--- a/documents/tid_psam_experimenter_checklist.docx
+++ b/documents/tid_psam_experimenter_checklist.docx
@@ -287,6 +287,7 @@
           <w:lang w:val="en-US"/>
         </w:rPr>
       </w:pPr>
+      <w:proofErr w:type="gramStart"/>
       <w:r>
         <w:rPr>
           <w:rFonts w:ascii="Nunito Sans" w:hAnsi="Nunito Sans" w:cs="Arial"/>
@@ -303,8 +304,9 @@
           <w:szCs w:val="16"/>
           <w:lang w:val="en-US"/>
         </w:rPr>
-        <w:t>im.dressler@u</w:t>
-      </w:r>
+        <w:t>im.dressler</w:t>
+      </w:r>
+      <w:proofErr w:type="gramEnd"/>
       <w:r>
         <w:rPr>
           <w:rFonts w:ascii="Nunito Sans" w:hAnsi="Nunito Sans" w:cs="Arial"/>
@@ -312,6 +314,15 @@
           <w:szCs w:val="16"/>
           <w:lang w:val="en-US"/>
         </w:rPr>
+        <w:t>@u</w:t>
+      </w:r>
+      <w:r>
+        <w:rPr>
+          <w:rFonts w:ascii="Nunito Sans" w:hAnsi="Nunito Sans" w:cs="Arial"/>
+          <w:sz w:val="16"/>
+          <w:szCs w:val="16"/>
+          <w:lang w:val="en-US"/>
+        </w:rPr>
         <w:t>ni-oldenburg,de</w:t>
       </w:r>
     </w:p>
@@ -407,12 +418,6 @@
       </w:r>
     </w:p>
     <w:p>
-      <w:pPr>
-        <w:rPr>
-          <w:b/>
-          <w:bCs/>
-        </w:rPr>
-      </w:pPr>
       <w:r>
         <w:rPr>
           <w:b/>
@@ -420,6 +425,16 @@
         </w:rPr>
         <w:t>Date:</w:t>
       </w:r>
+      <w:r>
+        <w:rPr>
+          <w:b/>
+          <w:bCs/>
+        </w:rPr>
+        <w:t xml:space="preserve"> </w:t>
+      </w:r>
+      <w:r>
+        <w:t>XX.XX.2025</w:t>
+      </w:r>
     </w:p>
     <w:p>
       <w:pPr>
@@ -434,6 +449,12 @@
           <w:bCs/>
         </w:rPr>
         <w:t xml:space="preserve">Subject ID (only number!): </w:t>
+      </w:r>
+      <w:r>
+        <w:rPr>
+          <w:highlight w:val="red"/>
+        </w:rPr>
+        <w:t>sub-XX</w:t>
       </w:r>
     </w:p>
     <w:p>
@@ -509,7 +530,43 @@
         <w:t>Before the measurement</w:t>
       </w:r>
     </w:p>
-    <w:p/>
+    <w:p>
+      <w:pPr>
+        <w:pStyle w:val="Listenabsatz"/>
+        <w:numPr>
+          <w:ilvl w:val="0"/>
+          <w:numId w:val="3"/>
+        </w:numPr>
+      </w:pPr>
+      <w:r>
+        <w:t>Check whether the Lab 3 is booked correctly</w:t>
+      </w:r>
+      <w:r>
+        <w:t xml:space="preserve"> </w:t>
+      </w:r>
+      <w:sdt>
+        <w:sdtPr>
+          <w:rPr>
+            <w:highlight w:val="yellow"/>
+          </w:rPr>
+          <w:id w:val="-2026012925"/>
+          <w14:checkbox>
+            <w14:checked w14:val="0"/>
+            <w14:checkedState w14:val="2612" w14:font="MS Gothic"/>
+            <w14:uncheckedState w14:val="2610" w14:font="MS Gothic"/>
+          </w14:checkbox>
+        </w:sdtPr>
+        <w:sdtContent>
+          <w:r>
+            <w:rPr>
+              <w:rFonts w:ascii="MS Gothic" w:eastAsia="MS Gothic" w:hAnsi="MS Gothic" w:hint="eastAsia"/>
+              <w:highlight w:val="yellow"/>
+            </w:rPr>
+            <w:t>☐</w:t>
+          </w:r>
+        </w:sdtContent>
+      </w:sdt>
+    </w:p>
     <w:p>
       <w:pPr>
         <w:rPr>
@@ -527,24 +584,301 @@
     </w:p>
     <w:p>
       <w:pPr>
-        <w:rPr>
-          <w:b/>
-          <w:bCs/>
-        </w:rPr>
-      </w:pPr>
-    </w:p>
-    <w:p>
-      <w:pPr>
-        <w:rPr>
-          <w:b/>
-          <w:bCs/>
-        </w:rPr>
-      </w:pPr>
-      <w:r>
-        <w:rPr>
-          <w:b/>
-          <w:bCs/>
-        </w:rPr>
+        <w:pStyle w:val="Listenabsatz"/>
+        <w:numPr>
+          <w:ilvl w:val="0"/>
+          <w:numId w:val="3"/>
+        </w:numPr>
+      </w:pPr>
+      <w:r>
+        <w:t xml:space="preserve">Check whether name and </w:t>
+      </w:r>
+      <w:r>
+        <w:t>and subject ID match</w:t>
+      </w:r>
+      <w:r>
+        <w:t xml:space="preserve"> </w:t>
+      </w:r>
+      <w:sdt>
+        <w:sdtPr>
+          <w:rPr>
+            <w:highlight w:val="yellow"/>
+          </w:rPr>
+          <w:id w:val="-889413933"/>
+          <w14:checkbox>
+            <w14:checked w14:val="0"/>
+            <w14:checkedState w14:val="2612" w14:font="MS Gothic"/>
+            <w14:uncheckedState w14:val="2610" w14:font="MS Gothic"/>
+          </w14:checkbox>
+        </w:sdtPr>
+        <w:sdtContent>
+          <w:r>
+            <w:rPr>
+              <w:rFonts w:ascii="MS Gothic" w:eastAsia="MS Gothic" w:hAnsi="MS Gothic" w:hint="eastAsia"/>
+              <w:highlight w:val="yellow"/>
+            </w:rPr>
+            <w:t>☐</w:t>
+          </w:r>
+        </w:sdtContent>
+      </w:sdt>
+    </w:p>
+    <w:p>
+      <w:pPr>
+        <w:pStyle w:val="Listenabsatz"/>
+        <w:numPr>
+          <w:ilvl w:val="0"/>
+          <w:numId w:val="3"/>
+        </w:numPr>
+        <w:rPr>
+          <w:b/>
+          <w:bCs/>
+        </w:rPr>
+      </w:pPr>
+      <w:r>
+        <w:t xml:space="preserve">Run </w:t>
+      </w:r>
+      <w:r>
+        <w:t>tid_psam_create_conditions_file</w:t>
+      </w:r>
+      <w:r>
+        <w:t>.m</w:t>
+      </w:r>
+      <w:r>
+        <w:t xml:space="preserve"> </w:t>
+      </w:r>
+      <w:sdt>
+        <w:sdtPr>
+          <w:rPr>
+            <w:highlight w:val="yellow"/>
+          </w:rPr>
+          <w:id w:val="-1624300737"/>
+          <w14:checkbox>
+            <w14:checked w14:val="0"/>
+            <w14:checkedState w14:val="2612" w14:font="MS Gothic"/>
+            <w14:uncheckedState w14:val="2610" w14:font="MS Gothic"/>
+          </w14:checkbox>
+        </w:sdtPr>
+        <w:sdtContent>
+          <w:r>
+            <w:rPr>
+              <w:rFonts w:ascii="MS Gothic" w:eastAsia="MS Gothic" w:hAnsi="MS Gothic" w:hint="eastAsia"/>
+              <w:highlight w:val="yellow"/>
+            </w:rPr>
+            <w:t>☐</w:t>
+          </w:r>
+        </w:sdtContent>
+      </w:sdt>
+    </w:p>
+    <w:p>
+      <w:pPr>
+        <w:pStyle w:val="Listenabsatz"/>
+        <w:numPr>
+          <w:ilvl w:val="0"/>
+          <w:numId w:val="3"/>
+        </w:numPr>
+        <w:rPr>
+          <w:b/>
+          <w:bCs/>
+        </w:rPr>
+      </w:pPr>
+      <w:r>
+        <w:t xml:space="preserve">Run </w:t>
+      </w:r>
+      <w:r>
+        <w:t>tid_psam_stimuli_recording_adapted</w:t>
+      </w:r>
+      <w:r>
+        <w:t>.py</w:t>
+      </w:r>
+      <w:r>
+        <w:t xml:space="preserve"> (in VS Code) </w:t>
+      </w:r>
+      <w:sdt>
+        <w:sdtPr>
+          <w:rPr>
+            <w:highlight w:val="yellow"/>
+          </w:rPr>
+          <w:id w:val="936718486"/>
+          <w14:checkbox>
+            <w14:checked w14:val="0"/>
+            <w14:checkedState w14:val="2612" w14:font="MS Gothic"/>
+            <w14:uncheckedState w14:val="2610" w14:font="MS Gothic"/>
+          </w14:checkbox>
+        </w:sdtPr>
+        <w:sdtContent>
+          <w:r>
+            <w:rPr>
+              <w:rFonts w:ascii="MS Gothic" w:eastAsia="MS Gothic" w:hAnsi="MS Gothic" w:hint="eastAsia"/>
+              <w:highlight w:val="yellow"/>
+            </w:rPr>
+            <w:t>☐</w:t>
+          </w:r>
+        </w:sdtContent>
+      </w:sdt>
+    </w:p>
+    <w:p>
+      <w:pPr>
+        <w:pStyle w:val="Listenabsatz"/>
+        <w:numPr>
+          <w:ilvl w:val="0"/>
+          <w:numId w:val="3"/>
+        </w:numPr>
+        <w:rPr>
+          <w:b/>
+          <w:bCs/>
+        </w:rPr>
+      </w:pPr>
+      <w:r>
+        <w:t xml:space="preserve">Run </w:t>
+      </w:r>
+      <w:r>
+        <w:t>tid_psam_prepare_stimuli</w:t>
+      </w:r>
+      <w:r>
+        <w:t xml:space="preserve">.praat (Watch-Out: Enter subject ID WITH one leading zero (if needed) </w:t>
+      </w:r>
+      <w:sdt>
+        <w:sdtPr>
+          <w:rPr>
+            <w:highlight w:val="yellow"/>
+          </w:rPr>
+          <w:id w:val="2117323553"/>
+          <w14:checkbox>
+            <w14:checked w14:val="0"/>
+            <w14:checkedState w14:val="2612" w14:font="MS Gothic"/>
+            <w14:uncheckedState w14:val="2610" w14:font="MS Gothic"/>
+          </w14:checkbox>
+        </w:sdtPr>
+        <w:sdtContent>
+          <w:r>
+            <w:rPr>
+              <w:rFonts w:ascii="MS Gothic" w:eastAsia="MS Gothic" w:hAnsi="MS Gothic" w:hint="eastAsia"/>
+              <w:highlight w:val="yellow"/>
+            </w:rPr>
+            <w:t>☐</w:t>
+          </w:r>
+        </w:sdtContent>
+      </w:sdt>
+    </w:p>
+    <w:p>
+      <w:pPr>
+        <w:pStyle w:val="Listenabsatz"/>
+        <w:numPr>
+          <w:ilvl w:val="0"/>
+          <w:numId w:val="3"/>
+        </w:numPr>
+        <w:rPr>
+          <w:b/>
+          <w:bCs/>
+        </w:rPr>
+      </w:pPr>
+      <w:r>
+        <w:t xml:space="preserve">Run </w:t>
+      </w:r>
+      <w:r>
+        <w:t>tid_psam_select_stimuli</w:t>
+      </w:r>
+      <w:r>
+        <w:t xml:space="preserve">.m </w:t>
+      </w:r>
+      <w:sdt>
+        <w:sdtPr>
+          <w:rPr>
+            <w:highlight w:val="yellow"/>
+          </w:rPr>
+          <w:id w:val="1164047860"/>
+          <w14:checkbox>
+            <w14:checked w14:val="0"/>
+            <w14:checkedState w14:val="2612" w14:font="MS Gothic"/>
+            <w14:uncheckedState w14:val="2610" w14:font="MS Gothic"/>
+          </w14:checkbox>
+        </w:sdtPr>
+        <w:sdtContent>
+          <w:r>
+            <w:rPr>
+              <w:rFonts w:ascii="MS Gothic" w:eastAsia="MS Gothic" w:hAnsi="MS Gothic" w:hint="eastAsia"/>
+              <w:highlight w:val="yellow"/>
+            </w:rPr>
+            <w:t>☐</w:t>
+          </w:r>
+        </w:sdtContent>
+      </w:sdt>
+    </w:p>
+    <w:p>
+      <w:pPr>
+        <w:pStyle w:val="Listenabsatz"/>
+        <w:numPr>
+          <w:ilvl w:val="0"/>
+          <w:numId w:val="3"/>
+        </w:numPr>
+        <w:rPr>
+          <w:b/>
+          <w:bCs/>
+        </w:rPr>
+      </w:pPr>
+      <w:r>
+        <w:t xml:space="preserve">Run </w:t>
+      </w:r>
+      <w:r>
+        <w:t>tid_psam_main_experiment</w:t>
+      </w:r>
+      <w:r>
+        <w:t>.py</w:t>
+      </w:r>
+      <w:r>
+        <w:t xml:space="preserve"> (in PsychoPy </w:t>
+      </w:r>
+      <w:r>
+        <w:sym w:font="Wingdings" w:char="F0E0"/>
+      </w:r>
+      <w:r>
+        <w:t xml:space="preserve"> Run as administrator) </w:t>
+      </w:r>
+      <w:sdt>
+        <w:sdtPr>
+          <w:rPr>
+            <w:highlight w:val="yellow"/>
+          </w:rPr>
+          <w:id w:val="-18629945"/>
+          <w14:checkbox>
+            <w14:checked w14:val="0"/>
+            <w14:checkedState w14:val="2612" w14:font="MS Gothic"/>
+            <w14:uncheckedState w14:val="2610" w14:font="MS Gothic"/>
+          </w14:checkbox>
+        </w:sdtPr>
+        <w:sdtContent>
+          <w:r>
+            <w:rPr>
+              <w:rFonts w:ascii="MS Gothic" w:eastAsia="MS Gothic" w:hAnsi="MS Gothic" w:hint="eastAsia"/>
+              <w:highlight w:val="yellow"/>
+            </w:rPr>
+            <w:t>☐</w:t>
+          </w:r>
+        </w:sdtContent>
+      </w:sdt>
+    </w:p>
+    <w:p>
+      <w:pPr>
+        <w:pStyle w:val="Listenabsatz"/>
+        <w:rPr>
+          <w:b/>
+          <w:bCs/>
+        </w:rPr>
+      </w:pPr>
+    </w:p>
+    <w:p>
+      <w:pPr>
+        <w:rPr>
+          <w:b/>
+          <w:bCs/>
+        </w:rPr>
+      </w:pPr>
+      <w:r>
+        <w:rPr>
+          <w:b/>
+          <w:bCs/>
+        </w:rPr>
+        <w:lastRenderedPageBreak/>
         <w:t>After the measurement</w:t>
       </w:r>
     </w:p>
@@ -562,6 +896,31 @@
       <w:r>
         <w:t>) to recording (right) PC</w:t>
       </w:r>
+      <w:r>
+        <w:t xml:space="preserve"> </w:t>
+      </w:r>
+      <w:sdt>
+        <w:sdtPr>
+          <w:rPr>
+            <w:highlight w:val="yellow"/>
+          </w:rPr>
+          <w:id w:val="1233735830"/>
+          <w14:checkbox>
+            <w14:checked w14:val="0"/>
+            <w14:checkedState w14:val="2612" w14:font="MS Gothic"/>
+            <w14:uncheckedState w14:val="2610" w14:font="MS Gothic"/>
+          </w14:checkbox>
+        </w:sdtPr>
+        <w:sdtContent>
+          <w:r>
+            <w:rPr>
+              <w:rFonts w:ascii="MS Gothic" w:eastAsia="MS Gothic" w:hAnsi="MS Gothic" w:hint="eastAsia"/>
+              <w:highlight w:val="yellow"/>
+            </w:rPr>
+            <w:t>☐</w:t>
+          </w:r>
+        </w:sdtContent>
+      </w:sdt>
     </w:p>
     <w:p>
       <w:pPr>
@@ -583,6 +942,31 @@
       <w:r>
         <w:t>/) to the recording (right) PC</w:t>
       </w:r>
+      <w:r>
+        <w:t xml:space="preserve"> </w:t>
+      </w:r>
+      <w:sdt>
+        <w:sdtPr>
+          <w:rPr>
+            <w:highlight w:val="yellow"/>
+          </w:rPr>
+          <w:id w:val="-1127922037"/>
+          <w14:checkbox>
+            <w14:checked w14:val="0"/>
+            <w14:checkedState w14:val="2612" w14:font="MS Gothic"/>
+            <w14:uncheckedState w14:val="2610" w14:font="MS Gothic"/>
+          </w14:checkbox>
+        </w:sdtPr>
+        <w:sdtContent>
+          <w:r>
+            <w:rPr>
+              <w:rFonts w:ascii="MS Gothic" w:eastAsia="MS Gothic" w:hAnsi="MS Gothic" w:hint="eastAsia"/>
+              <w:highlight w:val="yellow"/>
+            </w:rPr>
+            <w:t>☐</w:t>
+          </w:r>
+        </w:sdtContent>
+      </w:sdt>
     </w:p>
     <w:p>
       <w:pPr>
@@ -595,28 +979,52 @@
       <w:r>
         <w:t>Clean EEG Cap</w:t>
       </w:r>
-    </w:p>
-    <w:p>
-      <w:pPr>
-        <w:rPr>
-          <w:b/>
-          <w:bCs/>
-        </w:rPr>
-      </w:pPr>
-    </w:p>
-    <w:p>
-      <w:pPr>
-        <w:rPr>
-          <w:b/>
-          <w:bCs/>
-        </w:rPr>
-      </w:pPr>
-      <w:r>
-        <w:rPr>
-          <w:b/>
-          <w:bCs/>
-        </w:rPr>
-        <w:lastRenderedPageBreak/>
+      <w:r>
+        <w:t xml:space="preserve"> </w:t>
+      </w:r>
+      <w:sdt>
+        <w:sdtPr>
+          <w:rPr>
+            <w:highlight w:val="yellow"/>
+          </w:rPr>
+          <w:id w:val="1418599225"/>
+          <w14:checkbox>
+            <w14:checked w14:val="0"/>
+            <w14:checkedState w14:val="2612" w14:font="MS Gothic"/>
+            <w14:uncheckedState w14:val="2610" w14:font="MS Gothic"/>
+          </w14:checkbox>
+        </w:sdtPr>
+        <w:sdtContent>
+          <w:r>
+            <w:rPr>
+              <w:rFonts w:ascii="MS Gothic" w:eastAsia="MS Gothic" w:hAnsi="MS Gothic" w:hint="eastAsia"/>
+              <w:highlight w:val="yellow"/>
+            </w:rPr>
+            <w:t>☐</w:t>
+          </w:r>
+        </w:sdtContent>
+      </w:sdt>
+    </w:p>
+    <w:p>
+      <w:pPr>
+        <w:rPr>
+          <w:b/>
+          <w:bCs/>
+        </w:rPr>
+      </w:pPr>
+    </w:p>
+    <w:p>
+      <w:pPr>
+        <w:rPr>
+          <w:b/>
+          <w:bCs/>
+        </w:rPr>
+      </w:pPr>
+      <w:r>
+        <w:rPr>
+          <w:b/>
+          <w:bCs/>
+        </w:rPr>
         <w:t>Save this document as a pdf using the naming convention</w:t>
       </w:r>
     </w:p>
@@ -632,14 +1040,7 @@
           <w:b/>
           <w:bCs/>
         </w:rPr>
-        <w:t>sub-xx_checklist_</w:t>
-      </w:r>
-      <w:r>
-        <w:rPr>
-          <w:b/>
-          <w:bCs/>
-        </w:rPr>
-        <w:t>experiment</w:t>
+        <w:t>sub-xx_checklist_experiment</w:t>
       </w:r>
     </w:p>
     <w:p>
@@ -910,9 +1311,9 @@
     </w:lvl>
   </w:abstractNum>
   <w:abstractNum w:abstractNumId="1" w15:restartNumberingAfterBreak="0">
-    <w:nsid w:val="3F904A8B"/>
+    <w:nsid w:val="30305E1C"/>
     <w:multiLevelType w:val="hybridMultilevel"/>
-    <w:tmpl w:val="D286F710"/>
+    <w:tmpl w:val="E38C1A50"/>
     <w:lvl w:ilvl="0" w:tplc="04090001">
       <w:start w:val="1"/>
       <w:numFmt w:val="bullet"/>
@@ -1022,11 +1423,127 @@
       </w:rPr>
     </w:lvl>
   </w:abstractNum>
+  <w:abstractNum w:abstractNumId="2" w15:restartNumberingAfterBreak="0">
+    <w:nsid w:val="3F904A8B"/>
+    <w:multiLevelType w:val="hybridMultilevel"/>
+    <w:tmpl w:val="D286F710"/>
+    <w:lvl w:ilvl="0" w:tplc="04090001">
+      <w:start w:val="1"/>
+      <w:numFmt w:val="bullet"/>
+      <w:lvlText w:val=""/>
+      <w:lvlJc w:val="left"/>
+      <w:pPr>
+        <w:ind w:left="720" w:hanging="360"/>
+      </w:pPr>
+      <w:rPr>
+        <w:rFonts w:ascii="Symbol" w:hAnsi="Symbol" w:hint="default"/>
+      </w:rPr>
+    </w:lvl>
+    <w:lvl w:ilvl="1" w:tplc="04090003" w:tentative="1">
+      <w:start w:val="1"/>
+      <w:numFmt w:val="bullet"/>
+      <w:lvlText w:val="o"/>
+      <w:lvlJc w:val="left"/>
+      <w:pPr>
+        <w:ind w:left="1440" w:hanging="360"/>
+      </w:pPr>
+      <w:rPr>
+        <w:rFonts w:ascii="Courier New" w:hAnsi="Courier New" w:cs="Courier New" w:hint="default"/>
+      </w:rPr>
+    </w:lvl>
+    <w:lvl w:ilvl="2" w:tplc="04090005" w:tentative="1">
+      <w:start w:val="1"/>
+      <w:numFmt w:val="bullet"/>
+      <w:lvlText w:val=""/>
+      <w:lvlJc w:val="left"/>
+      <w:pPr>
+        <w:ind w:left="2160" w:hanging="360"/>
+      </w:pPr>
+      <w:rPr>
+        <w:rFonts w:ascii="Wingdings" w:hAnsi="Wingdings" w:hint="default"/>
+      </w:rPr>
+    </w:lvl>
+    <w:lvl w:ilvl="3" w:tplc="04090001" w:tentative="1">
+      <w:start w:val="1"/>
+      <w:numFmt w:val="bullet"/>
+      <w:lvlText w:val=""/>
+      <w:lvlJc w:val="left"/>
+      <w:pPr>
+        <w:ind w:left="2880" w:hanging="360"/>
+      </w:pPr>
+      <w:rPr>
+        <w:rFonts w:ascii="Symbol" w:hAnsi="Symbol" w:hint="default"/>
+      </w:rPr>
+    </w:lvl>
+    <w:lvl w:ilvl="4" w:tplc="04090003" w:tentative="1">
+      <w:start w:val="1"/>
+      <w:numFmt w:val="bullet"/>
+      <w:lvlText w:val="o"/>
+      <w:lvlJc w:val="left"/>
+      <w:pPr>
+        <w:ind w:left="3600" w:hanging="360"/>
+      </w:pPr>
+      <w:rPr>
+        <w:rFonts w:ascii="Courier New" w:hAnsi="Courier New" w:cs="Courier New" w:hint="default"/>
+      </w:rPr>
+    </w:lvl>
+    <w:lvl w:ilvl="5" w:tplc="04090005" w:tentative="1">
+      <w:start w:val="1"/>
+      <w:numFmt w:val="bullet"/>
+      <w:lvlText w:val=""/>
+      <w:lvlJc w:val="left"/>
+      <w:pPr>
+        <w:ind w:left="4320" w:hanging="360"/>
+      </w:pPr>
+      <w:rPr>
+        <w:rFonts w:ascii="Wingdings" w:hAnsi="Wingdings" w:hint="default"/>
+      </w:rPr>
+    </w:lvl>
+    <w:lvl w:ilvl="6" w:tplc="04090001" w:tentative="1">
+      <w:start w:val="1"/>
+      <w:numFmt w:val="bullet"/>
+      <w:lvlText w:val=""/>
+      <w:lvlJc w:val="left"/>
+      <w:pPr>
+        <w:ind w:left="5040" w:hanging="360"/>
+      </w:pPr>
+      <w:rPr>
+        <w:rFonts w:ascii="Symbol" w:hAnsi="Symbol" w:hint="default"/>
+      </w:rPr>
+    </w:lvl>
+    <w:lvl w:ilvl="7" w:tplc="04090003" w:tentative="1">
+      <w:start w:val="1"/>
+      <w:numFmt w:val="bullet"/>
+      <w:lvlText w:val="o"/>
+      <w:lvlJc w:val="left"/>
+      <w:pPr>
+        <w:ind w:left="5760" w:hanging="360"/>
+      </w:pPr>
+      <w:rPr>
+        <w:rFonts w:ascii="Courier New" w:hAnsi="Courier New" w:cs="Courier New" w:hint="default"/>
+      </w:rPr>
+    </w:lvl>
+    <w:lvl w:ilvl="8" w:tplc="04090005" w:tentative="1">
+      <w:start w:val="1"/>
+      <w:numFmt w:val="bullet"/>
+      <w:lvlText w:val=""/>
+      <w:lvlJc w:val="left"/>
+      <w:pPr>
+        <w:ind w:left="6480" w:hanging="360"/>
+      </w:pPr>
+      <w:rPr>
+        <w:rFonts w:ascii="Wingdings" w:hAnsi="Wingdings" w:hint="default"/>
+      </w:rPr>
+    </w:lvl>
+  </w:abstractNum>
   <w:num w:numId="1" w16cid:durableId="1416829187">
-    <w:abstractNumId w:val="1"/>
+    <w:abstractNumId w:val="2"/>
   </w:num>
   <w:num w:numId="2" w16cid:durableId="216623238">
     <w:abstractNumId w:val="0"/>
+  </w:num>
+  <w:num w:numId="3" w16cid:durableId="373892299">
+    <w:abstractNumId w:val="1"/>
   </w:num>
 </w:numbering>
 </file>

--- a/documents/tid_psam_experimenter_checklist.docx
+++ b/documents/tid_psam_experimenter_checklist.docx
@@ -378,6 +378,54 @@
     </w:p>
     <w:p>
       <w:pPr>
+        <w:rPr>
+          <w:b/>
+          <w:bCs/>
+        </w:rPr>
+      </w:pPr>
+      <w:r>
+        <w:rPr>
+          <w:b/>
+          <w:bCs/>
+        </w:rPr>
+        <w:t xml:space="preserve">Experimenter: </w:t>
+      </w:r>
+    </w:p>
+    <w:p>
+      <w:r>
+        <w:rPr>
+          <w:b/>
+          <w:bCs/>
+        </w:rPr>
+        <w:t xml:space="preserve">Date: </w:t>
+      </w:r>
+      <w:r>
+        <w:t>XX.XX.2025</w:t>
+      </w:r>
+    </w:p>
+    <w:p>
+      <w:pPr>
+        <w:rPr>
+          <w:b/>
+          <w:bCs/>
+        </w:rPr>
+      </w:pPr>
+      <w:r>
+        <w:rPr>
+          <w:b/>
+          <w:bCs/>
+        </w:rPr>
+        <w:t xml:space="preserve">Subject ID (only number!): </w:t>
+      </w:r>
+      <w:r>
+        <w:rPr>
+          <w:highlight w:val="red"/>
+        </w:rPr>
+        <w:t>sub-XX</w:t>
+      </w:r>
+    </w:p>
+    <w:p>
+      <w:pPr>
         <w:pBdr>
           <w:bottom w:val="single" w:sz="12" w:space="1" w:color="auto"/>
         </w:pBdr>
@@ -387,87 +435,6 @@
         </w:rPr>
       </w:pPr>
     </w:p>
-    <w:p>
-      <w:pPr>
-        <w:rPr>
-          <w:b/>
-          <w:bCs/>
-        </w:rPr>
-      </w:pPr>
-    </w:p>
-    <w:p>
-      <w:pPr>
-        <w:rPr>
-          <w:b/>
-          <w:bCs/>
-        </w:rPr>
-      </w:pPr>
-      <w:r>
-        <w:rPr>
-          <w:b/>
-          <w:bCs/>
-        </w:rPr>
-        <w:t>Experimenter:</w:t>
-      </w:r>
-      <w:r>
-        <w:rPr>
-          <w:b/>
-          <w:bCs/>
-        </w:rPr>
-        <w:t xml:space="preserve"> </w:t>
-      </w:r>
-    </w:p>
-    <w:p>
-      <w:r>
-        <w:rPr>
-          <w:b/>
-          <w:bCs/>
-        </w:rPr>
-        <w:t>Date:</w:t>
-      </w:r>
-      <w:r>
-        <w:rPr>
-          <w:b/>
-          <w:bCs/>
-        </w:rPr>
-        <w:t xml:space="preserve"> </w:t>
-      </w:r>
-      <w:r>
-        <w:t>XX.XX.2025</w:t>
-      </w:r>
-    </w:p>
-    <w:p>
-      <w:pPr>
-        <w:rPr>
-          <w:b/>
-          <w:bCs/>
-        </w:rPr>
-      </w:pPr>
-      <w:r>
-        <w:rPr>
-          <w:b/>
-          <w:bCs/>
-        </w:rPr>
-        <w:t xml:space="preserve">Subject ID (only number!): </w:t>
-      </w:r>
-      <w:r>
-        <w:rPr>
-          <w:highlight w:val="red"/>
-        </w:rPr>
-        <w:t>sub-XX</w:t>
-      </w:r>
-    </w:p>
-    <w:p>
-      <w:pPr>
-        <w:pBdr>
-          <w:bottom w:val="single" w:sz="12" w:space="1" w:color="auto"/>
-        </w:pBdr>
-        <w:rPr>
-          <w:b/>
-          <w:bCs/>
-        </w:rPr>
-      </w:pPr>
-    </w:p>
     <w:p/>
     <w:p>
       <w:pPr>
@@ -481,15 +448,16 @@
           <w:b/>
           <w:bCs/>
         </w:rPr>
-        <w:t xml:space="preserve">Note any problems that occurred </w:t>
-      </w:r>
-      <w:r>
-        <w:rPr>
-          <w:b/>
-          <w:bCs/>
-        </w:rPr>
-        <w:t>here:</w:t>
-      </w:r>
+        <w:t>Note any problems that occurred here:</w:t>
+      </w:r>
+    </w:p>
+    <w:p>
+      <w:pPr>
+        <w:rPr>
+          <w:b/>
+          <w:bCs/>
+        </w:rPr>
+      </w:pPr>
     </w:p>
     <w:p>
       <w:pPr>
@@ -556,6 +524,7 @@
             <w14:uncheckedState w14:val="2610" w14:font="MS Gothic"/>
           </w14:checkbox>
         </w:sdtPr>
+        <w:sdtEndPr/>
         <w:sdtContent>
           <w:r>
             <w:rPr>
@@ -566,6 +535,197 @@
           </w:r>
         </w:sdtContent>
       </w:sdt>
+    </w:p>
+    <w:p>
+      <w:pPr>
+        <w:pStyle w:val="Listenabsatz"/>
+        <w:numPr>
+          <w:ilvl w:val="0"/>
+          <w:numId w:val="3"/>
+        </w:numPr>
+      </w:pPr>
+      <w:r>
+        <w:t xml:space="preserve">Enter data in the Lab-Book </w:t>
+      </w:r>
+      <w:sdt>
+        <w:sdtPr>
+          <w:rPr>
+            <w:highlight w:val="yellow"/>
+          </w:rPr>
+          <w:id w:val="-723218203"/>
+          <w14:checkbox>
+            <w14:checked w14:val="0"/>
+            <w14:checkedState w14:val="2612" w14:font="MS Gothic"/>
+            <w14:uncheckedState w14:val="2610" w14:font="MS Gothic"/>
+          </w14:checkbox>
+        </w:sdtPr>
+        <w:sdtEndPr/>
+        <w:sdtContent>
+          <w:r>
+            <w:rPr>
+              <w:rFonts w:ascii="MS Gothic" w:eastAsia="MS Gothic" w:hAnsi="MS Gothic" w:hint="eastAsia"/>
+              <w:highlight w:val="yellow"/>
+            </w:rPr>
+            <w:t>☐</w:t>
+          </w:r>
+        </w:sdtContent>
+      </w:sdt>
+    </w:p>
+    <w:p>
+      <w:pPr>
+        <w:pStyle w:val="Listenabsatz"/>
+        <w:numPr>
+          <w:ilvl w:val="0"/>
+          <w:numId w:val="3"/>
+        </w:numPr>
+      </w:pPr>
+      <w:r>
+        <w:t>Prepare EEG-Set-Up</w:t>
+      </w:r>
+      <w:r>
+        <w:tab/>
+      </w:r>
+    </w:p>
+    <w:p>
+      <w:pPr>
+        <w:pStyle w:val="Listenabsatz"/>
+        <w:numPr>
+          <w:ilvl w:val="1"/>
+          <w:numId w:val="3"/>
+        </w:numPr>
+      </w:pPr>
+      <w:r>
+        <w:t xml:space="preserve">Prepare </w:t>
+      </w:r>
+      <w:r>
+        <w:t>syringe</w:t>
+      </w:r>
+      <w:r>
+        <w:t>s</w:t>
+      </w:r>
+    </w:p>
+    <w:p>
+      <w:pPr>
+        <w:pStyle w:val="Listenabsatz"/>
+        <w:numPr>
+          <w:ilvl w:val="1"/>
+          <w:numId w:val="3"/>
+        </w:numPr>
+      </w:pPr>
+      <w:r>
+        <w:t xml:space="preserve">Prepare alcohol </w:t>
+      </w:r>
+      <w:r>
+        <w:t>cotton sticks</w:t>
+      </w:r>
+    </w:p>
+    <w:p>
+      <w:pPr>
+        <w:pStyle w:val="Listenabsatz"/>
+        <w:numPr>
+          <w:ilvl w:val="1"/>
+          <w:numId w:val="3"/>
+        </w:numPr>
+      </w:pPr>
+      <w:r>
+        <w:t>Prepare Cap (including EOG)</w:t>
+      </w:r>
+    </w:p>
+    <w:p>
+      <w:pPr>
+        <w:pStyle w:val="Listenabsatz"/>
+        <w:numPr>
+          <w:ilvl w:val="1"/>
+          <w:numId w:val="3"/>
+        </w:numPr>
+      </w:pPr>
+      <w:r>
+        <w:t xml:space="preserve">Prepare </w:t>
+      </w:r>
+      <w:r>
+        <w:t>h</w:t>
+      </w:r>
+      <w:r>
+        <w:t>airdryer</w:t>
+      </w:r>
+      <w:r>
+        <w:t xml:space="preserve"> (NOT the red outlets)</w:t>
+      </w:r>
+    </w:p>
+    <w:p>
+      <w:pPr>
+        <w:pStyle w:val="Listenabsatz"/>
+        <w:numPr>
+          <w:ilvl w:val="0"/>
+          <w:numId w:val="3"/>
+        </w:numPr>
+      </w:pPr>
+      <w:r>
+        <w:t>Prepare LAB 3</w:t>
+      </w:r>
+    </w:p>
+    <w:p>
+      <w:pPr>
+        <w:pStyle w:val="Listenabsatz"/>
+        <w:numPr>
+          <w:ilvl w:val="1"/>
+          <w:numId w:val="3"/>
+        </w:numPr>
+      </w:pPr>
+      <w:r>
+        <w:t>Set up microphone</w:t>
+      </w:r>
+    </w:p>
+    <w:p>
+      <w:pPr>
+        <w:pStyle w:val="Listenabsatz"/>
+        <w:numPr>
+          <w:ilvl w:val="1"/>
+          <w:numId w:val="3"/>
+        </w:numPr>
+      </w:pPr>
+      <w:r>
+        <w:t xml:space="preserve">Connect Audio-Interface to the </w:t>
+      </w:r>
+      <w:r>
+        <w:t>presentation (left) PC</w:t>
+      </w:r>
+    </w:p>
+    <w:p>
+      <w:pPr>
+        <w:pStyle w:val="Listenabsatz"/>
+        <w:numPr>
+          <w:ilvl w:val="1"/>
+          <w:numId w:val="3"/>
+        </w:numPr>
+      </w:pPr>
+      <w:r>
+        <w:t>Put a towel on the chair</w:t>
+      </w:r>
+    </w:p>
+    <w:p>
+      <w:pPr>
+        <w:pStyle w:val="Listenabsatz"/>
+        <w:numPr>
+          <w:ilvl w:val="1"/>
+          <w:numId w:val="3"/>
+        </w:numPr>
+      </w:pPr>
+      <w:r>
+        <w:t>Check for correct sample rate (44100 Hz)</w:t>
+      </w:r>
+    </w:p>
+    <w:p>
+      <w:pPr>
+        <w:pStyle w:val="Listenabsatz"/>
+        <w:numPr>
+          <w:ilvl w:val="1"/>
+          <w:numId w:val="3"/>
+        </w:numPr>
+      </w:pPr>
+      <w:r>
+        <w:t>Open webcam</w:t>
+      </w:r>
     </w:p>
     <w:p>
       <w:pPr>
@@ -611,6 +771,7 @@
             <w14:uncheckedState w14:val="2610" w14:font="MS Gothic"/>
           </w14:checkbox>
         </w:sdtPr>
+        <w:sdtEndPr/>
         <w:sdtContent>
           <w:r>
             <w:rPr>
@@ -658,6 +819,7 @@
             <w14:uncheckedState w14:val="2610" w14:font="MS Gothic"/>
           </w14:checkbox>
         </w:sdtPr>
+        <w:sdtEndPr/>
         <w:sdtContent>
           <w:r>
             <w:rPr>
@@ -682,6 +844,7 @@
         </w:rPr>
       </w:pPr>
       <w:r>
+        <w:lastRenderedPageBreak/>
         <w:t xml:space="preserve">Run </w:t>
       </w:r>
       <w:r>
@@ -705,6 +868,7 @@
             <w14:uncheckedState w14:val="2610" w14:font="MS Gothic"/>
           </w14:checkbox>
         </w:sdtPr>
+        <w:sdtEndPr/>
         <w:sdtContent>
           <w:r>
             <w:rPr>
@@ -749,6 +913,7 @@
             <w14:uncheckedState w14:val="2610" w14:font="MS Gothic"/>
           </w14:checkbox>
         </w:sdtPr>
+        <w:sdtEndPr/>
         <w:sdtContent>
           <w:r>
             <w:rPr>
@@ -793,6 +958,7 @@
             <w14:uncheckedState w14:val="2610" w14:font="MS Gothic"/>
           </w14:checkbox>
         </w:sdtPr>
+        <w:sdtEndPr/>
         <w:sdtContent>
           <w:r>
             <w:rPr>
@@ -803,6 +969,53 @@
           </w:r>
         </w:sdtContent>
       </w:sdt>
+    </w:p>
+    <w:p>
+      <w:pPr>
+        <w:pStyle w:val="Listenabsatz"/>
+        <w:numPr>
+          <w:ilvl w:val="0"/>
+          <w:numId w:val="3"/>
+        </w:numPr>
+      </w:pPr>
+      <w:r>
+        <w:t>Prepare EEG Cap</w:t>
+      </w:r>
+    </w:p>
+    <w:p>
+      <w:pPr>
+        <w:pStyle w:val="Listenabsatz"/>
+        <w:numPr>
+          <w:ilvl w:val="0"/>
+          <w:numId w:val="3"/>
+        </w:numPr>
+        <w:rPr>
+          <w:b/>
+          <w:bCs/>
+        </w:rPr>
+      </w:pPr>
+      <w:r>
+        <w:t xml:space="preserve">Open Brain Vision Recorder, check for correct layout and </w:t>
+      </w:r>
+      <w:r>
+        <w:t>check impedance</w:t>
+      </w:r>
+    </w:p>
+    <w:p>
+      <w:pPr>
+        <w:pStyle w:val="Listenabsatz"/>
+        <w:numPr>
+          <w:ilvl w:val="0"/>
+          <w:numId w:val="3"/>
+        </w:numPr>
+        <w:rPr>
+          <w:b/>
+          <w:bCs/>
+        </w:rPr>
+      </w:pPr>
+      <w:r>
+        <w:t>Start recoding in Brain Vision Recorder</w:t>
+      </w:r>
     </w:p>
     <w:p>
       <w:pPr>
@@ -846,6 +1059,7 @@
             <w14:uncheckedState w14:val="2610" w14:font="MS Gothic"/>
           </w14:checkbox>
         </w:sdtPr>
+        <w:sdtEndPr/>
         <w:sdtContent>
           <w:r>
             <w:rPr>
@@ -878,7 +1092,6 @@
           <w:b/>
           <w:bCs/>
         </w:rPr>
-        <w:lastRenderedPageBreak/>
         <w:t>After the measurement</w:t>
       </w:r>
     </w:p>
@@ -911,6 +1124,7 @@
             <w14:uncheckedState w14:val="2610" w14:font="MS Gothic"/>
           </w14:checkbox>
         </w:sdtPr>
+        <w:sdtEndPr/>
         <w:sdtContent>
           <w:r>
             <w:rPr>
@@ -957,6 +1171,7 @@
             <w14:uncheckedState w14:val="2610" w14:font="MS Gothic"/>
           </w14:checkbox>
         </w:sdtPr>
+        <w:sdtEndPr/>
         <w:sdtContent>
           <w:r>
             <w:rPr>
@@ -978,6 +1193,18 @@
       </w:pPr>
       <w:r>
         <w:t>Clean EEG Cap</w:t>
+      </w:r>
+      <w:r>
+        <w:t xml:space="preserve"> (use green </w:t>
+      </w:r>
+      <w:r>
+        <w:t>bowl to soak it while participants are washing their hair</w:t>
+      </w:r>
+      <w:r>
+        <w:t>)</w:t>
+      </w:r>
+      <w:r>
+        <w:t xml:space="preserve"> </w:t>
       </w:r>
       <w:r>
         <w:t xml:space="preserve"> </w:t>
@@ -994,6 +1221,7 @@
             <w14:uncheckedState w14:val="2610" w14:font="MS Gothic"/>
           </w14:checkbox>
         </w:sdtPr>
+        <w:sdtEndPr/>
         <w:sdtContent>
           <w:r>
             <w:rPr>
@@ -1007,6 +1235,108 @@
     </w:p>
     <w:p>
       <w:pPr>
+        <w:pStyle w:val="Listenabsatz"/>
+        <w:numPr>
+          <w:ilvl w:val="0"/>
+          <w:numId w:val="2"/>
+        </w:numPr>
+      </w:pPr>
+      <w:r>
+        <w:t>Clean chair in LAB 3</w:t>
+      </w:r>
+      <w:r>
+        <w:t xml:space="preserve"> with </w:t>
+      </w:r>
+      <w:r>
+        <w:t>disinfectant wipe</w:t>
+      </w:r>
+    </w:p>
+    <w:p>
+      <w:pPr>
+        <w:rPr>
+          <w:b/>
+          <w:bCs/>
+        </w:rPr>
+      </w:pPr>
+    </w:p>
+    <w:p>
+      <w:pPr>
+        <w:rPr>
+          <w:b/>
+          <w:bCs/>
+        </w:rPr>
+      </w:pPr>
+      <w:r>
+        <w:rPr>
+          <w:b/>
+          <w:bCs/>
+        </w:rPr>
+        <w:t xml:space="preserve">If any problems </w:t>
+      </w:r>
+      <w:proofErr w:type="gramStart"/>
+      <w:r>
+        <w:rPr>
+          <w:b/>
+          <w:bCs/>
+        </w:rPr>
+        <w:t>occurred</w:t>
+      </w:r>
+      <w:proofErr w:type="gramEnd"/>
+      <w:r>
+        <w:rPr>
+          <w:b/>
+          <w:bCs/>
+        </w:rPr>
+        <w:t xml:space="preserve">, also state this in the </w:t>
+      </w:r>
+      <w:r>
+        <w:rPr>
+          <w:b/>
+          <w:bCs/>
+          <w:i/>
+          <w:iCs/>
+        </w:rPr>
+        <w:t>abnormalities list</w:t>
+      </w:r>
+      <w:r>
+        <w:rPr>
+          <w:b/>
+          <w:bCs/>
+        </w:rPr>
+        <w:t xml:space="preserve"> </w:t>
+      </w:r>
+      <w:r>
+        <w:rPr>
+          <w:b/>
+          <w:bCs/>
+        </w:rPr>
+        <w:t xml:space="preserve">by marking the subject ID </w:t>
+      </w:r>
+      <w:r>
+        <w:rPr>
+          <w:b/>
+          <w:bCs/>
+          <w:color w:val="FF0000"/>
+        </w:rPr>
+        <w:t xml:space="preserve">red </w:t>
+      </w:r>
+      <w:r>
+        <w:rPr>
+          <w:b/>
+          <w:bCs/>
+        </w:rPr>
+        <w:t>and briefly also state the problem there</w:t>
+      </w:r>
+      <w:r>
+        <w:rPr>
+          <w:b/>
+          <w:bCs/>
+        </w:rPr>
+        <w:t>.</w:t>
+      </w:r>
+    </w:p>
+    <w:p>
+      <w:pPr>
         <w:rPr>
           <w:b/>
           <w:bCs/>
@@ -1027,21 +1357,58 @@
         </w:rPr>
         <w:t>Save this document as a pdf using the naming convention</w:t>
       </w:r>
-    </w:p>
-    <w:p>
-      <w:pPr>
-        <w:rPr>
-          <w:b/>
-          <w:bCs/>
-        </w:rPr>
-      </w:pPr>
-      <w:r>
-        <w:rPr>
-          <w:b/>
-          <w:bCs/>
-        </w:rPr>
-        <w:t>sub-xx_checklist_experiment</w:t>
-      </w:r>
+      <w:r>
+        <w:rPr>
+          <w:b/>
+          <w:bCs/>
+        </w:rPr>
+        <w:t>.</w:t>
+      </w:r>
+    </w:p>
+    <w:p>
+      <w:pPr>
+        <w:rPr>
+          <w:b/>
+          <w:bCs/>
+        </w:rPr>
+      </w:pPr>
+      <w:r>
+        <w:rPr>
+          <w:b/>
+          <w:bCs/>
+        </w:rPr>
+        <w:t>sub-xx</w:t>
+      </w:r>
+      <w:r>
+        <w:rPr>
+          <w:b/>
+          <w:bCs/>
+        </w:rPr>
+        <w:t>_checklist_</w:t>
+      </w:r>
+      <w:r>
+        <w:rPr>
+          <w:b/>
+          <w:bCs/>
+        </w:rPr>
+        <w:t>experiment</w:t>
+      </w:r>
+    </w:p>
+    <w:p>
+      <w:pPr>
+        <w:rPr>
+          <w:b/>
+          <w:bCs/>
+        </w:rPr>
+      </w:pPr>
+    </w:p>
+    <w:p>
+      <w:pPr>
+        <w:rPr>
+          <w:b/>
+          <w:bCs/>
+        </w:rPr>
+      </w:pPr>
     </w:p>
     <w:p>
       <w:pPr>
@@ -1326,7 +1693,7 @@
         <w:rFonts w:ascii="Symbol" w:hAnsi="Symbol" w:hint="default"/>
       </w:rPr>
     </w:lvl>
-    <w:lvl w:ilvl="1" w:tplc="04090003" w:tentative="1">
+    <w:lvl w:ilvl="1" w:tplc="04090003">
       <w:start w:val="1"/>
       <w:numFmt w:val="bullet"/>
       <w:lvlText w:val="o"/>

--- a/documents/tid_psam_experimenter_checklist.docx
+++ b/documents/tid_psam_experimenter_checklist.docx
@@ -378,17 +378,36 @@
     </w:p>
     <w:p>
       <w:pPr>
+        <w:jc w:val="center"/>
+        <w:rPr>
+          <w:b/>
+          <w:bCs/>
+          <w:sz w:val="32"/>
+          <w:szCs w:val="32"/>
+        </w:rPr>
+      </w:pPr>
+    </w:p>
+    <w:p>
+      <w:pPr>
         <w:rPr>
           <w:b/>
           <w:bCs/>
         </w:rPr>
       </w:pPr>
+      <w:proofErr w:type="gramStart"/>
       <w:r>
         <w:rPr>
           <w:b/>
           <w:bCs/>
         </w:rPr>
         <w:t xml:space="preserve">Experimenter: </w:t>
+      </w:r>
+      <w:r>
+        <w:t>_</w:t>
+      </w:r>
+      <w:proofErr w:type="gramEnd"/>
+      <w:r>
+        <w:t>_________________</w:t>
       </w:r>
     </w:p>
     <w:p>
@@ -400,7 +419,7 @@
         <w:t xml:space="preserve">Date: </w:t>
       </w:r>
       <w:r>
-        <w:t>XX.XX.2025</w:t>
+        <w:t>__________________</w:t>
       </w:r>
     </w:p>
     <w:p>
@@ -418,10 +437,7 @@
         <w:t xml:space="preserve">Subject ID (only number!): </w:t>
       </w:r>
       <w:r>
-        <w:rPr>
-          <w:highlight w:val="red"/>
-        </w:rPr>
-        <w:t>sub-XX</w:t>
+        <w:t>sub-__</w:t>
       </w:r>
     </w:p>
     <w:p>
@@ -451,30 +467,135 @@
         <w:t>Note any problems that occurred here:</w:t>
       </w:r>
     </w:p>
-    <w:p>
-      <w:pPr>
-        <w:rPr>
-          <w:b/>
-          <w:bCs/>
-        </w:rPr>
-      </w:pPr>
-    </w:p>
-    <w:p>
-      <w:pPr>
-        <w:rPr>
-          <w:b/>
-          <w:bCs/>
-        </w:rPr>
-      </w:pPr>
-    </w:p>
-    <w:p>
-      <w:pPr>
-        <w:rPr>
-          <w:b/>
-          <w:bCs/>
-        </w:rPr>
-      </w:pPr>
-    </w:p>
+    <w:tbl>
+      <w:tblPr>
+        <w:tblStyle w:val="Tabellenraster"/>
+        <w:tblW w:w="0" w:type="auto"/>
+        <w:tblLook w:val="04A0" w:firstRow="1" w:lastRow="0" w:firstColumn="1" w:lastColumn="0" w:noHBand="0" w:noVBand="1"/>
+      </w:tblPr>
+      <w:tblGrid>
+        <w:gridCol w:w="9062"/>
+      </w:tblGrid>
+      <w:tr>
+        <w:tc>
+          <w:tcPr>
+            <w:tcW w:w="9062" w:type="dxa"/>
+          </w:tcPr>
+          <w:p>
+            <w:pPr>
+              <w:rPr>
+                <w:b/>
+                <w:bCs/>
+              </w:rPr>
+            </w:pPr>
+          </w:p>
+          <w:p>
+            <w:pPr>
+              <w:rPr>
+                <w:b/>
+                <w:bCs/>
+              </w:rPr>
+            </w:pPr>
+          </w:p>
+          <w:p>
+            <w:pPr>
+              <w:rPr>
+                <w:b/>
+                <w:bCs/>
+              </w:rPr>
+            </w:pPr>
+          </w:p>
+          <w:p>
+            <w:pPr>
+              <w:rPr>
+                <w:b/>
+                <w:bCs/>
+              </w:rPr>
+            </w:pPr>
+          </w:p>
+          <w:p>
+            <w:pPr>
+              <w:rPr>
+                <w:b/>
+                <w:bCs/>
+              </w:rPr>
+            </w:pPr>
+          </w:p>
+          <w:p>
+            <w:pPr>
+              <w:rPr>
+                <w:b/>
+                <w:bCs/>
+              </w:rPr>
+            </w:pPr>
+          </w:p>
+          <w:p>
+            <w:pPr>
+              <w:rPr>
+                <w:b/>
+                <w:bCs/>
+              </w:rPr>
+            </w:pPr>
+          </w:p>
+          <w:p>
+            <w:pPr>
+              <w:rPr>
+                <w:b/>
+                <w:bCs/>
+              </w:rPr>
+            </w:pPr>
+          </w:p>
+          <w:p>
+            <w:pPr>
+              <w:rPr>
+                <w:b/>
+                <w:bCs/>
+              </w:rPr>
+            </w:pPr>
+          </w:p>
+          <w:p>
+            <w:pPr>
+              <w:rPr>
+                <w:b/>
+                <w:bCs/>
+              </w:rPr>
+            </w:pPr>
+          </w:p>
+          <w:p>
+            <w:pPr>
+              <w:rPr>
+                <w:b/>
+                <w:bCs/>
+              </w:rPr>
+            </w:pPr>
+          </w:p>
+          <w:p>
+            <w:pPr>
+              <w:rPr>
+                <w:b/>
+                <w:bCs/>
+              </w:rPr>
+            </w:pPr>
+          </w:p>
+          <w:p>
+            <w:pPr>
+              <w:rPr>
+                <w:b/>
+                <w:bCs/>
+              </w:rPr>
+            </w:pPr>
+          </w:p>
+          <w:p>
+            <w:pPr>
+              <w:rPr>
+                <w:b/>
+                <w:bCs/>
+              </w:rPr>
+            </w:pPr>
+          </w:p>
+        </w:tc>
+      </w:tr>
+    </w:tbl>
     <w:p>
       <w:pPr>
         <w:rPr>
@@ -495,799 +616,7 @@
           <w:b/>
           <w:bCs/>
         </w:rPr>
-        <w:t>Before the measurement</w:t>
-      </w:r>
-    </w:p>
-    <w:p>
-      <w:pPr>
-        <w:pStyle w:val="Listenabsatz"/>
-        <w:numPr>
-          <w:ilvl w:val="0"/>
-          <w:numId w:val="3"/>
-        </w:numPr>
-      </w:pPr>
-      <w:r>
-        <w:t>Check whether the Lab 3 is booked correctly</w:t>
-      </w:r>
-      <w:r>
-        <w:t xml:space="preserve"> </w:t>
-      </w:r>
-      <w:sdt>
-        <w:sdtPr>
-          <w:rPr>
-            <w:highlight w:val="yellow"/>
-          </w:rPr>
-          <w:id w:val="-2026012925"/>
-          <w14:checkbox>
-            <w14:checked w14:val="0"/>
-            <w14:checkedState w14:val="2612" w14:font="MS Gothic"/>
-            <w14:uncheckedState w14:val="2610" w14:font="MS Gothic"/>
-          </w14:checkbox>
-        </w:sdtPr>
-        <w:sdtEndPr/>
-        <w:sdtContent>
-          <w:r>
-            <w:rPr>
-              <w:rFonts w:ascii="MS Gothic" w:eastAsia="MS Gothic" w:hAnsi="MS Gothic" w:hint="eastAsia"/>
-              <w:highlight w:val="yellow"/>
-            </w:rPr>
-            <w:t>☐</w:t>
-          </w:r>
-        </w:sdtContent>
-      </w:sdt>
-    </w:p>
-    <w:p>
-      <w:pPr>
-        <w:pStyle w:val="Listenabsatz"/>
-        <w:numPr>
-          <w:ilvl w:val="0"/>
-          <w:numId w:val="3"/>
-        </w:numPr>
-      </w:pPr>
-      <w:r>
-        <w:t xml:space="preserve">Enter data in the Lab-Book </w:t>
-      </w:r>
-      <w:sdt>
-        <w:sdtPr>
-          <w:rPr>
-            <w:highlight w:val="yellow"/>
-          </w:rPr>
-          <w:id w:val="-723218203"/>
-          <w14:checkbox>
-            <w14:checked w14:val="0"/>
-            <w14:checkedState w14:val="2612" w14:font="MS Gothic"/>
-            <w14:uncheckedState w14:val="2610" w14:font="MS Gothic"/>
-          </w14:checkbox>
-        </w:sdtPr>
-        <w:sdtEndPr/>
-        <w:sdtContent>
-          <w:r>
-            <w:rPr>
-              <w:rFonts w:ascii="MS Gothic" w:eastAsia="MS Gothic" w:hAnsi="MS Gothic" w:hint="eastAsia"/>
-              <w:highlight w:val="yellow"/>
-            </w:rPr>
-            <w:t>☐</w:t>
-          </w:r>
-        </w:sdtContent>
-      </w:sdt>
-    </w:p>
-    <w:p>
-      <w:pPr>
-        <w:pStyle w:val="Listenabsatz"/>
-        <w:numPr>
-          <w:ilvl w:val="0"/>
-          <w:numId w:val="3"/>
-        </w:numPr>
-      </w:pPr>
-      <w:r>
-        <w:t>Prepare EEG-Set-Up</w:t>
-      </w:r>
-      <w:r>
-        <w:tab/>
-      </w:r>
-    </w:p>
-    <w:p>
-      <w:pPr>
-        <w:pStyle w:val="Listenabsatz"/>
-        <w:numPr>
-          <w:ilvl w:val="1"/>
-          <w:numId w:val="3"/>
-        </w:numPr>
-      </w:pPr>
-      <w:r>
-        <w:t xml:space="preserve">Prepare </w:t>
-      </w:r>
-      <w:r>
-        <w:t>syringe</w:t>
-      </w:r>
-      <w:r>
-        <w:t>s</w:t>
-      </w:r>
-    </w:p>
-    <w:p>
-      <w:pPr>
-        <w:pStyle w:val="Listenabsatz"/>
-        <w:numPr>
-          <w:ilvl w:val="1"/>
-          <w:numId w:val="3"/>
-        </w:numPr>
-      </w:pPr>
-      <w:r>
-        <w:t xml:space="preserve">Prepare alcohol </w:t>
-      </w:r>
-      <w:r>
-        <w:t>cotton sticks</w:t>
-      </w:r>
-    </w:p>
-    <w:p>
-      <w:pPr>
-        <w:pStyle w:val="Listenabsatz"/>
-        <w:numPr>
-          <w:ilvl w:val="1"/>
-          <w:numId w:val="3"/>
-        </w:numPr>
-      </w:pPr>
-      <w:r>
-        <w:t>Prepare Cap (including EOG)</w:t>
-      </w:r>
-    </w:p>
-    <w:p>
-      <w:pPr>
-        <w:pStyle w:val="Listenabsatz"/>
-        <w:numPr>
-          <w:ilvl w:val="1"/>
-          <w:numId w:val="3"/>
-        </w:numPr>
-      </w:pPr>
-      <w:r>
-        <w:t xml:space="preserve">Prepare </w:t>
-      </w:r>
-      <w:r>
-        <w:t>h</w:t>
-      </w:r>
-      <w:r>
-        <w:t>airdryer</w:t>
-      </w:r>
-      <w:r>
-        <w:t xml:space="preserve"> (NOT the red outlets)</w:t>
-      </w:r>
-    </w:p>
-    <w:p>
-      <w:pPr>
-        <w:pStyle w:val="Listenabsatz"/>
-        <w:numPr>
-          <w:ilvl w:val="0"/>
-          <w:numId w:val="3"/>
-        </w:numPr>
-      </w:pPr>
-      <w:r>
-        <w:t>Prepare LAB 3</w:t>
-      </w:r>
-    </w:p>
-    <w:p>
-      <w:pPr>
-        <w:pStyle w:val="Listenabsatz"/>
-        <w:numPr>
-          <w:ilvl w:val="1"/>
-          <w:numId w:val="3"/>
-        </w:numPr>
-      </w:pPr>
-      <w:r>
-        <w:t>Set up microphone</w:t>
-      </w:r>
-    </w:p>
-    <w:p>
-      <w:pPr>
-        <w:pStyle w:val="Listenabsatz"/>
-        <w:numPr>
-          <w:ilvl w:val="1"/>
-          <w:numId w:val="3"/>
-        </w:numPr>
-      </w:pPr>
-      <w:r>
-        <w:t xml:space="preserve">Connect Audio-Interface to the </w:t>
-      </w:r>
-      <w:r>
-        <w:t>presentation (left) PC</w:t>
-      </w:r>
-    </w:p>
-    <w:p>
-      <w:pPr>
-        <w:pStyle w:val="Listenabsatz"/>
-        <w:numPr>
-          <w:ilvl w:val="1"/>
-          <w:numId w:val="3"/>
-        </w:numPr>
-      </w:pPr>
-      <w:r>
-        <w:t>Put a towel on the chair</w:t>
-      </w:r>
-    </w:p>
-    <w:p>
-      <w:pPr>
-        <w:pStyle w:val="Listenabsatz"/>
-        <w:numPr>
-          <w:ilvl w:val="1"/>
-          <w:numId w:val="3"/>
-        </w:numPr>
-      </w:pPr>
-      <w:r>
-        <w:t>Check for correct sample rate (44100 Hz)</w:t>
-      </w:r>
-    </w:p>
-    <w:p>
-      <w:pPr>
-        <w:pStyle w:val="Listenabsatz"/>
-        <w:numPr>
-          <w:ilvl w:val="1"/>
-          <w:numId w:val="3"/>
-        </w:numPr>
-      </w:pPr>
-      <w:r>
-        <w:t>Open webcam</w:t>
-      </w:r>
-    </w:p>
-    <w:p>
-      <w:pPr>
-        <w:rPr>
-          <w:b/>
-          <w:bCs/>
-        </w:rPr>
-      </w:pPr>
-      <w:r>
-        <w:rPr>
-          <w:b/>
-          <w:bCs/>
-        </w:rPr>
-        <w:t>During the measurement</w:t>
-      </w:r>
-    </w:p>
-    <w:p>
-      <w:pPr>
-        <w:pStyle w:val="Listenabsatz"/>
-        <w:numPr>
-          <w:ilvl w:val="0"/>
-          <w:numId w:val="3"/>
-        </w:numPr>
-      </w:pPr>
-      <w:r>
-        <w:t xml:space="preserve">Check whether name and </w:t>
-      </w:r>
-      <w:r>
-        <w:t>and subject ID match</w:t>
-      </w:r>
-      <w:r>
-        <w:t xml:space="preserve"> </w:t>
-      </w:r>
-      <w:sdt>
-        <w:sdtPr>
-          <w:rPr>
-            <w:highlight w:val="yellow"/>
-          </w:rPr>
-          <w:id w:val="-889413933"/>
-          <w14:checkbox>
-            <w14:checked w14:val="0"/>
-            <w14:checkedState w14:val="2612" w14:font="MS Gothic"/>
-            <w14:uncheckedState w14:val="2610" w14:font="MS Gothic"/>
-          </w14:checkbox>
-        </w:sdtPr>
-        <w:sdtEndPr/>
-        <w:sdtContent>
-          <w:r>
-            <w:rPr>
-              <w:rFonts w:ascii="MS Gothic" w:eastAsia="MS Gothic" w:hAnsi="MS Gothic" w:hint="eastAsia"/>
-              <w:highlight w:val="yellow"/>
-            </w:rPr>
-            <w:t>☐</w:t>
-          </w:r>
-        </w:sdtContent>
-      </w:sdt>
-    </w:p>
-    <w:p>
-      <w:pPr>
-        <w:pStyle w:val="Listenabsatz"/>
-        <w:numPr>
-          <w:ilvl w:val="0"/>
-          <w:numId w:val="3"/>
-        </w:numPr>
-        <w:rPr>
-          <w:b/>
-          <w:bCs/>
-        </w:rPr>
-      </w:pPr>
-      <w:r>
-        <w:t xml:space="preserve">Run </w:t>
-      </w:r>
-      <w:r>
-        <w:t>tid_psam_create_conditions_file</w:t>
-      </w:r>
-      <w:r>
-        <w:t>.m</w:t>
-      </w:r>
-      <w:r>
-        <w:t xml:space="preserve"> </w:t>
-      </w:r>
-      <w:sdt>
-        <w:sdtPr>
-          <w:rPr>
-            <w:highlight w:val="yellow"/>
-          </w:rPr>
-          <w:id w:val="-1624300737"/>
-          <w14:checkbox>
-            <w14:checked w14:val="0"/>
-            <w14:checkedState w14:val="2612" w14:font="MS Gothic"/>
-            <w14:uncheckedState w14:val="2610" w14:font="MS Gothic"/>
-          </w14:checkbox>
-        </w:sdtPr>
-        <w:sdtEndPr/>
-        <w:sdtContent>
-          <w:r>
-            <w:rPr>
-              <w:rFonts w:ascii="MS Gothic" w:eastAsia="MS Gothic" w:hAnsi="MS Gothic" w:hint="eastAsia"/>
-              <w:highlight w:val="yellow"/>
-            </w:rPr>
-            <w:t>☐</w:t>
-          </w:r>
-        </w:sdtContent>
-      </w:sdt>
-    </w:p>
-    <w:p>
-      <w:pPr>
-        <w:pStyle w:val="Listenabsatz"/>
-        <w:numPr>
-          <w:ilvl w:val="0"/>
-          <w:numId w:val="3"/>
-        </w:numPr>
-        <w:rPr>
-          <w:b/>
-          <w:bCs/>
-        </w:rPr>
-      </w:pPr>
-      <w:r>
-        <w:lastRenderedPageBreak/>
-        <w:t xml:space="preserve">Run </w:t>
-      </w:r>
-      <w:r>
-        <w:t>tid_psam_stimuli_recording_adapted</w:t>
-      </w:r>
-      <w:r>
-        <w:t>.py</w:t>
-      </w:r>
-      <w:r>
-        <w:t xml:space="preserve"> (in VS Code) </w:t>
-      </w:r>
-      <w:sdt>
-        <w:sdtPr>
-          <w:rPr>
-            <w:highlight w:val="yellow"/>
-          </w:rPr>
-          <w:id w:val="936718486"/>
-          <w14:checkbox>
-            <w14:checked w14:val="0"/>
-            <w14:checkedState w14:val="2612" w14:font="MS Gothic"/>
-            <w14:uncheckedState w14:val="2610" w14:font="MS Gothic"/>
-          </w14:checkbox>
-        </w:sdtPr>
-        <w:sdtEndPr/>
-        <w:sdtContent>
-          <w:r>
-            <w:rPr>
-              <w:rFonts w:ascii="MS Gothic" w:eastAsia="MS Gothic" w:hAnsi="MS Gothic" w:hint="eastAsia"/>
-              <w:highlight w:val="yellow"/>
-            </w:rPr>
-            <w:t>☐</w:t>
-          </w:r>
-        </w:sdtContent>
-      </w:sdt>
-    </w:p>
-    <w:p>
-      <w:pPr>
-        <w:pStyle w:val="Listenabsatz"/>
-        <w:numPr>
-          <w:ilvl w:val="0"/>
-          <w:numId w:val="3"/>
-        </w:numPr>
-        <w:rPr>
-          <w:b/>
-          <w:bCs/>
-        </w:rPr>
-      </w:pPr>
-      <w:r>
-        <w:t xml:space="preserve">Run </w:t>
-      </w:r>
-      <w:r>
-        <w:t>tid_psam_prepare_stimuli</w:t>
-      </w:r>
-      <w:r>
-        <w:t xml:space="preserve">.praat (Watch-Out: Enter subject ID WITH one leading zero (if needed) </w:t>
-      </w:r>
-      <w:sdt>
-        <w:sdtPr>
-          <w:rPr>
-            <w:highlight w:val="yellow"/>
-          </w:rPr>
-          <w:id w:val="2117323553"/>
-          <w14:checkbox>
-            <w14:checked w14:val="0"/>
-            <w14:checkedState w14:val="2612" w14:font="MS Gothic"/>
-            <w14:uncheckedState w14:val="2610" w14:font="MS Gothic"/>
-          </w14:checkbox>
-        </w:sdtPr>
-        <w:sdtEndPr/>
-        <w:sdtContent>
-          <w:r>
-            <w:rPr>
-              <w:rFonts w:ascii="MS Gothic" w:eastAsia="MS Gothic" w:hAnsi="MS Gothic" w:hint="eastAsia"/>
-              <w:highlight w:val="yellow"/>
-            </w:rPr>
-            <w:t>☐</w:t>
-          </w:r>
-        </w:sdtContent>
-      </w:sdt>
-    </w:p>
-    <w:p>
-      <w:pPr>
-        <w:pStyle w:val="Listenabsatz"/>
-        <w:numPr>
-          <w:ilvl w:val="0"/>
-          <w:numId w:val="3"/>
-        </w:numPr>
-        <w:rPr>
-          <w:b/>
-          <w:bCs/>
-        </w:rPr>
-      </w:pPr>
-      <w:r>
-        <w:t xml:space="preserve">Run </w:t>
-      </w:r>
-      <w:r>
-        <w:t>tid_psam_select_stimuli</w:t>
-      </w:r>
-      <w:r>
-        <w:t xml:space="preserve">.m </w:t>
-      </w:r>
-      <w:sdt>
-        <w:sdtPr>
-          <w:rPr>
-            <w:highlight w:val="yellow"/>
-          </w:rPr>
-          <w:id w:val="1164047860"/>
-          <w14:checkbox>
-            <w14:checked w14:val="0"/>
-            <w14:checkedState w14:val="2612" w14:font="MS Gothic"/>
-            <w14:uncheckedState w14:val="2610" w14:font="MS Gothic"/>
-          </w14:checkbox>
-        </w:sdtPr>
-        <w:sdtEndPr/>
-        <w:sdtContent>
-          <w:r>
-            <w:rPr>
-              <w:rFonts w:ascii="MS Gothic" w:eastAsia="MS Gothic" w:hAnsi="MS Gothic" w:hint="eastAsia"/>
-              <w:highlight w:val="yellow"/>
-            </w:rPr>
-            <w:t>☐</w:t>
-          </w:r>
-        </w:sdtContent>
-      </w:sdt>
-    </w:p>
-    <w:p>
-      <w:pPr>
-        <w:pStyle w:val="Listenabsatz"/>
-        <w:numPr>
-          <w:ilvl w:val="0"/>
-          <w:numId w:val="3"/>
-        </w:numPr>
-      </w:pPr>
-      <w:r>
-        <w:t>Prepare EEG Cap</w:t>
-      </w:r>
-    </w:p>
-    <w:p>
-      <w:pPr>
-        <w:pStyle w:val="Listenabsatz"/>
-        <w:numPr>
-          <w:ilvl w:val="0"/>
-          <w:numId w:val="3"/>
-        </w:numPr>
-        <w:rPr>
-          <w:b/>
-          <w:bCs/>
-        </w:rPr>
-      </w:pPr>
-      <w:r>
-        <w:t xml:space="preserve">Open Brain Vision Recorder, check for correct layout and </w:t>
-      </w:r>
-      <w:r>
-        <w:t>check impedance</w:t>
-      </w:r>
-    </w:p>
-    <w:p>
-      <w:pPr>
-        <w:pStyle w:val="Listenabsatz"/>
-        <w:numPr>
-          <w:ilvl w:val="0"/>
-          <w:numId w:val="3"/>
-        </w:numPr>
-        <w:rPr>
-          <w:b/>
-          <w:bCs/>
-        </w:rPr>
-      </w:pPr>
-      <w:r>
-        <w:t>Start recoding in Brain Vision Recorder</w:t>
-      </w:r>
-    </w:p>
-    <w:p>
-      <w:pPr>
-        <w:pStyle w:val="Listenabsatz"/>
-        <w:numPr>
-          <w:ilvl w:val="0"/>
-          <w:numId w:val="3"/>
-        </w:numPr>
-        <w:rPr>
-          <w:b/>
-          <w:bCs/>
-        </w:rPr>
-      </w:pPr>
-      <w:r>
-        <w:t xml:space="preserve">Run </w:t>
-      </w:r>
-      <w:r>
-        <w:t>tid_psam_main_experiment</w:t>
-      </w:r>
-      <w:r>
-        <w:t>.py</w:t>
-      </w:r>
-      <w:r>
-        <w:t xml:space="preserve"> (in PsychoPy </w:t>
-      </w:r>
-      <w:r>
-        <w:sym w:font="Wingdings" w:char="F0E0"/>
-      </w:r>
-      <w:r>
-        <w:t xml:space="preserve"> Run as administrator) </w:t>
-      </w:r>
-      <w:sdt>
-        <w:sdtPr>
-          <w:rPr>
-            <w:highlight w:val="yellow"/>
-          </w:rPr>
-          <w:id w:val="-18629945"/>
-          <w14:checkbox>
-            <w14:checked w14:val="0"/>
-            <w14:checkedState w14:val="2612" w14:font="MS Gothic"/>
-            <w14:uncheckedState w14:val="2610" w14:font="MS Gothic"/>
-          </w14:checkbox>
-        </w:sdtPr>
-        <w:sdtEndPr/>
-        <w:sdtContent>
-          <w:r>
-            <w:rPr>
-              <w:rFonts w:ascii="MS Gothic" w:eastAsia="MS Gothic" w:hAnsi="MS Gothic" w:hint="eastAsia"/>
-              <w:highlight w:val="yellow"/>
-            </w:rPr>
-            <w:t>☐</w:t>
-          </w:r>
-        </w:sdtContent>
-      </w:sdt>
-    </w:p>
-    <w:p>
-      <w:pPr>
-        <w:pStyle w:val="Listenabsatz"/>
-        <w:rPr>
-          <w:b/>
-          <w:bCs/>
-        </w:rPr>
-      </w:pPr>
-    </w:p>
-    <w:p>
-      <w:pPr>
-        <w:rPr>
-          <w:b/>
-          <w:bCs/>
-        </w:rPr>
-      </w:pPr>
-      <w:r>
-        <w:rPr>
-          <w:b/>
-          <w:bCs/>
-        </w:rPr>
-        <w:t>After the measurement</w:t>
-      </w:r>
-    </w:p>
-    <w:p>
-      <w:pPr>
-        <w:pStyle w:val="Listenabsatz"/>
-        <w:numPr>
-          <w:ilvl w:val="0"/>
-          <w:numId w:val="2"/>
-        </w:numPr>
-      </w:pPr>
-      <w:r>
-        <w:t>Copy the main data (sub-xx folder under /BIDS/</w:t>
-      </w:r>
-      <w:r>
-        <w:t>) to recording (right) PC</w:t>
-      </w:r>
-      <w:r>
-        <w:t xml:space="preserve"> </w:t>
-      </w:r>
-      <w:sdt>
-        <w:sdtPr>
-          <w:rPr>
-            <w:highlight w:val="yellow"/>
-          </w:rPr>
-          <w:id w:val="1233735830"/>
-          <w14:checkbox>
-            <w14:checked w14:val="0"/>
-            <w14:checkedState w14:val="2612" w14:font="MS Gothic"/>
-            <w14:uncheckedState w14:val="2610" w14:font="MS Gothic"/>
-          </w14:checkbox>
-        </w:sdtPr>
-        <w:sdtEndPr/>
-        <w:sdtContent>
-          <w:r>
-            <w:rPr>
-              <w:rFonts w:ascii="MS Gothic" w:eastAsia="MS Gothic" w:hAnsi="MS Gothic" w:hint="eastAsia"/>
-              <w:highlight w:val="yellow"/>
-            </w:rPr>
-            <w:t>☐</w:t>
-          </w:r>
-        </w:sdtContent>
-      </w:sdt>
-    </w:p>
-    <w:p>
-      <w:pPr>
-        <w:pStyle w:val="Listenabsatz"/>
-        <w:numPr>
-          <w:ilvl w:val="0"/>
-          <w:numId w:val="2"/>
-        </w:numPr>
-      </w:pPr>
-      <w:r>
-        <w:t>Copy the stimuli data (sub-x</w:t>
-      </w:r>
-      <w:r>
-        <w:t>x folder</w:t>
-      </w:r>
-      <w:r>
-        <w:t xml:space="preserve"> under /BIDS/stimuli</w:t>
-      </w:r>
-      <w:r>
-        <w:t>/) to the recording (right) PC</w:t>
-      </w:r>
-      <w:r>
-        <w:t xml:space="preserve"> </w:t>
-      </w:r>
-      <w:sdt>
-        <w:sdtPr>
-          <w:rPr>
-            <w:highlight w:val="yellow"/>
-          </w:rPr>
-          <w:id w:val="-1127922037"/>
-          <w14:checkbox>
-            <w14:checked w14:val="0"/>
-            <w14:checkedState w14:val="2612" w14:font="MS Gothic"/>
-            <w14:uncheckedState w14:val="2610" w14:font="MS Gothic"/>
-          </w14:checkbox>
-        </w:sdtPr>
-        <w:sdtEndPr/>
-        <w:sdtContent>
-          <w:r>
-            <w:rPr>
-              <w:rFonts w:ascii="MS Gothic" w:eastAsia="MS Gothic" w:hAnsi="MS Gothic" w:hint="eastAsia"/>
-              <w:highlight w:val="yellow"/>
-            </w:rPr>
-            <w:t>☐</w:t>
-          </w:r>
-        </w:sdtContent>
-      </w:sdt>
-    </w:p>
-    <w:p>
-      <w:pPr>
-        <w:pStyle w:val="Listenabsatz"/>
-        <w:numPr>
-          <w:ilvl w:val="0"/>
-          <w:numId w:val="2"/>
-        </w:numPr>
-      </w:pPr>
-      <w:r>
-        <w:t>Clean EEG Cap</w:t>
-      </w:r>
-      <w:r>
-        <w:t xml:space="preserve"> (use green </w:t>
-      </w:r>
-      <w:r>
-        <w:t>bowl to soak it while participants are washing their hair</w:t>
-      </w:r>
-      <w:r>
-        <w:t>)</w:t>
-      </w:r>
-      <w:r>
-        <w:t xml:space="preserve"> </w:t>
-      </w:r>
-      <w:r>
-        <w:t xml:space="preserve"> </w:t>
-      </w:r>
-      <w:sdt>
-        <w:sdtPr>
-          <w:rPr>
-            <w:highlight w:val="yellow"/>
-          </w:rPr>
-          <w:id w:val="1418599225"/>
-          <w14:checkbox>
-            <w14:checked w14:val="0"/>
-            <w14:checkedState w14:val="2612" w14:font="MS Gothic"/>
-            <w14:uncheckedState w14:val="2610" w14:font="MS Gothic"/>
-          </w14:checkbox>
-        </w:sdtPr>
-        <w:sdtEndPr/>
-        <w:sdtContent>
-          <w:r>
-            <w:rPr>
-              <w:rFonts w:ascii="MS Gothic" w:eastAsia="MS Gothic" w:hAnsi="MS Gothic" w:hint="eastAsia"/>
-              <w:highlight w:val="yellow"/>
-            </w:rPr>
-            <w:t>☐</w:t>
-          </w:r>
-        </w:sdtContent>
-      </w:sdt>
-    </w:p>
-    <w:p>
-      <w:pPr>
-        <w:pStyle w:val="Listenabsatz"/>
-        <w:numPr>
-          <w:ilvl w:val="0"/>
-          <w:numId w:val="2"/>
-        </w:numPr>
-      </w:pPr>
-      <w:r>
-        <w:t>Clean chair in LAB 3</w:t>
-      </w:r>
-      <w:r>
-        <w:t xml:space="preserve"> with </w:t>
-      </w:r>
-      <w:r>
-        <w:t>disinfectant wipe</w:t>
-      </w:r>
-    </w:p>
-    <w:p>
-      <w:pPr>
-        <w:rPr>
-          <w:b/>
-          <w:bCs/>
-        </w:rPr>
-      </w:pPr>
-    </w:p>
-    <w:p>
-      <w:pPr>
-        <w:rPr>
-          <w:b/>
-          <w:bCs/>
-        </w:rPr>
-      </w:pPr>
-      <w:r>
-        <w:rPr>
-          <w:b/>
-          <w:bCs/>
-        </w:rPr>
-        <w:t xml:space="preserve">If any problems </w:t>
-      </w:r>
-      <w:proofErr w:type="gramStart"/>
-      <w:r>
-        <w:rPr>
-          <w:b/>
-          <w:bCs/>
-        </w:rPr>
-        <w:t>occurred</w:t>
-      </w:r>
-      <w:proofErr w:type="gramEnd"/>
-      <w:r>
-        <w:rPr>
-          <w:b/>
-          <w:bCs/>
-        </w:rPr>
-        <w:t xml:space="preserve">, also state this in the </w:t>
+        <w:t xml:space="preserve">If any problems occur, also state this in the </w:t>
       </w:r>
       <w:r>
         <w:rPr>
@@ -1303,14 +632,7 @@
           <w:b/>
           <w:bCs/>
         </w:rPr>
-        <w:t xml:space="preserve"> </w:t>
-      </w:r>
-      <w:r>
-        <w:rPr>
-          <w:b/>
-          <w:bCs/>
-        </w:rPr>
-        <w:t xml:space="preserve">by marking the subject ID </w:t>
+        <w:t xml:space="preserve"> by marking the subject ID </w:t>
       </w:r>
       <w:r>
         <w:rPr>
@@ -1325,91 +647,2206 @@
           <w:b/>
           <w:bCs/>
         </w:rPr>
-        <w:t>and briefly also state the problem there</w:t>
+        <w:t>and briefly also state the problem there.</w:t>
       </w:r>
-      <w:r>
+    </w:p>
+    <w:p>
+      <w:pPr>
         <w:rPr>
           <w:b/>
           <w:bCs/>
         </w:rPr>
-        <w:t>.</w:t>
-      </w:r>
+      </w:pPr>
     </w:p>
-    <w:p>
-      <w:pPr>
-        <w:rPr>
-          <w:b/>
-          <w:bCs/>
-        </w:rPr>
-      </w:pPr>
-    </w:p>
-    <w:p>
-      <w:pPr>
-        <w:rPr>
-          <w:b/>
-          <w:bCs/>
-        </w:rPr>
-      </w:pPr>
-      <w:r>
-        <w:rPr>
-          <w:b/>
-          <w:bCs/>
-        </w:rPr>
-        <w:t>Save this document as a pdf using the naming convention</w:t>
-      </w:r>
-      <w:r>
-        <w:rPr>
-          <w:b/>
-          <w:bCs/>
-        </w:rPr>
-        <w:t>.</w:t>
-      </w:r>
-    </w:p>
-    <w:p>
-      <w:pPr>
-        <w:rPr>
-          <w:b/>
-          <w:bCs/>
-        </w:rPr>
-      </w:pPr>
-      <w:r>
-        <w:rPr>
-          <w:b/>
-          <w:bCs/>
-        </w:rPr>
-        <w:t>sub-xx</w:t>
-      </w:r>
-      <w:r>
-        <w:rPr>
-          <w:b/>
-          <w:bCs/>
-        </w:rPr>
-        <w:t>_checklist_</w:t>
-      </w:r>
-      <w:r>
-        <w:rPr>
-          <w:b/>
-          <w:bCs/>
-        </w:rPr>
-        <w:t>experiment</w:t>
-      </w:r>
-    </w:p>
-    <w:p>
-      <w:pPr>
-        <w:rPr>
-          <w:b/>
-          <w:bCs/>
-        </w:rPr>
-      </w:pPr>
-    </w:p>
-    <w:p>
-      <w:pPr>
-        <w:rPr>
-          <w:b/>
-          <w:bCs/>
-        </w:rPr>
-      </w:pPr>
-    </w:p>
+    <w:tbl>
+      <w:tblPr>
+        <w:tblStyle w:val="Tabellenraster"/>
+        <w:tblW w:w="0" w:type="auto"/>
+        <w:tblLook w:val="04A0" w:firstRow="1" w:lastRow="0" w:firstColumn="1" w:lastColumn="0" w:noHBand="0" w:noVBand="1"/>
+      </w:tblPr>
+      <w:tblGrid>
+        <w:gridCol w:w="6941"/>
+        <w:gridCol w:w="2121"/>
+      </w:tblGrid>
+      <w:tr>
+        <w:trPr>
+          <w:trHeight w:val="624"/>
+        </w:trPr>
+        <w:tc>
+          <w:tcPr>
+            <w:tcW w:w="9062" w:type="dxa"/>
+            <w:gridSpan w:val="2"/>
+            <w:shd w:val="clear" w:color="auto" w:fill="E8E8E8" w:themeFill="background2"/>
+            <w:vAlign w:val="center"/>
+          </w:tcPr>
+          <w:p>
+            <w:pPr>
+              <w:spacing w:line="276" w:lineRule="auto"/>
+              <w:rPr>
+                <w:b/>
+                <w:bCs/>
+              </w:rPr>
+            </w:pPr>
+            <w:r>
+              <w:rPr>
+                <w:b/>
+                <w:bCs/>
+              </w:rPr>
+              <w:lastRenderedPageBreak/>
+              <w:t>Before the measurement</w:t>
+            </w:r>
+          </w:p>
+        </w:tc>
+      </w:tr>
+      <w:tr>
+        <w:trPr>
+          <w:trHeight w:val="624"/>
+        </w:trPr>
+        <w:tc>
+          <w:tcPr>
+            <w:tcW w:w="6941" w:type="dxa"/>
+            <w:vAlign w:val="center"/>
+          </w:tcPr>
+          <w:p>
+            <w:pPr>
+              <w:spacing w:line="276" w:lineRule="auto"/>
+              <w:rPr>
+                <w:b/>
+                <w:bCs/>
+              </w:rPr>
+            </w:pPr>
+            <w:r>
+              <w:t>Check whether Lab 3 is booked correctly</w:t>
+            </w:r>
+          </w:p>
+        </w:tc>
+        <w:tc>
+          <w:tcPr>
+            <w:tcW w:w="2121" w:type="dxa"/>
+            <w:vAlign w:val="center"/>
+          </w:tcPr>
+          <w:p>
+            <w:pPr>
+              <w:spacing w:line="276" w:lineRule="auto"/>
+              <w:rPr>
+                <w:b/>
+                <w:bCs/>
+              </w:rPr>
+            </w:pPr>
+          </w:p>
+        </w:tc>
+      </w:tr>
+      <w:tr>
+        <w:trPr>
+          <w:trHeight w:val="624"/>
+        </w:trPr>
+        <w:tc>
+          <w:tcPr>
+            <w:tcW w:w="6941" w:type="dxa"/>
+            <w:vAlign w:val="center"/>
+          </w:tcPr>
+          <w:p>
+            <w:pPr>
+              <w:spacing w:line="276" w:lineRule="auto"/>
+              <w:rPr>
+                <w:b/>
+                <w:bCs/>
+              </w:rPr>
+            </w:pPr>
+            <w:r>
+              <w:t>Enter data in the Lab-Book</w:t>
+            </w:r>
+            <w:r>
+              <w:t xml:space="preserve"> (apart from cap used)</w:t>
+            </w:r>
+          </w:p>
+        </w:tc>
+        <w:tc>
+          <w:tcPr>
+            <w:tcW w:w="2121" w:type="dxa"/>
+            <w:vAlign w:val="center"/>
+          </w:tcPr>
+          <w:p>
+            <w:pPr>
+              <w:spacing w:line="276" w:lineRule="auto"/>
+              <w:rPr>
+                <w:b/>
+                <w:bCs/>
+              </w:rPr>
+            </w:pPr>
+          </w:p>
+        </w:tc>
+      </w:tr>
+      <w:tr>
+        <w:trPr>
+          <w:trHeight w:val="624"/>
+        </w:trPr>
+        <w:tc>
+          <w:tcPr>
+            <w:tcW w:w="6941" w:type="dxa"/>
+            <w:vAlign w:val="center"/>
+          </w:tcPr>
+          <w:p>
+            <w:pPr>
+              <w:spacing w:line="276" w:lineRule="auto"/>
+            </w:pPr>
+            <w:r>
+              <w:t>Check next available subjectID</w:t>
+            </w:r>
+          </w:p>
+        </w:tc>
+        <w:tc>
+          <w:tcPr>
+            <w:tcW w:w="2121" w:type="dxa"/>
+            <w:vAlign w:val="center"/>
+          </w:tcPr>
+          <w:p>
+            <w:pPr>
+              <w:spacing w:line="276" w:lineRule="auto"/>
+              <w:rPr>
+                <w:b/>
+                <w:bCs/>
+              </w:rPr>
+            </w:pPr>
+          </w:p>
+        </w:tc>
+      </w:tr>
+      <w:tr>
+        <w:trPr>
+          <w:trHeight w:val="624"/>
+        </w:trPr>
+        <w:tc>
+          <w:tcPr>
+            <w:tcW w:w="6941" w:type="dxa"/>
+            <w:vAlign w:val="center"/>
+          </w:tcPr>
+          <w:p>
+            <w:pPr>
+              <w:spacing w:line="276" w:lineRule="auto"/>
+            </w:pPr>
+            <w:r>
+              <w:t>Prepare EEG-Set-Up</w:t>
+            </w:r>
+          </w:p>
+          <w:p>
+            <w:pPr>
+              <w:pStyle w:val="Listenabsatz"/>
+              <w:numPr>
+                <w:ilvl w:val="0"/>
+                <w:numId w:val="3"/>
+              </w:numPr>
+              <w:spacing w:line="276" w:lineRule="auto"/>
+            </w:pPr>
+            <w:r>
+              <w:t xml:space="preserve">Prepare </w:t>
+            </w:r>
+            <w:r>
+              <w:t>syringe</w:t>
+            </w:r>
+            <w:r>
+              <w:t>s</w:t>
+            </w:r>
+          </w:p>
+          <w:p>
+            <w:pPr>
+              <w:pStyle w:val="Listenabsatz"/>
+              <w:numPr>
+                <w:ilvl w:val="0"/>
+                <w:numId w:val="3"/>
+              </w:numPr>
+              <w:spacing w:line="276" w:lineRule="auto"/>
+            </w:pPr>
+            <w:r>
+              <w:t>Measuringtape</w:t>
+            </w:r>
+          </w:p>
+          <w:p>
+            <w:pPr>
+              <w:pStyle w:val="Listenabsatz"/>
+              <w:numPr>
+                <w:ilvl w:val="0"/>
+                <w:numId w:val="3"/>
+              </w:numPr>
+              <w:spacing w:line="276" w:lineRule="auto"/>
+            </w:pPr>
+            <w:r>
+              <w:t>Prepare alcohol cotton sticks</w:t>
+            </w:r>
+          </w:p>
+          <w:p>
+            <w:pPr>
+              <w:pStyle w:val="Listenabsatz"/>
+              <w:numPr>
+                <w:ilvl w:val="0"/>
+                <w:numId w:val="3"/>
+              </w:numPr>
+              <w:spacing w:line="276" w:lineRule="auto"/>
+            </w:pPr>
+            <w:r>
+              <w:t>Prepare Cap (including EOG)</w:t>
+            </w:r>
+          </w:p>
+          <w:p>
+            <w:pPr>
+              <w:pStyle w:val="Listenabsatz"/>
+              <w:numPr>
+                <w:ilvl w:val="0"/>
+                <w:numId w:val="3"/>
+              </w:numPr>
+              <w:spacing w:line="276" w:lineRule="auto"/>
+            </w:pPr>
+            <w:r>
+              <w:t>Prepare h</w:t>
+            </w:r>
+            <w:r>
+              <w:t>airdryer</w:t>
+            </w:r>
+            <w:r>
+              <w:t xml:space="preserve"> (NOT the red outlets)</w:t>
+            </w:r>
+          </w:p>
+        </w:tc>
+        <w:tc>
+          <w:tcPr>
+            <w:tcW w:w="2121" w:type="dxa"/>
+            <w:vAlign w:val="center"/>
+          </w:tcPr>
+          <w:p>
+            <w:pPr>
+              <w:spacing w:line="276" w:lineRule="auto"/>
+              <w:rPr>
+                <w:b/>
+                <w:bCs/>
+              </w:rPr>
+            </w:pPr>
+          </w:p>
+        </w:tc>
+      </w:tr>
+      <w:tr>
+        <w:trPr>
+          <w:trHeight w:val="624"/>
+        </w:trPr>
+        <w:tc>
+          <w:tcPr>
+            <w:tcW w:w="6941" w:type="dxa"/>
+            <w:vAlign w:val="center"/>
+          </w:tcPr>
+          <w:p>
+            <w:pPr>
+              <w:spacing w:line="276" w:lineRule="auto"/>
+            </w:pPr>
+            <w:r>
+              <w:t>Prepare Lab 3</w:t>
+            </w:r>
+          </w:p>
+          <w:p>
+            <w:pPr>
+              <w:pStyle w:val="Listenabsatz"/>
+              <w:numPr>
+                <w:ilvl w:val="0"/>
+                <w:numId w:val="3"/>
+              </w:numPr>
+              <w:spacing w:line="276" w:lineRule="auto"/>
+            </w:pPr>
+            <w:r>
+              <w:t>Turn on both PCs and Screens</w:t>
+            </w:r>
+          </w:p>
+          <w:p>
+            <w:pPr>
+              <w:pStyle w:val="Listenabsatz"/>
+              <w:numPr>
+                <w:ilvl w:val="0"/>
+                <w:numId w:val="3"/>
+              </w:numPr>
+              <w:spacing w:line="276" w:lineRule="auto"/>
+            </w:pPr>
+            <w:r>
+              <w:t>Open webcam on recording (right) PC</w:t>
+            </w:r>
+          </w:p>
+          <w:p>
+            <w:pPr>
+              <w:pStyle w:val="Listenabsatz"/>
+              <w:numPr>
+                <w:ilvl w:val="0"/>
+                <w:numId w:val="3"/>
+              </w:numPr>
+              <w:spacing w:line="276" w:lineRule="auto"/>
+            </w:pPr>
+            <w:r>
+              <w:t>Set up microphone</w:t>
+            </w:r>
+          </w:p>
+          <w:p>
+            <w:pPr>
+              <w:pStyle w:val="Listenabsatz"/>
+              <w:numPr>
+                <w:ilvl w:val="0"/>
+                <w:numId w:val="3"/>
+              </w:numPr>
+              <w:spacing w:line="276" w:lineRule="auto"/>
+            </w:pPr>
+            <w:r>
+              <w:t>Check whether EEG Packs are charged</w:t>
+            </w:r>
+          </w:p>
+          <w:p>
+            <w:pPr>
+              <w:pStyle w:val="Listenabsatz"/>
+              <w:numPr>
+                <w:ilvl w:val="0"/>
+                <w:numId w:val="3"/>
+              </w:numPr>
+              <w:spacing w:line="276" w:lineRule="auto"/>
+            </w:pPr>
+            <w:r>
+              <w:t>Connect Audio-Interface to the presentation (left) PC</w:t>
+            </w:r>
+          </w:p>
+          <w:p>
+            <w:pPr>
+              <w:pStyle w:val="Listenabsatz"/>
+              <w:numPr>
+                <w:ilvl w:val="0"/>
+                <w:numId w:val="3"/>
+              </w:numPr>
+              <w:spacing w:line="276" w:lineRule="auto"/>
+            </w:pPr>
+            <w:r>
+              <w:t>Put a towel on the chair</w:t>
+            </w:r>
+          </w:p>
+          <w:p>
+            <w:pPr>
+              <w:pStyle w:val="Listenabsatz"/>
+              <w:numPr>
+                <w:ilvl w:val="0"/>
+                <w:numId w:val="3"/>
+              </w:numPr>
+              <w:spacing w:line="276" w:lineRule="auto"/>
+            </w:pPr>
+            <w:r>
+              <w:t>Check for correct sample rate (44100 Hz)</w:t>
+            </w:r>
+          </w:p>
+          <w:p>
+            <w:pPr>
+              <w:pStyle w:val="Listenabsatz"/>
+              <w:numPr>
+                <w:ilvl w:val="0"/>
+                <w:numId w:val="3"/>
+              </w:numPr>
+              <w:spacing w:after="160" w:line="276" w:lineRule="auto"/>
+            </w:pPr>
+            <w:r>
+              <w:t>Check for correct sound output (ADAT</w:t>
+            </w:r>
+            <w:r>
+              <w:t>1/2)</w:t>
+            </w:r>
+          </w:p>
+          <w:p>
+            <w:pPr>
+              <w:pStyle w:val="Listenabsatz"/>
+              <w:numPr>
+                <w:ilvl w:val="0"/>
+                <w:numId w:val="3"/>
+              </w:numPr>
+              <w:spacing w:after="160" w:line="276" w:lineRule="auto"/>
+            </w:pPr>
+            <w:r>
+              <w:t>Open scripts</w:t>
+            </w:r>
+            <w:r>
+              <w:t xml:space="preserve"> on the presentation (right) PC</w:t>
+            </w:r>
+          </w:p>
+          <w:p>
+            <w:pPr>
+              <w:pStyle w:val="Listenabsatz"/>
+              <w:numPr>
+                <w:ilvl w:val="1"/>
+                <w:numId w:val="3"/>
+              </w:numPr>
+              <w:spacing w:after="160" w:line="276" w:lineRule="auto"/>
+            </w:pPr>
+            <w:r>
+              <w:t>tid_psam_create_conditions_file</w:t>
+            </w:r>
+            <w:r>
+              <w:t>.m</w:t>
+            </w:r>
+          </w:p>
+          <w:p>
+            <w:pPr>
+              <w:pStyle w:val="Listenabsatz"/>
+              <w:numPr>
+                <w:ilvl w:val="1"/>
+                <w:numId w:val="3"/>
+              </w:numPr>
+              <w:spacing w:after="160" w:line="276" w:lineRule="auto"/>
+            </w:pPr>
+            <w:r>
+              <w:t>tid_psam_stimuli_recording_adapted</w:t>
+            </w:r>
+            <w:r>
+              <w:t>.py (in VS Code)</w:t>
+            </w:r>
+          </w:p>
+          <w:p>
+            <w:pPr>
+              <w:pStyle w:val="Listenabsatz"/>
+              <w:numPr>
+                <w:ilvl w:val="1"/>
+                <w:numId w:val="3"/>
+              </w:numPr>
+              <w:spacing w:after="160" w:line="276" w:lineRule="auto"/>
+            </w:pPr>
+            <w:r>
+              <w:t>tid_psam_prepare_</w:t>
+            </w:r>
+            <w:proofErr w:type="gramStart"/>
+            <w:r>
+              <w:t>stimuli</w:t>
+            </w:r>
+            <w:r>
+              <w:t>.praat</w:t>
+            </w:r>
+            <w:proofErr w:type="gramEnd"/>
+          </w:p>
+          <w:p>
+            <w:pPr>
+              <w:pStyle w:val="Listenabsatz"/>
+              <w:numPr>
+                <w:ilvl w:val="1"/>
+                <w:numId w:val="3"/>
+              </w:numPr>
+              <w:spacing w:after="160" w:line="276" w:lineRule="auto"/>
+            </w:pPr>
+            <w:r>
+              <w:t>tid_psam_select_stimuli</w:t>
+            </w:r>
+            <w:r>
+              <w:t>.m</w:t>
+            </w:r>
+          </w:p>
+          <w:p>
+            <w:pPr>
+              <w:pStyle w:val="Listenabsatz"/>
+              <w:numPr>
+                <w:ilvl w:val="1"/>
+                <w:numId w:val="3"/>
+              </w:numPr>
+              <w:spacing w:after="160" w:line="276" w:lineRule="auto"/>
+            </w:pPr>
+            <w:r>
+              <w:t>tid_psam_main_experiment</w:t>
+            </w:r>
+            <w:r>
+              <w:t xml:space="preserve">.py (in PsychoPy </w:t>
+            </w:r>
+            <w:r>
+              <w:sym w:font="Wingdings" w:char="F0E0"/>
+            </w:r>
+            <w:r>
+              <w:t xml:space="preserve"> Run as administrator)</w:t>
+            </w:r>
+          </w:p>
+          <w:p>
+            <w:pPr>
+              <w:pStyle w:val="Listenabsatz"/>
+              <w:numPr>
+                <w:ilvl w:val="0"/>
+                <w:numId w:val="3"/>
+              </w:numPr>
+              <w:spacing w:after="160" w:line="276" w:lineRule="auto"/>
+            </w:pPr>
+            <w:r>
+              <w:t>Open BrainVisionRecorder on the recording (right) PC and select the workspace tid_psam_64chan</w:t>
+            </w:r>
+          </w:p>
+        </w:tc>
+        <w:tc>
+          <w:tcPr>
+            <w:tcW w:w="2121" w:type="dxa"/>
+            <w:vAlign w:val="center"/>
+          </w:tcPr>
+          <w:p>
+            <w:pPr>
+              <w:spacing w:line="276" w:lineRule="auto"/>
+              <w:rPr>
+                <w:b/>
+                <w:bCs/>
+              </w:rPr>
+            </w:pPr>
+          </w:p>
+        </w:tc>
+      </w:tr>
+      <w:tr>
+        <w:trPr>
+          <w:trHeight w:val="624"/>
+        </w:trPr>
+        <w:tc>
+          <w:tcPr>
+            <w:tcW w:w="6941" w:type="dxa"/>
+            <w:vAlign w:val="center"/>
+          </w:tcPr>
+          <w:p>
+            <w:pPr>
+              <w:spacing w:line="276" w:lineRule="auto"/>
+            </w:pPr>
+            <w:r>
+              <w:t>Prepare paperwork</w:t>
+            </w:r>
+          </w:p>
+          <w:p>
+            <w:pPr>
+              <w:pStyle w:val="Listenabsatz"/>
+              <w:numPr>
+                <w:ilvl w:val="0"/>
+                <w:numId w:val="4"/>
+              </w:numPr>
+              <w:spacing w:line="276" w:lineRule="auto"/>
+            </w:pPr>
+            <w:r>
+              <w:t>Information sheet</w:t>
+            </w:r>
+          </w:p>
+          <w:p>
+            <w:pPr>
+              <w:pStyle w:val="Listenabsatz"/>
+              <w:numPr>
+                <w:ilvl w:val="0"/>
+                <w:numId w:val="4"/>
+              </w:numPr>
+              <w:spacing w:line="276" w:lineRule="auto"/>
+            </w:pPr>
+            <w:r>
+              <w:t>Consent sheet</w:t>
+            </w:r>
+          </w:p>
+          <w:p>
+            <w:pPr>
+              <w:pStyle w:val="Listenabsatz"/>
+              <w:numPr>
+                <w:ilvl w:val="0"/>
+                <w:numId w:val="4"/>
+              </w:numPr>
+              <w:spacing w:line="276" w:lineRule="auto"/>
+            </w:pPr>
+            <w:r>
+              <w:t>FAL</w:t>
+            </w:r>
+          </w:p>
+          <w:p>
+            <w:pPr>
+              <w:pStyle w:val="Listenabsatz"/>
+              <w:numPr>
+                <w:ilvl w:val="0"/>
+                <w:numId w:val="4"/>
+              </w:numPr>
+              <w:spacing w:line="276" w:lineRule="auto"/>
+            </w:pPr>
+            <w:r>
+              <w:t>NASA-TLX</w:t>
+            </w:r>
+          </w:p>
+        </w:tc>
+        <w:tc>
+          <w:tcPr>
+            <w:tcW w:w="2121" w:type="dxa"/>
+            <w:vAlign w:val="center"/>
+          </w:tcPr>
+          <w:p>
+            <w:pPr>
+              <w:spacing w:line="276" w:lineRule="auto"/>
+              <w:rPr>
+                <w:b/>
+                <w:bCs/>
+              </w:rPr>
+            </w:pPr>
+          </w:p>
+        </w:tc>
+      </w:tr>
+      <w:tr>
+        <w:trPr>
+          <w:trHeight w:val="624"/>
+        </w:trPr>
+        <w:tc>
+          <w:tcPr>
+            <w:tcW w:w="9062" w:type="dxa"/>
+            <w:gridSpan w:val="2"/>
+            <w:shd w:val="clear" w:color="auto" w:fill="E8E8E8" w:themeFill="background2"/>
+            <w:vAlign w:val="center"/>
+          </w:tcPr>
+          <w:p>
+            <w:pPr>
+              <w:spacing w:line="276" w:lineRule="auto"/>
+              <w:rPr>
+                <w:b/>
+                <w:bCs/>
+              </w:rPr>
+            </w:pPr>
+            <w:r>
+              <w:rPr>
+                <w:b/>
+                <w:bCs/>
+              </w:rPr>
+              <w:t>Preparation for</w:t>
+            </w:r>
+            <w:r>
+              <w:rPr>
+                <w:b/>
+                <w:bCs/>
+              </w:rPr>
+              <w:t xml:space="preserve"> the measurement</w:t>
+            </w:r>
+          </w:p>
+        </w:tc>
+      </w:tr>
+      <w:tr>
+        <w:trPr>
+          <w:trHeight w:val="624"/>
+        </w:trPr>
+        <w:tc>
+          <w:tcPr>
+            <w:tcW w:w="6941" w:type="dxa"/>
+            <w:vAlign w:val="center"/>
+          </w:tcPr>
+          <w:p>
+            <w:pPr>
+              <w:spacing w:line="276" w:lineRule="auto"/>
+            </w:pPr>
+            <w:r>
+              <w:t>Arrival participant</w:t>
+            </w:r>
+          </w:p>
+        </w:tc>
+        <w:tc>
+          <w:tcPr>
+            <w:tcW w:w="2121" w:type="dxa"/>
+            <w:vAlign w:val="center"/>
+          </w:tcPr>
+          <w:p>
+            <w:pPr>
+              <w:spacing w:line="276" w:lineRule="auto"/>
+            </w:pPr>
+            <w:r>
+              <w:t>___ : ___</w:t>
+            </w:r>
+          </w:p>
+        </w:tc>
+      </w:tr>
+      <w:tr>
+        <w:trPr>
+          <w:trHeight w:val="624"/>
+        </w:trPr>
+        <w:tc>
+          <w:tcPr>
+            <w:tcW w:w="6941" w:type="dxa"/>
+            <w:vAlign w:val="center"/>
+          </w:tcPr>
+          <w:p>
+            <w:pPr>
+              <w:spacing w:line="276" w:lineRule="auto"/>
+            </w:pPr>
+            <w:r>
+              <w:t>Turn on light “Bitte nicht stören”</w:t>
+            </w:r>
+          </w:p>
+        </w:tc>
+        <w:tc>
+          <w:tcPr>
+            <w:tcW w:w="2121" w:type="dxa"/>
+            <w:vAlign w:val="center"/>
+          </w:tcPr>
+          <w:p>
+            <w:pPr>
+              <w:spacing w:line="276" w:lineRule="auto"/>
+              <w:rPr>
+                <w:b/>
+                <w:bCs/>
+              </w:rPr>
+            </w:pPr>
+          </w:p>
+        </w:tc>
+      </w:tr>
+      <w:tr>
+        <w:trPr>
+          <w:trHeight w:val="624"/>
+        </w:trPr>
+        <w:tc>
+          <w:tcPr>
+            <w:tcW w:w="6941" w:type="dxa"/>
+            <w:vAlign w:val="center"/>
+          </w:tcPr>
+          <w:p>
+            <w:pPr>
+              <w:spacing w:line="276" w:lineRule="auto"/>
+            </w:pPr>
+            <w:r>
+              <w:t>Show participant the lab, state that we can also see them throught the camera</w:t>
+            </w:r>
+          </w:p>
+        </w:tc>
+        <w:tc>
+          <w:tcPr>
+            <w:tcW w:w="2121" w:type="dxa"/>
+            <w:vAlign w:val="center"/>
+          </w:tcPr>
+          <w:p>
+            <w:pPr>
+              <w:spacing w:line="276" w:lineRule="auto"/>
+              <w:rPr>
+                <w:b/>
+                <w:bCs/>
+              </w:rPr>
+            </w:pPr>
+          </w:p>
+        </w:tc>
+      </w:tr>
+      <w:tr>
+        <w:trPr>
+          <w:trHeight w:val="624"/>
+        </w:trPr>
+        <w:tc>
+          <w:tcPr>
+            <w:tcW w:w="6941" w:type="dxa"/>
+            <w:vAlign w:val="center"/>
+          </w:tcPr>
+          <w:p>
+            <w:pPr>
+              <w:spacing w:line="276" w:lineRule="auto"/>
+            </w:pPr>
+            <w:r>
+              <w:t xml:space="preserve">Talk about the next steps and </w:t>
+            </w:r>
+            <w:r>
+              <w:rPr>
+                <w:b/>
+                <w:bCs/>
+              </w:rPr>
+              <w:t xml:space="preserve">get </w:t>
+            </w:r>
+            <w:proofErr w:type="gramStart"/>
+            <w:r>
+              <w:rPr>
+                <w:b/>
+                <w:bCs/>
+              </w:rPr>
+              <w:t>consent</w:t>
+            </w:r>
+            <w:proofErr w:type="gramEnd"/>
+            <w:r>
+              <w:rPr>
+                <w:b/>
+                <w:bCs/>
+              </w:rPr>
+              <w:t xml:space="preserve"> sheet signed</w:t>
+            </w:r>
+          </w:p>
+        </w:tc>
+        <w:tc>
+          <w:tcPr>
+            <w:tcW w:w="2121" w:type="dxa"/>
+            <w:vAlign w:val="center"/>
+          </w:tcPr>
+          <w:p>
+            <w:pPr>
+              <w:spacing w:line="276" w:lineRule="auto"/>
+              <w:rPr>
+                <w:b/>
+                <w:bCs/>
+              </w:rPr>
+            </w:pPr>
+          </w:p>
+        </w:tc>
+      </w:tr>
+      <w:tr>
+        <w:trPr>
+          <w:trHeight w:val="624"/>
+        </w:trPr>
+        <w:tc>
+          <w:tcPr>
+            <w:tcW w:w="6941" w:type="dxa"/>
+            <w:vAlign w:val="center"/>
+          </w:tcPr>
+          <w:p>
+            <w:pPr>
+              <w:spacing w:line="276" w:lineRule="auto"/>
+            </w:pPr>
+            <w:r>
+              <w:t xml:space="preserve">Ask participants to remove </w:t>
+            </w:r>
+            <w:r>
+              <w:t>smartphones</w:t>
+            </w:r>
+            <w:r>
+              <w:t xml:space="preserve"> and earrings</w:t>
+            </w:r>
+          </w:p>
+        </w:tc>
+        <w:tc>
+          <w:tcPr>
+            <w:tcW w:w="2121" w:type="dxa"/>
+            <w:vAlign w:val="center"/>
+          </w:tcPr>
+          <w:p>
+            <w:pPr>
+              <w:spacing w:line="276" w:lineRule="auto"/>
+              <w:rPr>
+                <w:b/>
+                <w:bCs/>
+              </w:rPr>
+            </w:pPr>
+          </w:p>
+        </w:tc>
+      </w:tr>
+      <w:tr>
+        <w:trPr>
+          <w:trHeight w:val="624"/>
+        </w:trPr>
+        <w:tc>
+          <w:tcPr>
+            <w:tcW w:w="6941" w:type="dxa"/>
+            <w:vAlign w:val="center"/>
+          </w:tcPr>
+          <w:p>
+            <w:pPr>
+              <w:spacing w:line="276" w:lineRule="auto"/>
+            </w:pPr>
+            <w:r>
+              <w:t>Give participants part 1 of the instructions, also repeating it verbally</w:t>
+            </w:r>
+          </w:p>
+        </w:tc>
+        <w:tc>
+          <w:tcPr>
+            <w:tcW w:w="2121" w:type="dxa"/>
+            <w:vAlign w:val="center"/>
+          </w:tcPr>
+          <w:p>
+            <w:pPr>
+              <w:spacing w:line="276" w:lineRule="auto"/>
+              <w:rPr>
+                <w:b/>
+                <w:bCs/>
+              </w:rPr>
+            </w:pPr>
+          </w:p>
+        </w:tc>
+      </w:tr>
+      <w:tr>
+        <w:trPr>
+          <w:trHeight w:val="624"/>
+        </w:trPr>
+        <w:tc>
+          <w:tcPr>
+            <w:tcW w:w="9062" w:type="dxa"/>
+            <w:gridSpan w:val="2"/>
+            <w:shd w:val="clear" w:color="auto" w:fill="E8E8E8" w:themeFill="background2"/>
+            <w:vAlign w:val="center"/>
+          </w:tcPr>
+          <w:p>
+            <w:pPr>
+              <w:spacing w:line="276" w:lineRule="auto"/>
+              <w:rPr>
+                <w:b/>
+                <w:bCs/>
+              </w:rPr>
+            </w:pPr>
+            <w:r>
+              <w:rPr>
+                <w:b/>
+                <w:bCs/>
+              </w:rPr>
+              <w:t>Stimuli recording</w:t>
+            </w:r>
+            <w:r>
+              <w:rPr>
+                <w:b/>
+                <w:bCs/>
+              </w:rPr>
+              <w:t xml:space="preserve"> &amp; further preparation</w:t>
+            </w:r>
+          </w:p>
+        </w:tc>
+      </w:tr>
+      <w:tr>
+        <w:trPr>
+          <w:trHeight w:val="624"/>
+        </w:trPr>
+        <w:tc>
+          <w:tcPr>
+            <w:tcW w:w="6941" w:type="dxa"/>
+            <w:vAlign w:val="center"/>
+          </w:tcPr>
+          <w:p>
+            <w:pPr>
+              <w:spacing w:line="276" w:lineRule="auto"/>
+            </w:pPr>
+            <w:r>
+              <w:t>Place participant</w:t>
+            </w:r>
+            <w:r>
+              <w:t xml:space="preserve"> in sound chamber and adjust the microphone</w:t>
+            </w:r>
+          </w:p>
+        </w:tc>
+        <w:tc>
+          <w:tcPr>
+            <w:tcW w:w="2121" w:type="dxa"/>
+            <w:vAlign w:val="center"/>
+          </w:tcPr>
+          <w:p>
+            <w:pPr>
+              <w:spacing w:line="276" w:lineRule="auto"/>
+              <w:rPr>
+                <w:b/>
+                <w:bCs/>
+              </w:rPr>
+            </w:pPr>
+          </w:p>
+        </w:tc>
+      </w:tr>
+      <w:tr>
+        <w:trPr>
+          <w:trHeight w:val="624"/>
+        </w:trPr>
+        <w:tc>
+          <w:tcPr>
+            <w:tcW w:w="6941" w:type="dxa"/>
+            <w:vAlign w:val="center"/>
+          </w:tcPr>
+          <w:p>
+            <w:pPr>
+              <w:spacing w:line="276" w:lineRule="auto"/>
+            </w:pPr>
+            <w:r>
+              <w:t>Let the participant practice the vocalizations</w:t>
+            </w:r>
+            <w:r>
+              <w:t>, correct them if needed</w:t>
+            </w:r>
+            <w:r>
+              <w:t>. Tell them:</w:t>
+            </w:r>
+          </w:p>
+          <w:p>
+            <w:pPr>
+              <w:spacing w:line="276" w:lineRule="auto"/>
+            </w:pPr>
+          </w:p>
+          <w:p>
+            <w:pPr>
+              <w:spacing w:line="276" w:lineRule="auto"/>
+              <w:rPr>
+                <w:i/>
+                <w:iCs/>
+              </w:rPr>
+            </w:pPr>
+            <w:r>
+              <w:rPr>
+                <w:i/>
+                <w:iCs/>
+              </w:rPr>
+              <w:t>“Bla Bla Bla”</w:t>
+            </w:r>
+          </w:p>
+          <w:p>
+            <w:pPr>
+              <w:spacing w:line="276" w:lineRule="auto"/>
+            </w:pPr>
+          </w:p>
+        </w:tc>
+        <w:tc>
+          <w:tcPr>
+            <w:tcW w:w="2121" w:type="dxa"/>
+            <w:vAlign w:val="center"/>
+          </w:tcPr>
+          <w:p>
+            <w:pPr>
+              <w:spacing w:line="276" w:lineRule="auto"/>
+              <w:rPr>
+                <w:b/>
+                <w:bCs/>
+              </w:rPr>
+            </w:pPr>
+          </w:p>
+        </w:tc>
+      </w:tr>
+      <w:tr>
+        <w:trPr>
+          <w:trHeight w:val="624"/>
+        </w:trPr>
+        <w:tc>
+          <w:tcPr>
+            <w:tcW w:w="6941" w:type="dxa"/>
+            <w:vAlign w:val="center"/>
+          </w:tcPr>
+          <w:p>
+            <w:pPr>
+              <w:spacing w:line="276" w:lineRule="auto"/>
+            </w:pPr>
+            <w:r>
+              <w:rPr>
+                <w:b/>
+                <w:bCs/>
+              </w:rPr>
+              <w:t>Run</w:t>
+            </w:r>
+            <w:r>
+              <w:t xml:space="preserve"> </w:t>
+            </w:r>
+            <w:r>
+              <w:rPr>
+                <w:b/>
+                <w:bCs/>
+              </w:rPr>
+              <w:t>tid_psam_create_conditions_file.m</w:t>
+            </w:r>
+            <w:r>
+              <w:t xml:space="preserve"> and enter the subjectID (only the number!)</w:t>
+            </w:r>
+          </w:p>
+        </w:tc>
+        <w:tc>
+          <w:tcPr>
+            <w:tcW w:w="2121" w:type="dxa"/>
+            <w:vAlign w:val="center"/>
+          </w:tcPr>
+          <w:p>
+            <w:pPr>
+              <w:spacing w:line="276" w:lineRule="auto"/>
+              <w:rPr>
+                <w:b/>
+                <w:bCs/>
+              </w:rPr>
+            </w:pPr>
+          </w:p>
+        </w:tc>
+      </w:tr>
+      <w:tr>
+        <w:trPr>
+          <w:trHeight w:val="624"/>
+        </w:trPr>
+        <w:tc>
+          <w:tcPr>
+            <w:tcW w:w="6941" w:type="dxa"/>
+            <w:vAlign w:val="center"/>
+          </w:tcPr>
+          <w:p>
+            <w:pPr>
+              <w:spacing w:line="276" w:lineRule="auto"/>
+            </w:pPr>
+            <w:r>
+              <w:rPr>
+                <w:b/>
+                <w:bCs/>
+              </w:rPr>
+              <w:t>Run</w:t>
+            </w:r>
+            <w:r>
+              <w:t xml:space="preserve"> </w:t>
+            </w:r>
+            <w:r>
+              <w:rPr>
+                <w:b/>
+                <w:bCs/>
+              </w:rPr>
+              <w:t>tid_psam_stimuli_recording_adapted.py</w:t>
+            </w:r>
+            <w:r>
+              <w:t xml:space="preserve"> (in VS Code)</w:t>
+            </w:r>
+          </w:p>
+        </w:tc>
+        <w:tc>
+          <w:tcPr>
+            <w:tcW w:w="2121" w:type="dxa"/>
+            <w:vAlign w:val="center"/>
+          </w:tcPr>
+          <w:p>
+            <w:pPr>
+              <w:spacing w:line="276" w:lineRule="auto"/>
+              <w:rPr>
+                <w:b/>
+                <w:bCs/>
+              </w:rPr>
+            </w:pPr>
+            <w:r>
+              <w:t>Time: _</w:t>
+            </w:r>
+            <w:proofErr w:type="gramStart"/>
+            <w:r>
+              <w:t>_:_</w:t>
+            </w:r>
+            <w:proofErr w:type="gramEnd"/>
+            <w:r>
+              <w:t>_</w:t>
+            </w:r>
+          </w:p>
+        </w:tc>
+      </w:tr>
+      <w:tr>
+        <w:trPr>
+          <w:trHeight w:val="624"/>
+        </w:trPr>
+        <w:tc>
+          <w:tcPr>
+            <w:tcW w:w="6941" w:type="dxa"/>
+            <w:vAlign w:val="center"/>
+          </w:tcPr>
+          <w:p>
+            <w:pPr>
+              <w:spacing w:line="276" w:lineRule="auto"/>
+            </w:pPr>
+            <w:r>
+              <w:rPr>
+                <w:b/>
+                <w:bCs/>
+              </w:rPr>
+              <w:t>Run</w:t>
+            </w:r>
+            <w:r>
+              <w:t xml:space="preserve"> tid_psam_prepare_</w:t>
+            </w:r>
+            <w:proofErr w:type="gramStart"/>
+            <w:r>
+              <w:t>stimuli.praat</w:t>
+            </w:r>
+            <w:proofErr w:type="gramEnd"/>
+            <w:r>
+              <w:t xml:space="preserve"> (Watch-Out: Enter subject ID WITH one leading zero (if needed)</w:t>
+            </w:r>
+          </w:p>
+        </w:tc>
+        <w:tc>
+          <w:tcPr>
+            <w:tcW w:w="2121" w:type="dxa"/>
+            <w:vAlign w:val="center"/>
+          </w:tcPr>
+          <w:p>
+            <w:pPr>
+              <w:spacing w:line="276" w:lineRule="auto"/>
+              <w:rPr>
+                <w:b/>
+                <w:bCs/>
+              </w:rPr>
+            </w:pPr>
+          </w:p>
+        </w:tc>
+      </w:tr>
+      <w:tr>
+        <w:trPr>
+          <w:trHeight w:val="624"/>
+        </w:trPr>
+        <w:tc>
+          <w:tcPr>
+            <w:tcW w:w="6941" w:type="dxa"/>
+            <w:vAlign w:val="center"/>
+          </w:tcPr>
+          <w:p>
+            <w:pPr>
+              <w:spacing w:line="276" w:lineRule="auto"/>
+            </w:pPr>
+            <w:r>
+              <w:t xml:space="preserve">Ask the participant to leave the room to fill out the </w:t>
+            </w:r>
+            <w:r>
+              <w:rPr>
+                <w:b/>
+                <w:bCs/>
+              </w:rPr>
+              <w:t>FAL</w:t>
+            </w:r>
+            <w:r>
+              <w:t xml:space="preserve"> and to wash their hair</w:t>
+            </w:r>
+          </w:p>
+        </w:tc>
+        <w:tc>
+          <w:tcPr>
+            <w:tcW w:w="2121" w:type="dxa"/>
+            <w:vAlign w:val="center"/>
+          </w:tcPr>
+          <w:p>
+            <w:pPr>
+              <w:spacing w:line="276" w:lineRule="auto"/>
+              <w:rPr>
+                <w:b/>
+                <w:bCs/>
+              </w:rPr>
+            </w:pPr>
+          </w:p>
+        </w:tc>
+      </w:tr>
+      <w:tr>
+        <w:trPr>
+          <w:trHeight w:val="624"/>
+        </w:trPr>
+        <w:tc>
+          <w:tcPr>
+            <w:tcW w:w="6941" w:type="dxa"/>
+            <w:vAlign w:val="center"/>
+          </w:tcPr>
+          <w:p>
+            <w:pPr>
+              <w:spacing w:line="276" w:lineRule="auto"/>
+              <w:rPr>
+                <w:b/>
+                <w:bCs/>
+              </w:rPr>
+            </w:pPr>
+            <w:r>
+              <w:rPr>
+                <w:b/>
+                <w:bCs/>
+              </w:rPr>
+              <w:t>Run tid_psam_select_stimuli.</w:t>
+            </w:r>
+            <w:r>
+              <w:rPr>
+                <w:b/>
+                <w:bCs/>
+              </w:rPr>
+              <w:t>m</w:t>
+            </w:r>
+          </w:p>
+          <w:p>
+            <w:pPr>
+              <w:spacing w:line="276" w:lineRule="auto"/>
+            </w:pPr>
+            <w:r>
+              <w:t>Check stimuli for quality, changing files if needed</w:t>
+            </w:r>
+          </w:p>
+        </w:tc>
+        <w:tc>
+          <w:tcPr>
+            <w:tcW w:w="2121" w:type="dxa"/>
+            <w:vAlign w:val="center"/>
+          </w:tcPr>
+          <w:p>
+            <w:pPr>
+              <w:spacing w:line="276" w:lineRule="auto"/>
+              <w:rPr>
+                <w:b/>
+                <w:bCs/>
+              </w:rPr>
+            </w:pPr>
+          </w:p>
+        </w:tc>
+      </w:tr>
+      <w:tr>
+        <w:trPr>
+          <w:trHeight w:val="624"/>
+        </w:trPr>
+        <w:tc>
+          <w:tcPr>
+            <w:tcW w:w="6941" w:type="dxa"/>
+            <w:vAlign w:val="center"/>
+          </w:tcPr>
+          <w:p>
+            <w:pPr>
+              <w:spacing w:line="276" w:lineRule="auto"/>
+              <w:rPr>
+                <w:b/>
+                <w:bCs/>
+              </w:rPr>
+            </w:pPr>
+            <w:r>
+              <w:t xml:space="preserve">Close all scripts </w:t>
+            </w:r>
+            <w:r>
+              <w:rPr>
+                <w:b/>
+                <w:bCs/>
+              </w:rPr>
+              <w:t>except</w:t>
+            </w:r>
+            <w:r>
+              <w:t xml:space="preserve"> for</w:t>
+            </w:r>
+            <w:r>
+              <w:rPr>
+                <w:b/>
+                <w:bCs/>
+              </w:rPr>
+              <w:t xml:space="preserve"> </w:t>
+            </w:r>
+            <w:r>
+              <w:rPr>
+                <w:b/>
+                <w:bCs/>
+              </w:rPr>
+              <w:t>tid_psam_main_experiment.py</w:t>
+            </w:r>
+          </w:p>
+        </w:tc>
+        <w:tc>
+          <w:tcPr>
+            <w:tcW w:w="2121" w:type="dxa"/>
+            <w:vAlign w:val="center"/>
+          </w:tcPr>
+          <w:p>
+            <w:pPr>
+              <w:spacing w:line="276" w:lineRule="auto"/>
+              <w:rPr>
+                <w:b/>
+                <w:bCs/>
+              </w:rPr>
+            </w:pPr>
+          </w:p>
+        </w:tc>
+      </w:tr>
+      <w:tr>
+        <w:trPr>
+          <w:trHeight w:val="624"/>
+        </w:trPr>
+        <w:tc>
+          <w:tcPr>
+            <w:tcW w:w="6941" w:type="dxa"/>
+            <w:vAlign w:val="center"/>
+          </w:tcPr>
+          <w:p>
+            <w:pPr>
+              <w:spacing w:line="276" w:lineRule="auto"/>
+            </w:pPr>
+            <w:r>
+              <w:t xml:space="preserve">Prepare EEG Cap </w:t>
+            </w:r>
+            <w:r>
+              <w:t>&amp; give participants part 2 of the instructions, also repeating it verbally</w:t>
+            </w:r>
+          </w:p>
+        </w:tc>
+        <w:tc>
+          <w:tcPr>
+            <w:tcW w:w="2121" w:type="dxa"/>
+            <w:vAlign w:val="center"/>
+          </w:tcPr>
+          <w:p>
+            <w:pPr>
+              <w:spacing w:line="276" w:lineRule="auto"/>
+            </w:pPr>
+            <w:r>
+              <w:t>Size: ____ cm</w:t>
+            </w:r>
+          </w:p>
+          <w:p>
+            <w:pPr>
+              <w:spacing w:line="276" w:lineRule="auto"/>
+            </w:pPr>
+            <w:r>
+              <w:t>ID: ____</w:t>
+            </w:r>
+          </w:p>
+          <w:p>
+            <w:pPr>
+              <w:spacing w:line="276" w:lineRule="auto"/>
+            </w:pPr>
+            <w:r>
+              <w:t>Start: _</w:t>
+            </w:r>
+            <w:proofErr w:type="gramStart"/>
+            <w:r>
+              <w:t>_:_</w:t>
+            </w:r>
+            <w:proofErr w:type="gramEnd"/>
+            <w:r>
+              <w:t>_</w:t>
+            </w:r>
+          </w:p>
+          <w:p>
+            <w:pPr>
+              <w:spacing w:line="276" w:lineRule="auto"/>
+            </w:pPr>
+            <w:r>
+              <w:t>End _</w:t>
+            </w:r>
+            <w:proofErr w:type="gramStart"/>
+            <w:r>
+              <w:t>_:_</w:t>
+            </w:r>
+            <w:proofErr w:type="gramEnd"/>
+            <w:r>
+              <w:t>_</w:t>
+            </w:r>
+          </w:p>
+          <w:p>
+            <w:pPr>
+              <w:spacing w:line="276" w:lineRule="auto"/>
+            </w:pPr>
+            <w:r>
+              <w:t>Duration: ___ min</w:t>
+            </w:r>
+          </w:p>
+        </w:tc>
+      </w:tr>
+      <w:tr>
+        <w:trPr>
+          <w:trHeight w:val="624"/>
+        </w:trPr>
+        <w:tc>
+          <w:tcPr>
+            <w:tcW w:w="6941" w:type="dxa"/>
+            <w:vAlign w:val="center"/>
+          </w:tcPr>
+          <w:p>
+            <w:pPr>
+              <w:spacing w:line="276" w:lineRule="auto"/>
+            </w:pPr>
+            <w:r>
+              <w:t>Add used cap in the lab book</w:t>
+            </w:r>
+          </w:p>
+        </w:tc>
+        <w:tc>
+          <w:tcPr>
+            <w:tcW w:w="2121" w:type="dxa"/>
+            <w:vAlign w:val="center"/>
+          </w:tcPr>
+          <w:p>
+            <w:pPr>
+              <w:spacing w:line="276" w:lineRule="auto"/>
+            </w:pPr>
+          </w:p>
+        </w:tc>
+      </w:tr>
+      <w:tr>
+        <w:trPr>
+          <w:trHeight w:val="624"/>
+        </w:trPr>
+        <w:tc>
+          <w:tcPr>
+            <w:tcW w:w="6941" w:type="dxa"/>
+            <w:vAlign w:val="center"/>
+          </w:tcPr>
+          <w:p>
+            <w:pPr>
+              <w:spacing w:line="276" w:lineRule="auto"/>
+            </w:pPr>
+            <w:r>
+              <w:t xml:space="preserve">Check impedances </w:t>
+            </w:r>
+            <w:r>
+              <w:t xml:space="preserve">and </w:t>
+            </w:r>
+            <w:r>
+              <w:t>save</w:t>
+            </w:r>
+            <w:r>
+              <w:t xml:space="preserve"> a screenshot </w:t>
+            </w:r>
+            <w:r>
+              <w:t>under data/BIDS/sub-XX/eeg, naming it sub-XX_imp_before</w:t>
+            </w:r>
+            <w:r>
+              <w:t>.png</w:t>
+            </w:r>
+          </w:p>
+        </w:tc>
+        <w:tc>
+          <w:tcPr>
+            <w:tcW w:w="2121" w:type="dxa"/>
+            <w:vAlign w:val="center"/>
+          </w:tcPr>
+          <w:p>
+            <w:pPr>
+              <w:spacing w:line="276" w:lineRule="auto"/>
+              <w:rPr>
+                <w:b/>
+                <w:bCs/>
+              </w:rPr>
+            </w:pPr>
+          </w:p>
+        </w:tc>
+      </w:tr>
+      <w:tr>
+        <w:trPr>
+          <w:trHeight w:val="624"/>
+        </w:trPr>
+        <w:tc>
+          <w:tcPr>
+            <w:tcW w:w="9062" w:type="dxa"/>
+            <w:gridSpan w:val="2"/>
+            <w:shd w:val="clear" w:color="auto" w:fill="E8E8E8" w:themeFill="background2"/>
+            <w:vAlign w:val="center"/>
+          </w:tcPr>
+          <w:p>
+            <w:pPr>
+              <w:spacing w:line="276" w:lineRule="auto"/>
+              <w:rPr>
+                <w:b/>
+                <w:bCs/>
+              </w:rPr>
+            </w:pPr>
+            <w:r>
+              <w:rPr>
+                <w:b/>
+                <w:bCs/>
+              </w:rPr>
+              <w:t>During the measurement</w:t>
+            </w:r>
+          </w:p>
+        </w:tc>
+      </w:tr>
+      <w:tr>
+        <w:trPr>
+          <w:trHeight w:val="624"/>
+        </w:trPr>
+        <w:tc>
+          <w:tcPr>
+            <w:tcW w:w="6941" w:type="dxa"/>
+            <w:vAlign w:val="center"/>
+          </w:tcPr>
+          <w:p>
+            <w:pPr>
+              <w:spacing w:line="276" w:lineRule="auto"/>
+            </w:pPr>
+            <w:r>
+              <w:t>Place participant in sound chamber again and adjust the microphone</w:t>
+            </w:r>
+            <w:r>
+              <w:t xml:space="preserve"> saying:</w:t>
+            </w:r>
+          </w:p>
+          <w:p>
+            <w:pPr>
+              <w:spacing w:line="276" w:lineRule="auto"/>
+            </w:pPr>
+          </w:p>
+          <w:p>
+            <w:pPr>
+              <w:spacing w:line="276" w:lineRule="auto"/>
+              <w:rPr>
+                <w:i/>
+                <w:iCs/>
+              </w:rPr>
+            </w:pPr>
+            <w:r>
+              <w:rPr>
+                <w:i/>
+                <w:iCs/>
+              </w:rPr>
+              <w:t>“</w:t>
+            </w:r>
+            <w:r>
+              <w:rPr>
+                <w:i/>
+                <w:iCs/>
+              </w:rPr>
+              <w:t>Bla bla bla</w:t>
+            </w:r>
+            <w:r>
+              <w:rPr>
+                <w:i/>
+                <w:iCs/>
+              </w:rPr>
+              <w:t>”</w:t>
+            </w:r>
+          </w:p>
+          <w:p>
+            <w:pPr>
+              <w:spacing w:line="276" w:lineRule="auto"/>
+            </w:pPr>
+          </w:p>
+        </w:tc>
+        <w:tc>
+          <w:tcPr>
+            <w:tcW w:w="2121" w:type="dxa"/>
+            <w:vAlign w:val="center"/>
+          </w:tcPr>
+          <w:p>
+            <w:pPr>
+              <w:spacing w:line="276" w:lineRule="auto"/>
+              <w:rPr>
+                <w:b/>
+                <w:bCs/>
+              </w:rPr>
+            </w:pPr>
+          </w:p>
+        </w:tc>
+      </w:tr>
+      <w:tr>
+        <w:trPr>
+          <w:trHeight w:val="624"/>
+        </w:trPr>
+        <w:tc>
+          <w:tcPr>
+            <w:tcW w:w="6941" w:type="dxa"/>
+            <w:vAlign w:val="center"/>
+          </w:tcPr>
+          <w:p>
+            <w:pPr>
+              <w:spacing w:line="276" w:lineRule="auto"/>
+            </w:pPr>
+            <w:r>
+              <w:t>Start</w:t>
+            </w:r>
+            <w:r>
+              <w:t xml:space="preserve"> BrainVisionRecorder</w:t>
+            </w:r>
+          </w:p>
+        </w:tc>
+        <w:tc>
+          <w:tcPr>
+            <w:tcW w:w="2121" w:type="dxa"/>
+            <w:vAlign w:val="center"/>
+          </w:tcPr>
+          <w:p>
+            <w:pPr>
+              <w:spacing w:line="276" w:lineRule="auto"/>
+              <w:rPr>
+                <w:b/>
+                <w:bCs/>
+              </w:rPr>
+            </w:pPr>
+          </w:p>
+        </w:tc>
+      </w:tr>
+      <w:tr>
+        <w:trPr>
+          <w:trHeight w:val="624"/>
+        </w:trPr>
+        <w:tc>
+          <w:tcPr>
+            <w:tcW w:w="6941" w:type="dxa"/>
+            <w:vAlign w:val="center"/>
+          </w:tcPr>
+          <w:p>
+            <w:pPr>
+              <w:spacing w:line="276" w:lineRule="auto"/>
+              <w:rPr>
+                <w:b/>
+                <w:bCs/>
+              </w:rPr>
+            </w:pPr>
+            <w:r>
+              <w:rPr>
+                <w:b/>
+                <w:bCs/>
+              </w:rPr>
+              <w:t xml:space="preserve">Run </w:t>
+            </w:r>
+            <w:r>
+              <w:rPr>
+                <w:b/>
+                <w:bCs/>
+              </w:rPr>
+              <w:t>tid_psam_main_experiment.py</w:t>
+            </w:r>
+          </w:p>
+        </w:tc>
+        <w:tc>
+          <w:tcPr>
+            <w:tcW w:w="2121" w:type="dxa"/>
+            <w:vAlign w:val="center"/>
+          </w:tcPr>
+          <w:p>
+            <w:pPr>
+              <w:spacing w:line="276" w:lineRule="auto"/>
+            </w:pPr>
+            <w:r>
+              <w:t>Start</w:t>
+            </w:r>
+            <w:r>
+              <w:t>: _</w:t>
+            </w:r>
+            <w:proofErr w:type="gramStart"/>
+            <w:r>
+              <w:t>_:_</w:t>
+            </w:r>
+            <w:proofErr w:type="gramEnd"/>
+            <w:r>
+              <w:t>_</w:t>
+            </w:r>
+          </w:p>
+          <w:p>
+            <w:pPr>
+              <w:spacing w:line="276" w:lineRule="auto"/>
+            </w:pPr>
+            <w:r>
+              <w:t>End: _</w:t>
+            </w:r>
+            <w:proofErr w:type="gramStart"/>
+            <w:r>
+              <w:t>_:_</w:t>
+            </w:r>
+            <w:proofErr w:type="gramEnd"/>
+            <w:r>
+              <w:t>_</w:t>
+            </w:r>
+          </w:p>
+          <w:p>
+            <w:pPr>
+              <w:spacing w:line="276" w:lineRule="auto"/>
+            </w:pPr>
+            <w:r>
+              <w:t>Duration: ___ min</w:t>
+            </w:r>
+          </w:p>
+        </w:tc>
+      </w:tr>
+      <w:tr>
+        <w:trPr>
+          <w:trHeight w:val="624"/>
+        </w:trPr>
+        <w:tc>
+          <w:tcPr>
+            <w:tcW w:w="9062" w:type="dxa"/>
+            <w:gridSpan w:val="2"/>
+            <w:shd w:val="clear" w:color="auto" w:fill="E8E8E8" w:themeFill="background2"/>
+            <w:vAlign w:val="center"/>
+          </w:tcPr>
+          <w:p>
+            <w:pPr>
+              <w:spacing w:line="276" w:lineRule="auto"/>
+              <w:rPr>
+                <w:b/>
+                <w:bCs/>
+              </w:rPr>
+            </w:pPr>
+            <w:r>
+              <w:rPr>
+                <w:b/>
+                <w:bCs/>
+              </w:rPr>
+              <w:t>After the measurement</w:t>
+            </w:r>
+          </w:p>
+        </w:tc>
+      </w:tr>
+      <w:tr>
+        <w:trPr>
+          <w:trHeight w:val="624"/>
+        </w:trPr>
+        <w:tc>
+          <w:tcPr>
+            <w:tcW w:w="6941" w:type="dxa"/>
+            <w:vAlign w:val="center"/>
+          </w:tcPr>
+          <w:p>
+            <w:pPr>
+              <w:spacing w:line="276" w:lineRule="auto"/>
+              <w:rPr>
+                <w:b/>
+                <w:bCs/>
+              </w:rPr>
+            </w:pPr>
+            <w:r>
+              <w:t xml:space="preserve">Check impedances </w:t>
+            </w:r>
+            <w:r>
+              <w:t>and save a screenshot under data/BIDS/sub-XX/eeg, naming it sub-XX_imp_after.png</w:t>
+            </w:r>
+          </w:p>
+        </w:tc>
+        <w:tc>
+          <w:tcPr>
+            <w:tcW w:w="2121" w:type="dxa"/>
+            <w:vAlign w:val="center"/>
+          </w:tcPr>
+          <w:p>
+            <w:pPr>
+              <w:spacing w:line="276" w:lineRule="auto"/>
+              <w:rPr>
+                <w:b/>
+                <w:bCs/>
+              </w:rPr>
+            </w:pPr>
+          </w:p>
+        </w:tc>
+      </w:tr>
+      <w:tr>
+        <w:trPr>
+          <w:trHeight w:val="624"/>
+        </w:trPr>
+        <w:tc>
+          <w:tcPr>
+            <w:tcW w:w="6941" w:type="dxa"/>
+            <w:vAlign w:val="center"/>
+          </w:tcPr>
+          <w:p>
+            <w:pPr>
+              <w:spacing w:line="276" w:lineRule="auto"/>
+            </w:pPr>
+            <w:r>
+              <w:t xml:space="preserve">Place the participant </w:t>
+            </w:r>
+            <w:r>
+              <w:t>at the table</w:t>
+            </w:r>
+          </w:p>
+        </w:tc>
+        <w:tc>
+          <w:tcPr>
+            <w:tcW w:w="2121" w:type="dxa"/>
+            <w:vAlign w:val="center"/>
+          </w:tcPr>
+          <w:p>
+            <w:pPr>
+              <w:spacing w:line="276" w:lineRule="auto"/>
+              <w:rPr>
+                <w:b/>
+                <w:bCs/>
+              </w:rPr>
+            </w:pPr>
+          </w:p>
+        </w:tc>
+      </w:tr>
+      <w:tr>
+        <w:trPr>
+          <w:trHeight w:val="624"/>
+        </w:trPr>
+        <w:tc>
+          <w:tcPr>
+            <w:tcW w:w="6941" w:type="dxa"/>
+            <w:vAlign w:val="center"/>
+          </w:tcPr>
+          <w:p>
+            <w:pPr>
+              <w:spacing w:line="276" w:lineRule="auto"/>
+              <w:rPr>
+                <w:b/>
+                <w:bCs/>
+              </w:rPr>
+            </w:pPr>
+            <w:r>
+              <w:rPr>
+                <w:b/>
+                <w:bCs/>
+              </w:rPr>
+              <w:t>NASA-TLX</w:t>
+            </w:r>
+          </w:p>
+        </w:tc>
+        <w:tc>
+          <w:tcPr>
+            <w:tcW w:w="2121" w:type="dxa"/>
+            <w:vAlign w:val="center"/>
+          </w:tcPr>
+          <w:p>
+            <w:pPr>
+              <w:spacing w:line="276" w:lineRule="auto"/>
+            </w:pPr>
+            <w:r>
+              <w:t>Start: _</w:t>
+            </w:r>
+            <w:proofErr w:type="gramStart"/>
+            <w:r>
+              <w:t>_:_</w:t>
+            </w:r>
+            <w:proofErr w:type="gramEnd"/>
+            <w:r>
+              <w:t>_</w:t>
+            </w:r>
+          </w:p>
+          <w:p>
+            <w:pPr>
+              <w:spacing w:line="276" w:lineRule="auto"/>
+            </w:pPr>
+            <w:r>
+              <w:t>End: _</w:t>
+            </w:r>
+            <w:proofErr w:type="gramStart"/>
+            <w:r>
+              <w:t>_:_</w:t>
+            </w:r>
+            <w:proofErr w:type="gramEnd"/>
+            <w:r>
+              <w:t>_</w:t>
+            </w:r>
+          </w:p>
+        </w:tc>
+      </w:tr>
+      <w:tr>
+        <w:trPr>
+          <w:trHeight w:val="624"/>
+        </w:trPr>
+        <w:tc>
+          <w:tcPr>
+            <w:tcW w:w="6941" w:type="dxa"/>
+            <w:vAlign w:val="center"/>
+          </w:tcPr>
+          <w:p>
+            <w:pPr>
+              <w:spacing w:line="276" w:lineRule="auto"/>
+            </w:pPr>
+            <w:r>
+              <w:t>Remove EEG Cap &amp; wash hair</w:t>
+            </w:r>
+          </w:p>
+        </w:tc>
+        <w:tc>
+          <w:tcPr>
+            <w:tcW w:w="2121" w:type="dxa"/>
+            <w:vAlign w:val="center"/>
+          </w:tcPr>
+          <w:p>
+            <w:pPr>
+              <w:spacing w:line="276" w:lineRule="auto"/>
+              <w:rPr>
+                <w:b/>
+                <w:bCs/>
+              </w:rPr>
+            </w:pPr>
+          </w:p>
+        </w:tc>
+      </w:tr>
+      <w:tr>
+        <w:trPr>
+          <w:trHeight w:val="624"/>
+        </w:trPr>
+        <w:tc>
+          <w:tcPr>
+            <w:tcW w:w="6941" w:type="dxa"/>
+            <w:vAlign w:val="center"/>
+          </w:tcPr>
+          <w:p>
+            <w:pPr>
+              <w:spacing w:line="276" w:lineRule="auto"/>
+            </w:pPr>
+            <w:r>
+              <w:t>Compensation sheet</w:t>
+            </w:r>
+          </w:p>
+        </w:tc>
+        <w:tc>
+          <w:tcPr>
+            <w:tcW w:w="2121" w:type="dxa"/>
+            <w:vAlign w:val="center"/>
+          </w:tcPr>
+          <w:p>
+            <w:pPr>
+              <w:spacing w:line="276" w:lineRule="auto"/>
+              <w:rPr>
+                <w:b/>
+                <w:bCs/>
+              </w:rPr>
+            </w:pPr>
+          </w:p>
+        </w:tc>
+      </w:tr>
+      <w:tr>
+        <w:trPr>
+          <w:trHeight w:val="624"/>
+        </w:trPr>
+        <w:tc>
+          <w:tcPr>
+            <w:tcW w:w="6941" w:type="dxa"/>
+            <w:vAlign w:val="center"/>
+          </w:tcPr>
+          <w:p>
+            <w:pPr>
+              <w:spacing w:line="276" w:lineRule="auto"/>
+            </w:pPr>
+            <w:r>
+              <w:t xml:space="preserve">Participants </w:t>
+            </w:r>
+            <w:proofErr w:type="gramStart"/>
+            <w:r>
+              <w:t>leaves</w:t>
+            </w:r>
+            <w:proofErr w:type="gramEnd"/>
+          </w:p>
+        </w:tc>
+        <w:tc>
+          <w:tcPr>
+            <w:tcW w:w="2121" w:type="dxa"/>
+            <w:vAlign w:val="center"/>
+          </w:tcPr>
+          <w:p>
+            <w:pPr>
+              <w:spacing w:line="276" w:lineRule="auto"/>
+              <w:rPr>
+                <w:b/>
+                <w:bCs/>
+              </w:rPr>
+            </w:pPr>
+            <w:r>
+              <w:t>___ : ___</w:t>
+            </w:r>
+          </w:p>
+        </w:tc>
+      </w:tr>
+      <w:tr>
+        <w:trPr>
+          <w:trHeight w:val="624"/>
+        </w:trPr>
+        <w:tc>
+          <w:tcPr>
+            <w:tcW w:w="9062" w:type="dxa"/>
+            <w:gridSpan w:val="2"/>
+            <w:shd w:val="clear" w:color="auto" w:fill="E8E8E8" w:themeFill="background2"/>
+            <w:vAlign w:val="center"/>
+          </w:tcPr>
+          <w:p>
+            <w:pPr>
+              <w:spacing w:line="276" w:lineRule="auto"/>
+              <w:rPr>
+                <w:b/>
+                <w:bCs/>
+              </w:rPr>
+            </w:pPr>
+            <w:r>
+              <w:rPr>
+                <w:b/>
+                <w:bCs/>
+              </w:rPr>
+              <w:t>Follow-Up</w:t>
+            </w:r>
+          </w:p>
+        </w:tc>
+      </w:tr>
+      <w:tr>
+        <w:trPr>
+          <w:trHeight w:val="624"/>
+        </w:trPr>
+        <w:tc>
+          <w:tcPr>
+            <w:tcW w:w="6941" w:type="dxa"/>
+            <w:vAlign w:val="center"/>
+          </w:tcPr>
+          <w:p>
+            <w:pPr>
+              <w:spacing w:line="276" w:lineRule="auto"/>
+            </w:pPr>
+            <w:r>
+              <w:t>Save all files</w:t>
+            </w:r>
+          </w:p>
+          <w:p>
+            <w:pPr>
+              <w:pStyle w:val="Listenabsatz"/>
+              <w:numPr>
+                <w:ilvl w:val="0"/>
+                <w:numId w:val="2"/>
+              </w:numPr>
+              <w:spacing w:line="276" w:lineRule="auto"/>
+            </w:pPr>
+            <w:r>
+              <w:t>Copy the main data (sub-xx folder under /BIDS/) to recording (right) PC</w:t>
+            </w:r>
+          </w:p>
+          <w:p>
+            <w:pPr>
+              <w:pStyle w:val="Listenabsatz"/>
+              <w:numPr>
+                <w:ilvl w:val="0"/>
+                <w:numId w:val="2"/>
+              </w:numPr>
+              <w:spacing w:line="276" w:lineRule="auto"/>
+            </w:pPr>
+            <w:r>
+              <w:t>Copy the stimuli data (sub-xx folder under /BIDS/stimuli/) to the recording (right) PC</w:t>
+            </w:r>
+          </w:p>
+          <w:p>
+            <w:pPr>
+              <w:pStyle w:val="Listenabsatz"/>
+              <w:numPr>
+                <w:ilvl w:val="0"/>
+                <w:numId w:val="2"/>
+              </w:numPr>
+              <w:spacing w:line="276" w:lineRule="auto"/>
+            </w:pPr>
+            <w:r>
+              <w:t>Copy the EEG data to BIDS/sub-xx/eeg</w:t>
+            </w:r>
+          </w:p>
+        </w:tc>
+        <w:tc>
+          <w:tcPr>
+            <w:tcW w:w="2121" w:type="dxa"/>
+            <w:vAlign w:val="center"/>
+          </w:tcPr>
+          <w:p>
+            <w:pPr>
+              <w:spacing w:line="276" w:lineRule="auto"/>
+              <w:rPr>
+                <w:b/>
+                <w:bCs/>
+              </w:rPr>
+            </w:pPr>
+          </w:p>
+        </w:tc>
+      </w:tr>
+      <w:tr>
+        <w:trPr>
+          <w:trHeight w:val="624"/>
+        </w:trPr>
+        <w:tc>
+          <w:tcPr>
+            <w:tcW w:w="6941" w:type="dxa"/>
+            <w:vAlign w:val="center"/>
+          </w:tcPr>
+          <w:p>
+            <w:pPr>
+              <w:spacing w:line="276" w:lineRule="auto"/>
+            </w:pPr>
+            <w:r>
+              <w:t>Clean Lab 3 with disinfectant wipe</w:t>
+            </w:r>
+          </w:p>
+        </w:tc>
+        <w:tc>
+          <w:tcPr>
+            <w:tcW w:w="2121" w:type="dxa"/>
+            <w:vAlign w:val="center"/>
+          </w:tcPr>
+          <w:p>
+            <w:pPr>
+              <w:spacing w:line="276" w:lineRule="auto"/>
+              <w:rPr>
+                <w:b/>
+                <w:bCs/>
+              </w:rPr>
+            </w:pPr>
+          </w:p>
+        </w:tc>
+      </w:tr>
+      <w:tr>
+        <w:trPr>
+          <w:trHeight w:val="624"/>
+        </w:trPr>
+        <w:tc>
+          <w:tcPr>
+            <w:tcW w:w="6941" w:type="dxa"/>
+            <w:vAlign w:val="center"/>
+          </w:tcPr>
+          <w:p>
+            <w:pPr>
+              <w:spacing w:line="276" w:lineRule="auto"/>
+              <w:rPr>
+                <w:b/>
+                <w:bCs/>
+              </w:rPr>
+            </w:pPr>
+            <w:r>
+              <w:t>Clean EEG Cap (use green bowl to soak it while participants are washing their hair)</w:t>
+            </w:r>
+          </w:p>
+        </w:tc>
+        <w:tc>
+          <w:tcPr>
+            <w:tcW w:w="2121" w:type="dxa"/>
+            <w:vAlign w:val="center"/>
+          </w:tcPr>
+          <w:p>
+            <w:pPr>
+              <w:spacing w:line="276" w:lineRule="auto"/>
+              <w:rPr>
+                <w:b/>
+                <w:bCs/>
+              </w:rPr>
+            </w:pPr>
+          </w:p>
+        </w:tc>
+      </w:tr>
+    </w:tbl>
     <w:p>
       <w:pPr>
         <w:rPr>
@@ -1471,6 +2908,41 @@
 
 <file path=word/footer2.xml><?xml version="1.0" encoding="utf-8"?>
 <w:ftr xmlns:wpc="http://schemas.microsoft.com/office/word/2010/wordprocessingCanvas" xmlns:cx="http://schemas.microsoft.com/office/drawing/2014/chartex" xmlns:cx1="http://schemas.microsoft.com/office/drawing/2015/9/8/chartex" xmlns:cx2="http://schemas.microsoft.com/office/drawing/2015/10/21/chartex" xmlns:cx3="http://schemas.microsoft.com/office/drawing/2016/5/9/chartex" xmlns:cx4="http://schemas.microsoft.com/office/drawing/2016/5/10/chartex" xmlns:cx5="http://schemas.microsoft.com/office/drawing/2016/5/11/chartex" xmlns:cx6="http://schemas.microsoft.com/office/drawing/2016/5/12/chartex" xmlns:cx7="http://schemas.microsoft.com/office/drawing/2016/5/13/chartex" xmlns:cx8="http://schemas.microsoft.com/office/drawing/2016/5/14/chartex" xmlns:mc="http://schemas.openxmlformats.org/markup-compatibility/2006" xmlns:aink="http://schemas.microsoft.com/office/drawing/2016/ink" xmlns:am3d="http://schemas.microsoft.com/office/drawing/2017/model3d" xmlns:o="urn:schemas-microsoft-com:office:office" xmlns:oel="http://schemas.microsoft.com/office/2019/extlst" xmlns:r="http://schemas.openxmlformats.org/officeDocument/2006/relationships" xmlns:m="http://schemas.openxmlformats.org/officeDocument/2006/math" xmlns:v="urn:schemas-microsoft-com:vml" xmlns:wp14="http://schemas.microsoft.com/office/word/2010/wordprocessingDrawing" xmlns:wp="http://schemas.openxmlformats.org/drawingml/2006/wordprocessingDrawing" xmlns:w10="urn:schemas-microsoft-com:office:word" xmlns:w="http://schemas.openxmlformats.org/wordprocessingml/2006/main" xmlns:w14="http://schemas.microsoft.com/office/word/2010/wordml" xmlns:w15="http://schemas.microsoft.com/office/word/2012/wordml" xmlns:w16cex="http://schemas.microsoft.com/office/word/2018/wordml/cex" xmlns:w16cid="http://schemas.microsoft.com/office/word/2016/wordml/cid" xmlns:w16="http://schemas.microsoft.com/office/word/2018/wordml" xmlns:w16du="http://schemas.microsoft.com/office/word/2023/wordml/word16du" xmlns:w16sdtdh="http://schemas.microsoft.com/office/word/2020/wordml/sdtdatahash" xmlns:w16sdtfl="http://schemas.microsoft.com/office/word/2024/wordml/sdtformatlock" xmlns:w16se="http://schemas.microsoft.com/office/word/2015/wordml/symex" xmlns:wpg="http://schemas.microsoft.com/office/word/2010/wordprocessingGroup" xmlns:wpi="http://schemas.microsoft.com/office/word/2010/wordprocessingInk" xmlns:wne="http://schemas.microsoft.com/office/word/2006/wordml" xmlns:wps="http://schemas.microsoft.com/office/word/2010/wordprocessingShape" mc:Ignorable="w14 w15 w16se w16cid w16 w16cex w16sdtdh w16sdtfl w16du wp14">
+  <w:sdt>
+    <w:sdtPr>
+      <w:id w:val="735669957"/>
+      <w:docPartObj>
+        <w:docPartGallery w:val="Page Numbers (Bottom of Page)"/>
+        <w:docPartUnique/>
+      </w:docPartObj>
+    </w:sdtPr>
+    <w:sdtContent>
+      <w:p>
+        <w:pPr>
+          <w:pStyle w:val="Fuzeile"/>
+          <w:jc w:val="center"/>
+        </w:pPr>
+        <w:r>
+          <w:fldChar w:fldCharType="begin"/>
+        </w:r>
+        <w:r>
+          <w:instrText>PAGE   \* MERGEFORMAT</w:instrText>
+        </w:r>
+        <w:r>
+          <w:fldChar w:fldCharType="separate"/>
+        </w:r>
+        <w:r>
+          <w:rPr>
+            <w:lang w:val="de-DE"/>
+          </w:rPr>
+          <w:t>2</w:t>
+        </w:r>
+        <w:r>
+          <w:fldChar w:fldCharType="end"/>
+        </w:r>
+      </w:p>
+    </w:sdtContent>
+  </w:sdt>
   <w:p>
     <w:pPr>
       <w:pStyle w:val="Fuzeile"/>
@@ -1903,6 +3375,119 @@
       </w:rPr>
     </w:lvl>
   </w:abstractNum>
+  <w:abstractNum w:abstractNumId="3" w15:restartNumberingAfterBreak="0">
+    <w:nsid w:val="425A2BD8"/>
+    <w:multiLevelType w:val="hybridMultilevel"/>
+    <w:tmpl w:val="79621CBC"/>
+    <w:lvl w:ilvl="0" w:tplc="04090001">
+      <w:start w:val="1"/>
+      <w:numFmt w:val="bullet"/>
+      <w:lvlText w:val=""/>
+      <w:lvlJc w:val="left"/>
+      <w:pPr>
+        <w:ind w:left="720" w:hanging="360"/>
+      </w:pPr>
+      <w:rPr>
+        <w:rFonts w:ascii="Symbol" w:hAnsi="Symbol" w:hint="default"/>
+      </w:rPr>
+    </w:lvl>
+    <w:lvl w:ilvl="1" w:tplc="04090003" w:tentative="1">
+      <w:start w:val="1"/>
+      <w:numFmt w:val="bullet"/>
+      <w:lvlText w:val="o"/>
+      <w:lvlJc w:val="left"/>
+      <w:pPr>
+        <w:ind w:left="1440" w:hanging="360"/>
+      </w:pPr>
+      <w:rPr>
+        <w:rFonts w:ascii="Courier New" w:hAnsi="Courier New" w:cs="Courier New" w:hint="default"/>
+      </w:rPr>
+    </w:lvl>
+    <w:lvl w:ilvl="2" w:tplc="04090005" w:tentative="1">
+      <w:start w:val="1"/>
+      <w:numFmt w:val="bullet"/>
+      <w:lvlText w:val=""/>
+      <w:lvlJc w:val="left"/>
+      <w:pPr>
+        <w:ind w:left="2160" w:hanging="360"/>
+      </w:pPr>
+      <w:rPr>
+        <w:rFonts w:ascii="Wingdings" w:hAnsi="Wingdings" w:hint="default"/>
+      </w:rPr>
+    </w:lvl>
+    <w:lvl w:ilvl="3" w:tplc="04090001" w:tentative="1">
+      <w:start w:val="1"/>
+      <w:numFmt w:val="bullet"/>
+      <w:lvlText w:val=""/>
+      <w:lvlJc w:val="left"/>
+      <w:pPr>
+        <w:ind w:left="2880" w:hanging="360"/>
+      </w:pPr>
+      <w:rPr>
+        <w:rFonts w:ascii="Symbol" w:hAnsi="Symbol" w:hint="default"/>
+      </w:rPr>
+    </w:lvl>
+    <w:lvl w:ilvl="4" w:tplc="04090003" w:tentative="1">
+      <w:start w:val="1"/>
+      <w:numFmt w:val="bullet"/>
+      <w:lvlText w:val="o"/>
+      <w:lvlJc w:val="left"/>
+      <w:pPr>
+        <w:ind w:left="3600" w:hanging="360"/>
+      </w:pPr>
+      <w:rPr>
+        <w:rFonts w:ascii="Courier New" w:hAnsi="Courier New" w:cs="Courier New" w:hint="default"/>
+      </w:rPr>
+    </w:lvl>
+    <w:lvl w:ilvl="5" w:tplc="04090005" w:tentative="1">
+      <w:start w:val="1"/>
+      <w:numFmt w:val="bullet"/>
+      <w:lvlText w:val=""/>
+      <w:lvlJc w:val="left"/>
+      <w:pPr>
+        <w:ind w:left="4320" w:hanging="360"/>
+      </w:pPr>
+      <w:rPr>
+        <w:rFonts w:ascii="Wingdings" w:hAnsi="Wingdings" w:hint="default"/>
+      </w:rPr>
+    </w:lvl>
+    <w:lvl w:ilvl="6" w:tplc="04090001" w:tentative="1">
+      <w:start w:val="1"/>
+      <w:numFmt w:val="bullet"/>
+      <w:lvlText w:val=""/>
+      <w:lvlJc w:val="left"/>
+      <w:pPr>
+        <w:ind w:left="5040" w:hanging="360"/>
+      </w:pPr>
+      <w:rPr>
+        <w:rFonts w:ascii="Symbol" w:hAnsi="Symbol" w:hint="default"/>
+      </w:rPr>
+    </w:lvl>
+    <w:lvl w:ilvl="7" w:tplc="04090003" w:tentative="1">
+      <w:start w:val="1"/>
+      <w:numFmt w:val="bullet"/>
+      <w:lvlText w:val="o"/>
+      <w:lvlJc w:val="left"/>
+      <w:pPr>
+        <w:ind w:left="5760" w:hanging="360"/>
+      </w:pPr>
+      <w:rPr>
+        <w:rFonts w:ascii="Courier New" w:hAnsi="Courier New" w:cs="Courier New" w:hint="default"/>
+      </w:rPr>
+    </w:lvl>
+    <w:lvl w:ilvl="8" w:tplc="04090005" w:tentative="1">
+      <w:start w:val="1"/>
+      <w:numFmt w:val="bullet"/>
+      <w:lvlText w:val=""/>
+      <w:lvlJc w:val="left"/>
+      <w:pPr>
+        <w:ind w:left="6480" w:hanging="360"/>
+      </w:pPr>
+      <w:rPr>
+        <w:rFonts w:ascii="Wingdings" w:hAnsi="Wingdings" w:hint="default"/>
+      </w:rPr>
+    </w:lvl>
+  </w:abstractNum>
   <w:num w:numId="1" w16cid:durableId="1416829187">
     <w:abstractNumId w:val="2"/>
   </w:num>
@@ -1911,6 +3496,9 @@
   </w:num>
   <w:num w:numId="3" w16cid:durableId="373892299">
     <w:abstractNumId w:val="1"/>
+  </w:num>
+  <w:num w:numId="4" w16cid:durableId="972445499">
+    <w:abstractNumId w:val="3"/>
   </w:num>
 </w:numbering>
 </file>
@@ -2891,6 +4479,25 @@
     <w:uiPriority w:val="99"/>
     <w:rsid w:val="009D6A3C"/>
   </w:style>
+  <w:style w:type="table" w:styleId="Tabellenraster">
+    <w:name w:val="Table Grid"/>
+    <w:basedOn w:val="NormaleTabelle"/>
+    <w:uiPriority w:val="39"/>
+    <w:rsid w:val="003C2B48"/>
+    <w:pPr>
+      <w:spacing w:after="0" w:line="240" w:lineRule="auto"/>
+    </w:pPr>
+    <w:tblPr>
+      <w:tblBorders>
+        <w:top w:val="single" w:sz="4" w:space="0" w:color="auto"/>
+        <w:left w:val="single" w:sz="4" w:space="0" w:color="auto"/>
+        <w:bottom w:val="single" w:sz="4" w:space="0" w:color="auto"/>
+        <w:right w:val="single" w:sz="4" w:space="0" w:color="auto"/>
+        <w:insideH w:val="single" w:sz="4" w:space="0" w:color="auto"/>
+        <w:insideV w:val="single" w:sz="4" w:space="0" w:color="auto"/>
+      </w:tblBorders>
+    </w:tblPr>
+  </w:style>
 </w:styles>
 </file>
 

--- a/documents/tid_psam_experimenter_checklist.docx
+++ b/documents/tid_psam_experimenter_checklist.docx
@@ -287,7 +287,6 @@
           <w:lang w:val="en-US"/>
         </w:rPr>
       </w:pPr>
-      <w:proofErr w:type="gramStart"/>
       <w:r>
         <w:rPr>
           <w:rFonts w:ascii="Nunito Sans" w:hAnsi="Nunito Sans" w:cs="Arial"/>
@@ -304,17 +303,7 @@
           <w:szCs w:val="16"/>
           <w:lang w:val="en-US"/>
         </w:rPr>
-        <w:t>im.dressler</w:t>
-      </w:r>
-      <w:proofErr w:type="gramEnd"/>
-      <w:r>
-        <w:rPr>
-          <w:rFonts w:ascii="Nunito Sans" w:hAnsi="Nunito Sans" w:cs="Arial"/>
-          <w:sz w:val="16"/>
-          <w:szCs w:val="16"/>
-          <w:lang w:val="en-US"/>
-        </w:rPr>
-        <w:t>@u</w:t>
+        <w:t>im.dressler@u</w:t>
       </w:r>
       <w:r>
         <w:rPr>
@@ -394,7 +383,6 @@
           <w:bCs/>
         </w:rPr>
       </w:pPr>
-      <w:proofErr w:type="gramStart"/>
       <w:r>
         <w:rPr>
           <w:b/>
@@ -403,11 +391,7 @@
         <w:t xml:space="preserve">Experimenter: </w:t>
       </w:r>
       <w:r>
-        <w:t>_</w:t>
-      </w:r>
-      <w:proofErr w:type="gramEnd"/>
-      <w:r>
-        <w:t>_________________</w:t>
+        <w:t>__________________</w:t>
       </w:r>
     </w:p>
     <w:p>
@@ -754,10 +738,7 @@
               </w:rPr>
             </w:pPr>
             <w:r>
-              <w:t>Enter data in the Lab-Book</w:t>
-            </w:r>
-            <w:r>
-              <w:t xml:space="preserve"> (apart from cap used)</w:t>
+              <w:t>Enter data in the Lab-Book (apart from cap used)</w:t>
             </w:r>
           </w:p>
         </w:tc>
@@ -1028,6 +1009,9 @@
             </w:pPr>
             <w:r>
               <w:t>Check for correct sample rate (44100 Hz)</w:t>
+            </w:r>
+            <w:r>
+              <w:t xml:space="preserve"> and buffer (256)</w:t>
             </w:r>
           </w:p>
           <w:p>
@@ -1104,16 +1088,11 @@
               <w:spacing w:after="160" w:line="276" w:lineRule="auto"/>
             </w:pPr>
             <w:r>
-              <w:t>tid_psam_prepare_</w:t>
-            </w:r>
-            <w:proofErr w:type="gramStart"/>
-            <w:r>
-              <w:t>stimuli</w:t>
+              <w:t>tid_psam_prepare_stimuli</w:t>
             </w:r>
             <w:r>
               <w:t>.praat</w:t>
             </w:r>
-            <w:proofErr w:type="gramEnd"/>
           </w:p>
           <w:p>
             <w:pPr>
@@ -1319,6 +1298,7 @@
               <w:spacing w:line="276" w:lineRule="auto"/>
             </w:pPr>
             <w:r>
+              <w:lastRenderedPageBreak/>
               <w:t>Arrival participant</w:t>
             </w:r>
           </w:p>
@@ -1429,7 +1409,6 @@
               </w:rPr>
               <w:t xml:space="preserve">get </w:t>
             </w:r>
-            <w:proofErr w:type="gramStart"/>
             <w:r>
               <w:rPr>
                 <w:b/>
@@ -1437,7 +1416,6 @@
               </w:rPr>
               <w:t>consent</w:t>
             </w:r>
-            <w:proofErr w:type="gramEnd"/>
             <w:r>
               <w:rPr>
                 <w:b/>
@@ -1776,15 +1754,7 @@
               </w:rPr>
             </w:pPr>
             <w:r>
-              <w:t>Time: _</w:t>
-            </w:r>
-            <w:proofErr w:type="gramStart"/>
-            <w:r>
-              <w:t>_:_</w:t>
-            </w:r>
-            <w:proofErr w:type="gramEnd"/>
-            <w:r>
-              <w:t>_</w:t>
+              <w:t>Time: __:__</w:t>
             </w:r>
           </w:p>
         </w:tc>
@@ -1810,15 +1780,7 @@
               <w:t>Run</w:t>
             </w:r>
             <w:r>
-              <w:t xml:space="preserve"> tid_psam_prepare_</w:t>
-            </w:r>
-            <w:proofErr w:type="gramStart"/>
-            <w:r>
-              <w:t>stimuli.praat</w:t>
-            </w:r>
-            <w:proofErr w:type="gramEnd"/>
-            <w:r>
-              <w:t xml:space="preserve"> (Watch-Out: Enter subject ID WITH one leading zero (if needed)</w:t>
+              <w:t xml:space="preserve"> tid_psam_prepare_stimuli.praat (Watch-Out: Enter subject ID WITH one leading zero (if needed)</w:t>
             </w:r>
           </w:p>
         </w:tc>
@@ -2048,31 +2010,15 @@
               <w:spacing w:line="276" w:lineRule="auto"/>
             </w:pPr>
             <w:r>
-              <w:t>Start: _</w:t>
-            </w:r>
-            <w:proofErr w:type="gramStart"/>
-            <w:r>
-              <w:t>_:_</w:t>
-            </w:r>
-            <w:proofErr w:type="gramEnd"/>
-            <w:r>
-              <w:t>_</w:t>
-            </w:r>
-          </w:p>
-          <w:p>
-            <w:pPr>
-              <w:spacing w:line="276" w:lineRule="auto"/>
-            </w:pPr>
-            <w:r>
-              <w:t>End _</w:t>
-            </w:r>
-            <w:proofErr w:type="gramStart"/>
-            <w:r>
-              <w:t>_:_</w:t>
-            </w:r>
-            <w:proofErr w:type="gramEnd"/>
-            <w:r>
-              <w:t>_</w:t>
+              <w:t>Start: __:__</w:t>
+            </w:r>
+          </w:p>
+          <w:p>
+            <w:pPr>
+              <w:spacing w:line="276" w:lineRule="auto"/>
+            </w:pPr>
+            <w:r>
+              <w:t>End __:__</w:t>
             </w:r>
           </w:p>
           <w:p>
@@ -2188,6 +2134,7 @@
                 <w:b/>
                 <w:bCs/>
               </w:rPr>
+              <w:lastRenderedPageBreak/>
               <w:t>During the measurement</w:t>
             </w:r>
           </w:p>
@@ -2353,31 +2300,15 @@
               <w:t>Start</w:t>
             </w:r>
             <w:r>
-              <w:t>: _</w:t>
-            </w:r>
-            <w:proofErr w:type="gramStart"/>
-            <w:r>
-              <w:t>_:_</w:t>
-            </w:r>
-            <w:proofErr w:type="gramEnd"/>
-            <w:r>
-              <w:t>_</w:t>
-            </w:r>
-          </w:p>
-          <w:p>
-            <w:pPr>
-              <w:spacing w:line="276" w:lineRule="auto"/>
-            </w:pPr>
-            <w:r>
-              <w:t>End: _</w:t>
-            </w:r>
-            <w:proofErr w:type="gramStart"/>
-            <w:r>
-              <w:t>_:_</w:t>
-            </w:r>
-            <w:proofErr w:type="gramEnd"/>
-            <w:r>
-              <w:t>_</w:t>
+              <w:t>: __:__</w:t>
+            </w:r>
+          </w:p>
+          <w:p>
+            <w:pPr>
+              <w:spacing w:line="276" w:lineRule="auto"/>
+            </w:pPr>
+            <w:r>
+              <w:t>End: __:__</w:t>
             </w:r>
           </w:p>
           <w:p>
@@ -2533,31 +2464,15 @@
               <w:spacing w:line="276" w:lineRule="auto"/>
             </w:pPr>
             <w:r>
-              <w:t>Start: _</w:t>
-            </w:r>
-            <w:proofErr w:type="gramStart"/>
-            <w:r>
-              <w:t>_:_</w:t>
-            </w:r>
-            <w:proofErr w:type="gramEnd"/>
-            <w:r>
-              <w:t>_</w:t>
-            </w:r>
-          </w:p>
-          <w:p>
-            <w:pPr>
-              <w:spacing w:line="276" w:lineRule="auto"/>
-            </w:pPr>
-            <w:r>
-              <w:t>End: _</w:t>
-            </w:r>
-            <w:proofErr w:type="gramStart"/>
-            <w:r>
-              <w:t>_:_</w:t>
-            </w:r>
-            <w:proofErr w:type="gramEnd"/>
-            <w:r>
-              <w:t>_</w:t>
+              <w:t>Start: __:__</w:t>
+            </w:r>
+          </w:p>
+          <w:p>
+            <w:pPr>
+              <w:spacing w:line="276" w:lineRule="auto"/>
+            </w:pPr>
+            <w:r>
+              <w:t>End: __:__</w:t>
             </w:r>
           </w:p>
         </w:tc>
@@ -2644,13 +2559,8 @@
               <w:spacing w:line="276" w:lineRule="auto"/>
             </w:pPr>
             <w:r>
-              <w:t xml:space="preserve">Participants </w:t>
-            </w:r>
-            <w:proofErr w:type="gramStart"/>
-            <w:r>
-              <w:t>leaves</w:t>
-            </w:r>
-            <w:proofErr w:type="gramEnd"/>
+              <w:t>Participants leaves</w:t>
+            </w:r>
           </w:p>
         </w:tc>
         <w:tc>

--- a/documents/tid_psam_experimenter_checklist.docx
+++ b/documents/tid_psam_experimenter_checklist.docx
@@ -287,6 +287,7 @@
           <w:lang w:val="en-US"/>
         </w:rPr>
       </w:pPr>
+      <w:proofErr w:type="gramStart"/>
       <w:r>
         <w:rPr>
           <w:rFonts w:ascii="Nunito Sans" w:hAnsi="Nunito Sans" w:cs="Arial"/>
@@ -303,7 +304,17 @@
           <w:szCs w:val="16"/>
           <w:lang w:val="en-US"/>
         </w:rPr>
-        <w:t>im.dressler@u</w:t>
+        <w:t>im.dressler</w:t>
+      </w:r>
+      <w:proofErr w:type="gramEnd"/>
+      <w:r>
+        <w:rPr>
+          <w:rFonts w:ascii="Nunito Sans" w:hAnsi="Nunito Sans" w:cs="Arial"/>
+          <w:sz w:val="16"/>
+          <w:szCs w:val="16"/>
+          <w:lang w:val="en-US"/>
+        </w:rPr>
+        <w:t>@u</w:t>
       </w:r>
       <w:r>
         <w:rPr>
@@ -312,8 +323,19 @@
           <w:szCs w:val="16"/>
           <w:lang w:val="en-US"/>
         </w:rPr>
-        <w:t>ni-oldenburg,de</w:t>
+        <w:t>ni-</w:t>
       </w:r>
+      <w:proofErr w:type="gramStart"/>
+      <w:r>
+        <w:rPr>
+          <w:rFonts w:ascii="Nunito Sans" w:hAnsi="Nunito Sans" w:cs="Arial"/>
+          <w:sz w:val="16"/>
+          <w:szCs w:val="16"/>
+          <w:lang w:val="en-US"/>
+        </w:rPr>
+        <w:t>oldenburg,de</w:t>
+      </w:r>
+      <w:proofErr w:type="gramEnd"/>
     </w:p>
     <w:p/>
     <w:p/>
@@ -383,6 +405,7 @@
           <w:bCs/>
         </w:rPr>
       </w:pPr>
+      <w:proofErr w:type="gramStart"/>
       <w:r>
         <w:rPr>
           <w:b/>
@@ -391,7 +414,11 @@
         <w:t xml:space="preserve">Experimenter: </w:t>
       </w:r>
       <w:r>
-        <w:t>__________________</w:t>
+        <w:t>_</w:t>
+      </w:r>
+      <w:proofErr w:type="gramEnd"/>
+      <w:r>
+        <w:t>_________________</w:t>
       </w:r>
     </w:p>
     <w:p>
@@ -1008,7 +1035,15 @@
               <w:spacing w:line="276" w:lineRule="auto"/>
             </w:pPr>
             <w:r>
-              <w:t>Check for correct sample rate (44100 Hz)</w:t>
+              <w:t xml:space="preserve">Check for </w:t>
+            </w:r>
+            <w:proofErr w:type="gramStart"/>
+            <w:r>
+              <w:t>correct</w:t>
+            </w:r>
+            <w:proofErr w:type="gramEnd"/>
+            <w:r>
+              <w:t xml:space="preserve"> sample rate (44100 Hz)</w:t>
             </w:r>
             <w:r>
               <w:t xml:space="preserve"> and buffer (256)</w:t>
@@ -1088,11 +1123,16 @@
               <w:spacing w:after="160" w:line="276" w:lineRule="auto"/>
             </w:pPr>
             <w:r>
-              <w:t>tid_psam_prepare_stimuli</w:t>
+              <w:t>tid_psam_prepare_</w:t>
+            </w:r>
+            <w:proofErr w:type="gramStart"/>
+            <w:r>
+              <w:t>stimuli</w:t>
             </w:r>
             <w:r>
               <w:t>.praat</w:t>
             </w:r>
+            <w:proofErr w:type="gramEnd"/>
           </w:p>
           <w:p>
             <w:pPr>
@@ -1120,6 +1160,19 @@
               <w:spacing w:after="160" w:line="276" w:lineRule="auto"/>
             </w:pPr>
             <w:r>
+              <w:t>tid_psam_determine_loudness.m</w:t>
+            </w:r>
+          </w:p>
+          <w:p>
+            <w:pPr>
+              <w:pStyle w:val="Listenabsatz"/>
+              <w:numPr>
+                <w:ilvl w:val="1"/>
+                <w:numId w:val="3"/>
+              </w:numPr>
+              <w:spacing w:after="160" w:line="276" w:lineRule="auto"/>
+            </w:pPr>
+            <w:r>
               <w:t>tid_psam_main_experiment</w:t>
             </w:r>
             <w:r>
@@ -1409,6 +1462,7 @@
               </w:rPr>
               <w:t xml:space="preserve">get </w:t>
             </w:r>
+            <w:proofErr w:type="gramStart"/>
             <w:r>
               <w:rPr>
                 <w:b/>
@@ -1416,6 +1470,7 @@
               </w:rPr>
               <w:t>consent</w:t>
             </w:r>
+            <w:proofErr w:type="gramEnd"/>
             <w:r>
               <w:rPr>
                 <w:b/>
@@ -1754,7 +1809,15 @@
               </w:rPr>
             </w:pPr>
             <w:r>
-              <w:t>Time: __:__</w:t>
+              <w:t>Time: _</w:t>
+            </w:r>
+            <w:proofErr w:type="gramStart"/>
+            <w:r>
+              <w:t>_:_</w:t>
+            </w:r>
+            <w:proofErr w:type="gramEnd"/>
+            <w:r>
+              <w:t>_</w:t>
             </w:r>
           </w:p>
         </w:tc>
@@ -1780,7 +1843,15 @@
               <w:t>Run</w:t>
             </w:r>
             <w:r>
-              <w:t xml:space="preserve"> tid_psam_prepare_stimuli.praat (Watch-Out: Enter subject ID WITH one leading zero (if needed)</w:t>
+              <w:t xml:space="preserve"> tid_psam_prepare_</w:t>
+            </w:r>
+            <w:proofErr w:type="gramStart"/>
+            <w:r>
+              <w:t>stimuli.praat</w:t>
+            </w:r>
+            <w:proofErr w:type="gramEnd"/>
+            <w:r>
+              <w:t xml:space="preserve"> (Watch-Out: Enter subject ID WITH one leading zero (if needed)</w:t>
             </w:r>
           </w:p>
         </w:tc>
@@ -1913,37 +1984,12 @@
           <w:p>
             <w:pPr>
               <w:spacing w:line="276" w:lineRule="auto"/>
-              <w:rPr>
-                <w:b/>
-                <w:bCs/>
-              </w:rPr>
-            </w:pPr>
-            <w:r>
-              <w:t xml:space="preserve">Close all scripts </w:t>
-            </w:r>
-            <w:r>
-              <w:rPr>
-                <w:b/>
-                <w:bCs/>
-              </w:rPr>
-              <w:t>except</w:t>
-            </w:r>
-            <w:r>
-              <w:t xml:space="preserve"> for</w:t>
-            </w:r>
-            <w:r>
-              <w:rPr>
-                <w:b/>
-                <w:bCs/>
-              </w:rPr>
-              <w:t xml:space="preserve"> </w:t>
-            </w:r>
-            <w:r>
-              <w:rPr>
-                <w:b/>
-                <w:bCs/>
-              </w:rPr>
-              <w:t>tid_psam_main_experiment.py</w:t>
+            </w:pPr>
+            <w:r>
+              <w:t xml:space="preserve">Prepare EEG Cap </w:t>
+            </w:r>
+            <w:r>
+              <w:t>&amp; give participants part 2 of the instructions, also repeating it verbally</w:t>
             </w:r>
           </w:p>
         </w:tc>
@@ -1955,11 +2001,58 @@
           <w:p>
             <w:pPr>
               <w:spacing w:line="276" w:lineRule="auto"/>
-              <w:rPr>
-                <w:b/>
-                <w:bCs/>
-              </w:rPr>
-            </w:pPr>
+            </w:pPr>
+            <w:r>
+              <w:t>Size: ____ cm</w:t>
+            </w:r>
+          </w:p>
+          <w:p>
+            <w:pPr>
+              <w:spacing w:line="276" w:lineRule="auto"/>
+            </w:pPr>
+            <w:r>
+              <w:t>ID: ____</w:t>
+            </w:r>
+          </w:p>
+          <w:p>
+            <w:pPr>
+              <w:spacing w:line="276" w:lineRule="auto"/>
+            </w:pPr>
+            <w:r>
+              <w:t>Start: _</w:t>
+            </w:r>
+            <w:proofErr w:type="gramStart"/>
+            <w:r>
+              <w:t>_:_</w:t>
+            </w:r>
+            <w:proofErr w:type="gramEnd"/>
+            <w:r>
+              <w:t>_</w:t>
+            </w:r>
+          </w:p>
+          <w:p>
+            <w:pPr>
+              <w:spacing w:line="276" w:lineRule="auto"/>
+            </w:pPr>
+            <w:r>
+              <w:t>End _</w:t>
+            </w:r>
+            <w:proofErr w:type="gramStart"/>
+            <w:r>
+              <w:t>_:_</w:t>
+            </w:r>
+            <w:proofErr w:type="gramEnd"/>
+            <w:r>
+              <w:t>_</w:t>
+            </w:r>
+          </w:p>
+          <w:p>
+            <w:pPr>
+              <w:spacing w:line="276" w:lineRule="auto"/>
+            </w:pPr>
+            <w:r>
+              <w:t>Duration: ___ min</w:t>
+            </w:r>
           </w:p>
         </w:tc>
       </w:tr>
@@ -1977,10 +2070,7 @@
               <w:spacing w:line="276" w:lineRule="auto"/>
             </w:pPr>
             <w:r>
-              <w:t xml:space="preserve">Prepare EEG Cap </w:t>
-            </w:r>
-            <w:r>
-              <w:t>&amp; give participants part 2 of the instructions, also repeating it verbally</w:t>
+              <w:t>Add used cap in the lab book</w:t>
             </w:r>
           </w:p>
         </w:tc>
@@ -1993,41 +2083,6 @@
             <w:pPr>
               <w:spacing w:line="276" w:lineRule="auto"/>
             </w:pPr>
-            <w:r>
-              <w:t>Size: ____ cm</w:t>
-            </w:r>
-          </w:p>
-          <w:p>
-            <w:pPr>
-              <w:spacing w:line="276" w:lineRule="auto"/>
-            </w:pPr>
-            <w:r>
-              <w:t>ID: ____</w:t>
-            </w:r>
-          </w:p>
-          <w:p>
-            <w:pPr>
-              <w:spacing w:line="276" w:lineRule="auto"/>
-            </w:pPr>
-            <w:r>
-              <w:t>Start: __:__</w:t>
-            </w:r>
-          </w:p>
-          <w:p>
-            <w:pPr>
-              <w:spacing w:line="276" w:lineRule="auto"/>
-            </w:pPr>
-            <w:r>
-              <w:t>End __:__</w:t>
-            </w:r>
-          </w:p>
-          <w:p>
-            <w:pPr>
-              <w:spacing w:line="276" w:lineRule="auto"/>
-            </w:pPr>
-            <w:r>
-              <w:t>Duration: ___ min</w:t>
-            </w:r>
           </w:p>
         </w:tc>
       </w:tr>
@@ -2045,7 +2100,22 @@
               <w:spacing w:line="276" w:lineRule="auto"/>
             </w:pPr>
             <w:r>
-              <w:t>Add used cap in the lab book</w:t>
+              <w:t xml:space="preserve">Check impedances </w:t>
+            </w:r>
+            <w:r>
+              <w:t xml:space="preserve">and </w:t>
+            </w:r>
+            <w:r>
+              <w:t>save</w:t>
+            </w:r>
+            <w:r>
+              <w:t xml:space="preserve"> a screenshot </w:t>
+            </w:r>
+            <w:r>
+              <w:t>under data/BIDS/sub-XX/eeg, naming it sub-XX_imp_before</w:t>
+            </w:r>
+            <w:r>
+              <w:t>.png</w:t>
             </w:r>
           </w:p>
         </w:tc>
@@ -2057,6 +2127,10 @@
           <w:p>
             <w:pPr>
               <w:spacing w:line="276" w:lineRule="auto"/>
+              <w:rPr>
+                <w:b/>
+                <w:bCs/>
+              </w:rPr>
             </w:pPr>
           </w:p>
         </w:tc>
@@ -2067,46 +2141,26 @@
         </w:trPr>
         <w:tc>
           <w:tcPr>
-            <w:tcW w:w="6941" w:type="dxa"/>
-            <w:vAlign w:val="center"/>
-          </w:tcPr>
-          <w:p>
-            <w:pPr>
-              <w:spacing w:line="276" w:lineRule="auto"/>
-            </w:pPr>
-            <w:r>
-              <w:t xml:space="preserve">Check impedances </w:t>
-            </w:r>
-            <w:r>
-              <w:t xml:space="preserve">and </w:t>
-            </w:r>
-            <w:r>
-              <w:t>save</w:t>
-            </w:r>
-            <w:r>
-              <w:t xml:space="preserve"> a screenshot </w:t>
-            </w:r>
-            <w:r>
-              <w:t>under data/BIDS/sub-XX/eeg, naming it sub-XX_imp_before</w:t>
-            </w:r>
-            <w:r>
-              <w:t>.png</w:t>
-            </w:r>
-          </w:p>
-        </w:tc>
-        <w:tc>
-          <w:tcPr>
-            <w:tcW w:w="2121" w:type="dxa"/>
-            <w:vAlign w:val="center"/>
-          </w:tcPr>
-          <w:p>
-            <w:pPr>
-              <w:spacing w:line="276" w:lineRule="auto"/>
-              <w:rPr>
-                <w:b/>
-                <w:bCs/>
-              </w:rPr>
-            </w:pPr>
+            <w:tcW w:w="9062" w:type="dxa"/>
+            <w:gridSpan w:val="2"/>
+            <w:shd w:val="clear" w:color="auto" w:fill="E8E8E8" w:themeFill="background2"/>
+            <w:vAlign w:val="center"/>
+          </w:tcPr>
+          <w:p>
+            <w:pPr>
+              <w:spacing w:line="276" w:lineRule="auto"/>
+              <w:rPr>
+                <w:b/>
+                <w:bCs/>
+              </w:rPr>
+            </w:pPr>
+            <w:r>
+              <w:rPr>
+                <w:b/>
+                <w:bCs/>
+              </w:rPr>
+              <w:t>During the measurement</w:t>
+            </w:r>
           </w:p>
         </w:tc>
       </w:tr>
@@ -2116,27 +2170,75 @@
         </w:trPr>
         <w:tc>
           <w:tcPr>
-            <w:tcW w:w="9062" w:type="dxa"/>
-            <w:gridSpan w:val="2"/>
-            <w:shd w:val="clear" w:color="auto" w:fill="E8E8E8" w:themeFill="background2"/>
-            <w:vAlign w:val="center"/>
-          </w:tcPr>
-          <w:p>
-            <w:pPr>
-              <w:spacing w:line="276" w:lineRule="auto"/>
-              <w:rPr>
-                <w:b/>
-                <w:bCs/>
-              </w:rPr>
-            </w:pPr>
-            <w:r>
-              <w:rPr>
-                <w:b/>
-                <w:bCs/>
-              </w:rPr>
+            <w:tcW w:w="6941" w:type="dxa"/>
+            <w:vAlign w:val="center"/>
+          </w:tcPr>
+          <w:p>
+            <w:pPr>
+              <w:spacing w:line="276" w:lineRule="auto"/>
+            </w:pPr>
+            <w:r>
               <w:lastRenderedPageBreak/>
-              <w:t>During the measurement</w:t>
-            </w:r>
+              <w:t>Place participant in sound chamber again and adjust the microphone</w:t>
+            </w:r>
+            <w:r>
+              <w:t xml:space="preserve"> saying:</w:t>
+            </w:r>
+          </w:p>
+          <w:p>
+            <w:pPr>
+              <w:spacing w:line="276" w:lineRule="auto"/>
+            </w:pPr>
+          </w:p>
+          <w:p>
+            <w:pPr>
+              <w:spacing w:line="276" w:lineRule="auto"/>
+              <w:rPr>
+                <w:i/>
+                <w:iCs/>
+              </w:rPr>
+            </w:pPr>
+            <w:r>
+              <w:rPr>
+                <w:i/>
+                <w:iCs/>
+              </w:rPr>
+              <w:t>“</w:t>
+            </w:r>
+            <w:r>
+              <w:rPr>
+                <w:i/>
+                <w:iCs/>
+              </w:rPr>
+              <w:t>Bla bla bla</w:t>
+            </w:r>
+            <w:r>
+              <w:rPr>
+                <w:i/>
+                <w:iCs/>
+              </w:rPr>
+              <w:t>”</w:t>
+            </w:r>
+          </w:p>
+          <w:p>
+            <w:pPr>
+              <w:spacing w:line="276" w:lineRule="auto"/>
+            </w:pPr>
+          </w:p>
+        </w:tc>
+        <w:tc>
+          <w:tcPr>
+            <w:tcW w:w="2121" w:type="dxa"/>
+            <w:vAlign w:val="center"/>
+          </w:tcPr>
+          <w:p>
+            <w:pPr>
+              <w:spacing w:line="276" w:lineRule="auto"/>
+              <w:rPr>
+                <w:b/>
+                <w:bCs/>
+              </w:rPr>
+            </w:pPr>
           </w:p>
         </w:tc>
       </w:tr>
@@ -2154,10 +2256,28 @@
               <w:spacing w:line="276" w:lineRule="auto"/>
             </w:pPr>
             <w:r>
-              <w:t>Place participant in sound chamber again and adjust the microphone</w:t>
-            </w:r>
-            <w:r>
-              <w:t xml:space="preserve"> saying:</w:t>
+              <w:rPr>
+                <w:b/>
+                <w:bCs/>
+              </w:rPr>
+              <w:t xml:space="preserve">Run </w:t>
+            </w:r>
+            <w:r>
+              <w:rPr>
+                <w:b/>
+                <w:bCs/>
+              </w:rPr>
+              <w:t>tid_psam_determine_loudness.m</w:t>
+            </w:r>
+            <w:r>
+              <w:rPr>
+                <w:b/>
+                <w:bCs/>
+              </w:rPr>
+              <w:t xml:space="preserve"> </w:t>
+            </w:r>
+            <w:r>
+              <w:t>saying:</w:t>
             </w:r>
           </w:p>
           <w:p>
@@ -2178,27 +2298,8 @@
                 <w:i/>
                 <w:iCs/>
               </w:rPr>
-              <w:t>“</w:t>
-            </w:r>
-            <w:r>
-              <w:rPr>
-                <w:i/>
-                <w:iCs/>
-              </w:rPr>
-              <w:t>Bla bla bla</w:t>
-            </w:r>
-            <w:r>
-              <w:rPr>
-                <w:i/>
-                <w:iCs/>
-              </w:rPr>
-              <w:t>”</w:t>
-            </w:r>
-          </w:p>
-          <w:p>
-            <w:pPr>
-              <w:spacing w:line="276" w:lineRule="auto"/>
-            </w:pPr>
+              <w:t>“Bla bla bla”</w:t>
+            </w:r>
           </w:p>
         </w:tc>
         <w:tc>
@@ -2231,10 +2332,31 @@
               <w:spacing w:line="276" w:lineRule="auto"/>
             </w:pPr>
             <w:r>
-              <w:t>Start</w:t>
-            </w:r>
-            <w:r>
-              <w:t xml:space="preserve"> BrainVisionRecorder</w:t>
+              <w:t xml:space="preserve">Close all scripts </w:t>
+            </w:r>
+            <w:r>
+              <w:rPr>
+                <w:b/>
+                <w:bCs/>
+              </w:rPr>
+              <w:t>except</w:t>
+            </w:r>
+            <w:r>
+              <w:t xml:space="preserve"> for</w:t>
+            </w:r>
+            <w:r>
+              <w:rPr>
+                <w:b/>
+                <w:bCs/>
+              </w:rPr>
+              <w:t xml:space="preserve"> </w:t>
+            </w:r>
+            <w:r>
+              <w:rPr>
+                <w:b/>
+                <w:bCs/>
+              </w:rPr>
+              <w:t>tid_psam_main_experiment.py</w:t>
             </w:r>
           </w:p>
         </w:tc>
@@ -2266,24 +2388,12 @@
           <w:p>
             <w:pPr>
               <w:spacing w:line="276" w:lineRule="auto"/>
-              <w:rPr>
-                <w:b/>
-                <w:bCs/>
-              </w:rPr>
-            </w:pPr>
-            <w:r>
-              <w:rPr>
-                <w:b/>
-                <w:bCs/>
-              </w:rPr>
-              <w:t xml:space="preserve">Run </w:t>
-            </w:r>
-            <w:r>
-              <w:rPr>
-                <w:b/>
-                <w:bCs/>
-              </w:rPr>
-              <w:t>tid_psam_main_experiment.py</w:t>
+            </w:pPr>
+            <w:r>
+              <w:t>Start</w:t>
+            </w:r>
+            <w:r>
+              <w:t xml:space="preserve"> BrainVisionRecorder</w:t>
             </w:r>
           </w:p>
         </w:tc>
@@ -2295,29 +2405,11 @@
           <w:p>
             <w:pPr>
               <w:spacing w:line="276" w:lineRule="auto"/>
-            </w:pPr>
-            <w:r>
-              <w:t>Start</w:t>
-            </w:r>
-            <w:r>
-              <w:t>: __:__</w:t>
-            </w:r>
-          </w:p>
-          <w:p>
-            <w:pPr>
-              <w:spacing w:line="276" w:lineRule="auto"/>
-            </w:pPr>
-            <w:r>
-              <w:t>End: __:__</w:t>
-            </w:r>
-          </w:p>
-          <w:p>
-            <w:pPr>
-              <w:spacing w:line="276" w:lineRule="auto"/>
-            </w:pPr>
-            <w:r>
-              <w:t>Duration: ___ min</w:t>
-            </w:r>
+              <w:rPr>
+                <w:b/>
+                <w:bCs/>
+              </w:rPr>
+            </w:pPr>
           </w:p>
         </w:tc>
       </w:tr>
@@ -2327,25 +2419,79 @@
         </w:trPr>
         <w:tc>
           <w:tcPr>
-            <w:tcW w:w="9062" w:type="dxa"/>
-            <w:gridSpan w:val="2"/>
-            <w:shd w:val="clear" w:color="auto" w:fill="E8E8E8" w:themeFill="background2"/>
-            <w:vAlign w:val="center"/>
-          </w:tcPr>
-          <w:p>
-            <w:pPr>
-              <w:spacing w:line="276" w:lineRule="auto"/>
-              <w:rPr>
-                <w:b/>
-                <w:bCs/>
-              </w:rPr>
-            </w:pPr>
-            <w:r>
-              <w:rPr>
-                <w:b/>
-                <w:bCs/>
-              </w:rPr>
-              <w:t>After the measurement</w:t>
+            <w:tcW w:w="6941" w:type="dxa"/>
+            <w:vAlign w:val="center"/>
+          </w:tcPr>
+          <w:p>
+            <w:pPr>
+              <w:spacing w:line="276" w:lineRule="auto"/>
+              <w:rPr>
+                <w:b/>
+                <w:bCs/>
+              </w:rPr>
+            </w:pPr>
+            <w:r>
+              <w:rPr>
+                <w:b/>
+                <w:bCs/>
+              </w:rPr>
+              <w:t xml:space="preserve">Run </w:t>
+            </w:r>
+            <w:r>
+              <w:rPr>
+                <w:b/>
+                <w:bCs/>
+              </w:rPr>
+              <w:t>tid_psam_main_experiment.py</w:t>
+            </w:r>
+          </w:p>
+        </w:tc>
+        <w:tc>
+          <w:tcPr>
+            <w:tcW w:w="2121" w:type="dxa"/>
+            <w:vAlign w:val="center"/>
+          </w:tcPr>
+          <w:p>
+            <w:pPr>
+              <w:spacing w:line="276" w:lineRule="auto"/>
+            </w:pPr>
+            <w:r>
+              <w:t>Start</w:t>
+            </w:r>
+            <w:r>
+              <w:t>: _</w:t>
+            </w:r>
+            <w:proofErr w:type="gramStart"/>
+            <w:r>
+              <w:t>_:_</w:t>
+            </w:r>
+            <w:proofErr w:type="gramEnd"/>
+            <w:r>
+              <w:t>_</w:t>
+            </w:r>
+          </w:p>
+          <w:p>
+            <w:pPr>
+              <w:spacing w:line="276" w:lineRule="auto"/>
+            </w:pPr>
+            <w:r>
+              <w:t>End: _</w:t>
+            </w:r>
+            <w:proofErr w:type="gramStart"/>
+            <w:r>
+              <w:t>_:_</w:t>
+            </w:r>
+            <w:proofErr w:type="gramEnd"/>
+            <w:r>
+              <w:t>_</w:t>
+            </w:r>
+          </w:p>
+          <w:p>
+            <w:pPr>
+              <w:spacing w:line="276" w:lineRule="auto"/>
+            </w:pPr>
+            <w:r>
+              <w:t>Duration: ___ min</w:t>
             </w:r>
           </w:p>
         </w:tc>
@@ -2356,38 +2502,26 @@
         </w:trPr>
         <w:tc>
           <w:tcPr>
-            <w:tcW w:w="6941" w:type="dxa"/>
-            <w:vAlign w:val="center"/>
-          </w:tcPr>
-          <w:p>
-            <w:pPr>
-              <w:spacing w:line="276" w:lineRule="auto"/>
-              <w:rPr>
-                <w:b/>
-                <w:bCs/>
-              </w:rPr>
-            </w:pPr>
-            <w:r>
-              <w:t xml:space="preserve">Check impedances </w:t>
-            </w:r>
-            <w:r>
-              <w:t>and save a screenshot under data/BIDS/sub-XX/eeg, naming it sub-XX_imp_after.png</w:t>
-            </w:r>
-          </w:p>
-        </w:tc>
-        <w:tc>
-          <w:tcPr>
-            <w:tcW w:w="2121" w:type="dxa"/>
-            <w:vAlign w:val="center"/>
-          </w:tcPr>
-          <w:p>
-            <w:pPr>
-              <w:spacing w:line="276" w:lineRule="auto"/>
-              <w:rPr>
-                <w:b/>
-                <w:bCs/>
-              </w:rPr>
-            </w:pPr>
+            <w:tcW w:w="9062" w:type="dxa"/>
+            <w:gridSpan w:val="2"/>
+            <w:shd w:val="clear" w:color="auto" w:fill="E8E8E8" w:themeFill="background2"/>
+            <w:vAlign w:val="center"/>
+          </w:tcPr>
+          <w:p>
+            <w:pPr>
+              <w:spacing w:line="276" w:lineRule="auto"/>
+              <w:rPr>
+                <w:b/>
+                <w:bCs/>
+              </w:rPr>
+            </w:pPr>
+            <w:r>
+              <w:rPr>
+                <w:b/>
+                <w:bCs/>
+              </w:rPr>
+              <w:t>After the measurement</w:t>
+            </w:r>
           </w:p>
         </w:tc>
       </w:tr>
@@ -2403,12 +2537,16 @@
           <w:p>
             <w:pPr>
               <w:spacing w:line="276" w:lineRule="auto"/>
-            </w:pPr>
-            <w:r>
-              <w:t xml:space="preserve">Place the participant </w:t>
-            </w:r>
-            <w:r>
-              <w:t>at the table</w:t>
+              <w:rPr>
+                <w:b/>
+                <w:bCs/>
+              </w:rPr>
+            </w:pPr>
+            <w:r>
+              <w:t xml:space="preserve">Check impedances </w:t>
+            </w:r>
+            <w:r>
+              <w:t>and save a screenshot under data/BIDS/sub-XX/eeg, naming it sub-XX_imp_after.png</w:t>
             </w:r>
           </w:p>
         </w:tc>
@@ -2440,17 +2578,12 @@
           <w:p>
             <w:pPr>
               <w:spacing w:line="276" w:lineRule="auto"/>
-              <w:rPr>
-                <w:b/>
-                <w:bCs/>
-              </w:rPr>
-            </w:pPr>
-            <w:r>
-              <w:rPr>
-                <w:b/>
-                <w:bCs/>
-              </w:rPr>
-              <w:t>NASA-TLX</w:t>
+            </w:pPr>
+            <w:r>
+              <w:t xml:space="preserve">Place the participant </w:t>
+            </w:r>
+            <w:r>
+              <w:t>at the table</w:t>
             </w:r>
           </w:p>
         </w:tc>
@@ -2462,18 +2595,11 @@
           <w:p>
             <w:pPr>
               <w:spacing w:line="276" w:lineRule="auto"/>
-            </w:pPr>
-            <w:r>
-              <w:t>Start: __:__</w:t>
-            </w:r>
-          </w:p>
-          <w:p>
-            <w:pPr>
-              <w:spacing w:line="276" w:lineRule="auto"/>
-            </w:pPr>
-            <w:r>
-              <w:t>End: __:__</w:t>
-            </w:r>
+              <w:rPr>
+                <w:b/>
+                <w:bCs/>
+              </w:rPr>
+            </w:pPr>
           </w:p>
         </w:tc>
       </w:tr>
@@ -2489,9 +2615,17 @@
           <w:p>
             <w:pPr>
               <w:spacing w:line="276" w:lineRule="auto"/>
-            </w:pPr>
-            <w:r>
-              <w:t>Remove EEG Cap &amp; wash hair</w:t>
+              <w:rPr>
+                <w:b/>
+                <w:bCs/>
+              </w:rPr>
+            </w:pPr>
+            <w:r>
+              <w:rPr>
+                <w:b/>
+                <w:bCs/>
+              </w:rPr>
+              <w:t>NASA-TLX</w:t>
             </w:r>
           </w:p>
         </w:tc>
@@ -2503,11 +2637,34 @@
           <w:p>
             <w:pPr>
               <w:spacing w:line="276" w:lineRule="auto"/>
-              <w:rPr>
-                <w:b/>
-                <w:bCs/>
-              </w:rPr>
-            </w:pPr>
+            </w:pPr>
+            <w:r>
+              <w:t>Start: _</w:t>
+            </w:r>
+            <w:proofErr w:type="gramStart"/>
+            <w:r>
+              <w:t>_:_</w:t>
+            </w:r>
+            <w:proofErr w:type="gramEnd"/>
+            <w:r>
+              <w:t>_</w:t>
+            </w:r>
+          </w:p>
+          <w:p>
+            <w:pPr>
+              <w:spacing w:line="276" w:lineRule="auto"/>
+            </w:pPr>
+            <w:r>
+              <w:t>End: _</w:t>
+            </w:r>
+            <w:proofErr w:type="gramStart"/>
+            <w:r>
+              <w:t>_:_</w:t>
+            </w:r>
+            <w:proofErr w:type="gramEnd"/>
+            <w:r>
+              <w:t>_</w:t>
+            </w:r>
           </w:p>
         </w:tc>
       </w:tr>
@@ -2525,7 +2682,7 @@
               <w:spacing w:line="276" w:lineRule="auto"/>
             </w:pPr>
             <w:r>
-              <w:t>Compensation sheet</w:t>
+              <w:t>Remove EEG Cap &amp; wash hair</w:t>
             </w:r>
           </w:p>
         </w:tc>
@@ -2559,8 +2716,47 @@
               <w:spacing w:line="276" w:lineRule="auto"/>
             </w:pPr>
             <w:r>
-              <w:t>Participants leaves</w:t>
-            </w:r>
+              <w:t>Compensation sheet</w:t>
+            </w:r>
+          </w:p>
+        </w:tc>
+        <w:tc>
+          <w:tcPr>
+            <w:tcW w:w="2121" w:type="dxa"/>
+            <w:vAlign w:val="center"/>
+          </w:tcPr>
+          <w:p>
+            <w:pPr>
+              <w:spacing w:line="276" w:lineRule="auto"/>
+              <w:rPr>
+                <w:b/>
+                <w:bCs/>
+              </w:rPr>
+            </w:pPr>
+          </w:p>
+        </w:tc>
+      </w:tr>
+      <w:tr>
+        <w:trPr>
+          <w:trHeight w:val="624"/>
+        </w:trPr>
+        <w:tc>
+          <w:tcPr>
+            <w:tcW w:w="6941" w:type="dxa"/>
+            <w:vAlign w:val="center"/>
+          </w:tcPr>
+          <w:p>
+            <w:pPr>
+              <w:spacing w:line="276" w:lineRule="auto"/>
+            </w:pPr>
+            <w:r>
+              <w:t xml:space="preserve">Participants </w:t>
+            </w:r>
+            <w:proofErr w:type="gramStart"/>
+            <w:r>
+              <w:t>leaves</w:t>
+            </w:r>
+            <w:proofErr w:type="gramEnd"/>
           </w:p>
         </w:tc>
         <w:tc>

--- a/documents/tid_psam_experimenter_checklist.docx
+++ b/documents/tid_psam_experimenter_checklist.docx
@@ -287,7 +287,6 @@
           <w:lang w:val="en-US"/>
         </w:rPr>
       </w:pPr>
-      <w:proofErr w:type="gramStart"/>
       <w:r>
         <w:rPr>
           <w:rFonts w:ascii="Nunito Sans" w:hAnsi="Nunito Sans" w:cs="Arial"/>
@@ -304,17 +303,7 @@
           <w:szCs w:val="16"/>
           <w:lang w:val="en-US"/>
         </w:rPr>
-        <w:t>im.dressler</w:t>
-      </w:r>
-      <w:proofErr w:type="gramEnd"/>
-      <w:r>
-        <w:rPr>
-          <w:rFonts w:ascii="Nunito Sans" w:hAnsi="Nunito Sans" w:cs="Arial"/>
-          <w:sz w:val="16"/>
-          <w:szCs w:val="16"/>
-          <w:lang w:val="en-US"/>
-        </w:rPr>
-        <w:t>@u</w:t>
+        <w:t>im.dressler@u</w:t>
       </w:r>
       <w:r>
         <w:rPr>
@@ -323,19 +312,8 @@
           <w:szCs w:val="16"/>
           <w:lang w:val="en-US"/>
         </w:rPr>
-        <w:t>ni-</w:t>
+        <w:t>ni-oldenburg,de</w:t>
       </w:r>
-      <w:proofErr w:type="gramStart"/>
-      <w:r>
-        <w:rPr>
-          <w:rFonts w:ascii="Nunito Sans" w:hAnsi="Nunito Sans" w:cs="Arial"/>
-          <w:sz w:val="16"/>
-          <w:szCs w:val="16"/>
-          <w:lang w:val="en-US"/>
-        </w:rPr>
-        <w:t>oldenburg,de</w:t>
-      </w:r>
-      <w:proofErr w:type="gramEnd"/>
     </w:p>
     <w:p/>
     <w:p/>
@@ -405,7 +383,6 @@
           <w:bCs/>
         </w:rPr>
       </w:pPr>
-      <w:proofErr w:type="gramStart"/>
       <w:r>
         <w:rPr>
           <w:b/>
@@ -414,11 +391,7 @@
         <w:t xml:space="preserve">Experimenter: </w:t>
       </w:r>
       <w:r>
-        <w:t>_</w:t>
-      </w:r>
-      <w:proofErr w:type="gramEnd"/>
-      <w:r>
-        <w:t>_________________</w:t>
+        <w:t>__________________</w:t>
       </w:r>
     </w:p>
     <w:p>
@@ -801,6 +774,12 @@
             <w:r>
               <w:t>Check next available subjectID</w:t>
             </w:r>
+            <w:r>
+              <w:t xml:space="preserve"> and mark it </w:t>
+            </w:r>
+            <w:r>
+              <w:t>as taken</w:t>
+            </w:r>
           </w:p>
         </w:tc>
         <w:tc>
@@ -865,7 +844,13 @@
               <w:spacing w:line="276" w:lineRule="auto"/>
             </w:pPr>
             <w:r>
-              <w:t>Measuringtape</w:t>
+              <w:t>Measuring</w:t>
+            </w:r>
+            <w:r>
+              <w:t>-T</w:t>
+            </w:r>
+            <w:r>
+              <w:t>ape</w:t>
             </w:r>
           </w:p>
           <w:p>
@@ -985,6 +970,9 @@
             <w:r>
               <w:t>Set up microphone</w:t>
             </w:r>
+            <w:r>
+              <w:t xml:space="preserve"> (Input 2)</w:t>
+            </w:r>
           </w:p>
           <w:p>
             <w:pPr>
@@ -1035,15 +1023,7 @@
               <w:spacing w:line="276" w:lineRule="auto"/>
             </w:pPr>
             <w:r>
-              <w:t xml:space="preserve">Check for </w:t>
-            </w:r>
-            <w:proofErr w:type="gramStart"/>
-            <w:r>
-              <w:t>correct</w:t>
-            </w:r>
-            <w:proofErr w:type="gramEnd"/>
-            <w:r>
-              <w:t xml:space="preserve"> sample rate (44100 Hz)</w:t>
+              <w:t>Check for correct sample rate (44100 Hz)</w:t>
             </w:r>
             <w:r>
               <w:t xml:space="preserve"> and buffer (256)</w:t>
@@ -1075,6 +1055,28 @@
               <w:spacing w:after="160" w:line="276" w:lineRule="auto"/>
             </w:pPr>
             <w:r>
+              <w:t>Set up timing</w:t>
+            </w:r>
+            <w:r>
+              <w:t xml:space="preserve"> set up</w:t>
+            </w:r>
+            <w:r>
+              <w:t xml:space="preserve"> (</w:t>
+            </w:r>
+            <w:r>
+              <w:t>“real” audio signal in RIGHT channel)</w:t>
+            </w:r>
+          </w:p>
+          <w:p>
+            <w:pPr>
+              <w:pStyle w:val="Listenabsatz"/>
+              <w:numPr>
+                <w:ilvl w:val="0"/>
+                <w:numId w:val="3"/>
+              </w:numPr>
+              <w:spacing w:after="160" w:line="276" w:lineRule="auto"/>
+            </w:pPr>
+            <w:r>
               <w:t>Open scripts</w:t>
             </w:r>
             <w:r>
@@ -1123,16 +1125,11 @@
               <w:spacing w:after="160" w:line="276" w:lineRule="auto"/>
             </w:pPr>
             <w:r>
-              <w:t>tid_psam_prepare_</w:t>
-            </w:r>
-            <w:proofErr w:type="gramStart"/>
-            <w:r>
-              <w:t>stimuli</w:t>
+              <w:t>tid_psam_prepare_stimuli</w:t>
             </w:r>
             <w:r>
               <w:t>.praat</w:t>
             </w:r>
-            <w:proofErr w:type="gramEnd"/>
           </w:p>
           <w:p>
             <w:pPr>
@@ -1195,7 +1192,13 @@
               <w:spacing w:after="160" w:line="276" w:lineRule="auto"/>
             </w:pPr>
             <w:r>
-              <w:t>Open BrainVisionRecorder on the recording (right) PC and select the workspace tid_psam_64chan</w:t>
+              <w:t>Open BrainVisionRecorder on the recording (right) PC and select the workspace tid_psam_</w:t>
+            </w:r>
+            <w:r>
+              <w:t>32+</w:t>
+            </w:r>
+            <w:r>
+              <w:t>chan</w:t>
             </w:r>
           </w:p>
         </w:tc>
@@ -1325,6 +1328,7 @@
                 <w:b/>
                 <w:bCs/>
               </w:rPr>
+              <w:lastRenderedPageBreak/>
               <w:t>Preparation for</w:t>
             </w:r>
             <w:r>
@@ -1351,7 +1355,6 @@
               <w:spacing w:line="276" w:lineRule="auto"/>
             </w:pPr>
             <w:r>
-              <w:lastRenderedPageBreak/>
               <w:t>Arrival participant</w:t>
             </w:r>
           </w:p>
@@ -1462,7 +1465,6 @@
               </w:rPr>
               <w:t xml:space="preserve">get </w:t>
             </w:r>
-            <w:proofErr w:type="gramStart"/>
             <w:r>
               <w:rPr>
                 <w:b/>
@@ -1470,7 +1472,6 @@
               </w:rPr>
               <w:t>consent</w:t>
             </w:r>
-            <w:proofErr w:type="gramEnd"/>
             <w:r>
               <w:rPr>
                 <w:b/>
@@ -1663,34 +1664,8 @@
               <w:t>, correct them if needed</w:t>
             </w:r>
             <w:r>
-              <w:t>. Tell them:</w:t>
-            </w:r>
-          </w:p>
-          <w:p>
-            <w:pPr>
-              <w:spacing w:line="276" w:lineRule="auto"/>
-            </w:pPr>
-          </w:p>
-          <w:p>
-            <w:pPr>
-              <w:spacing w:line="276" w:lineRule="auto"/>
-              <w:rPr>
-                <w:i/>
-                <w:iCs/>
-              </w:rPr>
-            </w:pPr>
-            <w:r>
-              <w:rPr>
-                <w:i/>
-                <w:iCs/>
-              </w:rPr>
-              <w:t>“Bla Bla Bla”</w:t>
-            </w:r>
-          </w:p>
-          <w:p>
-            <w:pPr>
-              <w:spacing w:line="276" w:lineRule="auto"/>
-            </w:pPr>
+              <w:t>.</w:t>
+            </w:r>
           </w:p>
         </w:tc>
         <w:tc>
@@ -1809,15 +1784,7 @@
               </w:rPr>
             </w:pPr>
             <w:r>
-              <w:t>Time: _</w:t>
-            </w:r>
-            <w:proofErr w:type="gramStart"/>
-            <w:r>
-              <w:t>_:_</w:t>
-            </w:r>
-            <w:proofErr w:type="gramEnd"/>
-            <w:r>
-              <w:t>_</w:t>
+              <w:t>Time: __:__</w:t>
             </w:r>
           </w:p>
         </w:tc>
@@ -1843,15 +1810,28 @@
               <w:t>Run</w:t>
             </w:r>
             <w:r>
-              <w:t xml:space="preserve"> tid_psam_prepare_</w:t>
-            </w:r>
-            <w:proofErr w:type="gramStart"/>
-            <w:r>
-              <w:t>stimuli.praat</w:t>
-            </w:r>
-            <w:proofErr w:type="gramEnd"/>
-            <w:r>
-              <w:t xml:space="preserve"> (Watch-Out: Enter subject ID WITH one leading zero (if needed)</w:t>
+              <w:t xml:space="preserve"> </w:t>
+            </w:r>
+            <w:r>
+              <w:rPr>
+                <w:b/>
+                <w:bCs/>
+              </w:rPr>
+              <w:t>tid_psam_prepare_stimuli.praat</w:t>
+            </w:r>
+            <w:r>
+              <w:t xml:space="preserve"> </w:t>
+            </w:r>
+          </w:p>
+          <w:p>
+            <w:pPr>
+              <w:spacing w:line="276" w:lineRule="auto"/>
+            </w:pPr>
+            <w:r>
+              <w:t>(Watch-Out: Enter subject ID WITH one leading zero (if needed)</w:t>
+            </w:r>
+            <w:r>
+              <w:t>)</w:t>
             </w:r>
           </w:p>
         </w:tc>
@@ -2019,31 +1999,15 @@
               <w:spacing w:line="276" w:lineRule="auto"/>
             </w:pPr>
             <w:r>
-              <w:t>Start: _</w:t>
-            </w:r>
-            <w:proofErr w:type="gramStart"/>
-            <w:r>
-              <w:t>_:_</w:t>
-            </w:r>
-            <w:proofErr w:type="gramEnd"/>
-            <w:r>
-              <w:t>_</w:t>
-            </w:r>
-          </w:p>
-          <w:p>
-            <w:pPr>
-              <w:spacing w:line="276" w:lineRule="auto"/>
-            </w:pPr>
-            <w:r>
-              <w:t>End _</w:t>
-            </w:r>
-            <w:proofErr w:type="gramStart"/>
-            <w:r>
-              <w:t>_:_</w:t>
-            </w:r>
-            <w:proofErr w:type="gramEnd"/>
-            <w:r>
-              <w:t>_</w:t>
+              <w:t>Start: __:__</w:t>
+            </w:r>
+          </w:p>
+          <w:p>
+            <w:pPr>
+              <w:spacing w:line="276" w:lineRule="auto"/>
+            </w:pPr>
+            <w:r>
+              <w:t>End __:__</w:t>
             </w:r>
           </w:p>
           <w:p>
@@ -2118,6 +2082,16 @@
               <w:t>.png</w:t>
             </w:r>
           </w:p>
+          <w:p>
+            <w:pPr>
+              <w:spacing w:line="276" w:lineRule="auto"/>
+            </w:pPr>
+          </w:p>
+          <w:p>
+            <w:pPr>
+              <w:spacing w:line="276" w:lineRule="auto"/>
+            </w:pPr>
+          </w:p>
         </w:tc>
         <w:tc>
           <w:tcPr>
@@ -2159,6 +2133,7 @@
                 <w:b/>
                 <w:bCs/>
               </w:rPr>
+              <w:lastRenderedPageBreak/>
               <w:t>During the measurement</w:t>
             </w:r>
           </w:p>
@@ -2178,52 +2153,14 @@
               <w:spacing w:line="276" w:lineRule="auto"/>
             </w:pPr>
             <w:r>
-              <w:lastRenderedPageBreak/>
               <w:t>Place participant in sound chamber again and adjust the microphone</w:t>
             </w:r>
             <w:r>
-              <w:t xml:space="preserve"> saying:</w:t>
-            </w:r>
-          </w:p>
-          <w:p>
-            <w:pPr>
-              <w:spacing w:line="276" w:lineRule="auto"/>
-            </w:pPr>
-          </w:p>
-          <w:p>
-            <w:pPr>
-              <w:spacing w:line="276" w:lineRule="auto"/>
-              <w:rPr>
-                <w:i/>
-                <w:iCs/>
-              </w:rPr>
-            </w:pPr>
-            <w:r>
-              <w:rPr>
-                <w:i/>
-                <w:iCs/>
-              </w:rPr>
-              <w:t>“</w:t>
-            </w:r>
-            <w:r>
-              <w:rPr>
-                <w:i/>
-                <w:iCs/>
-              </w:rPr>
-              <w:t>Bla bla bla</w:t>
-            </w:r>
-            <w:r>
-              <w:rPr>
-                <w:i/>
-                <w:iCs/>
-              </w:rPr>
-              <w:t>”</w:t>
-            </w:r>
-          </w:p>
-          <w:p>
-            <w:pPr>
-              <w:spacing w:line="276" w:lineRule="auto"/>
-            </w:pPr>
+              <w:t xml:space="preserve"> and turn on the amplifiers after unplugging the powerpacks</w:t>
+            </w:r>
+            <w:r>
+              <w:t>.</w:t>
+            </w:r>
           </w:p>
         </w:tc>
         <w:tc>
@@ -2260,21 +2197,7 @@
                 <w:b/>
                 <w:bCs/>
               </w:rPr>
-              <w:t xml:space="preserve">Run </w:t>
-            </w:r>
-            <w:r>
-              <w:rPr>
-                <w:b/>
-                <w:bCs/>
-              </w:rPr>
-              <w:t>tid_psam_determine_loudness.m</w:t>
-            </w:r>
-            <w:r>
-              <w:rPr>
-                <w:b/>
-                <w:bCs/>
-              </w:rPr>
-              <w:t xml:space="preserve"> </w:t>
+              <w:t xml:space="preserve">Run tid_psam_determine_loudness.m </w:t>
             </w:r>
             <w:r>
               <w:t>saying:</w:t>
@@ -2291,14 +2214,101 @@
               <w:rPr>
                 <w:i/>
                 <w:iCs/>
+                <w:lang w:val="de-DE"/>
               </w:rPr>
             </w:pPr>
             <w:r>
               <w:rPr>
                 <w:i/>
                 <w:iCs/>
-              </w:rPr>
-              <w:t>“Bla bla bla”</w:t>
+                <w:lang w:val="de-DE"/>
+              </w:rPr>
+              <w:t>“</w:t>
+            </w:r>
+            <w:r>
+              <w:rPr>
+                <w:i/>
+                <w:iCs/>
+                <w:lang w:val="de-DE"/>
+              </w:rPr>
+              <w:t>I</w:t>
+            </w:r>
+            <w:r>
+              <w:rPr>
+                <w:i/>
+                <w:iCs/>
+                <w:lang w:val="de-DE"/>
+              </w:rPr>
+              <w:t>ch werde Ihnen nun die Aufnahmen wiederholt präsentieren</w:t>
+            </w:r>
+            <w:r>
+              <w:rPr>
+                <w:i/>
+                <w:iCs/>
+                <w:lang w:val="de-DE"/>
+              </w:rPr>
+              <w:t xml:space="preserve">. </w:t>
+            </w:r>
+            <w:r>
+              <w:rPr>
+                <w:i/>
+                <w:iCs/>
+                <w:lang w:val="de-DE"/>
+              </w:rPr>
+              <w:t xml:space="preserve">Unser Ziel ist es gemeinsam </w:t>
+            </w:r>
+            <w:r>
+              <w:rPr>
+                <w:i/>
+                <w:iCs/>
+                <w:lang w:val="de-DE"/>
+              </w:rPr>
+              <w:t>eine angenehme Lautstärke zu finden.</w:t>
+            </w:r>
+            <w:r>
+              <w:rPr>
+                <w:i/>
+                <w:iCs/>
+                <w:lang w:val="de-DE"/>
+              </w:rPr>
+              <w:t xml:space="preserve"> Hören Sie sich die Aufnahme zunächst einmal an und </w:t>
+            </w:r>
+            <w:r>
+              <w:rPr>
+                <w:i/>
+                <w:iCs/>
+                <w:lang w:val="de-DE"/>
+              </w:rPr>
+              <w:t>sagen Sie, ob die Lautstärke angenehm ist.</w:t>
+            </w:r>
+            <w:r>
+              <w:rPr>
+                <w:i/>
+                <w:iCs/>
+                <w:lang w:val="de-DE"/>
+              </w:rPr>
+              <w:t>”</w:t>
+            </w:r>
+          </w:p>
+          <w:p>
+            <w:pPr>
+              <w:spacing w:line="276" w:lineRule="auto"/>
+              <w:rPr>
+                <w:i/>
+                <w:iCs/>
+                <w:lang w:val="de-DE"/>
+              </w:rPr>
+            </w:pPr>
+          </w:p>
+          <w:p>
+            <w:pPr>
+              <w:spacing w:line="276" w:lineRule="auto"/>
+            </w:pPr>
+            <w:r>
+              <w:t>Enter the selected loudness a</w:t>
+            </w:r>
+            <w:r>
+              <w:t>s the script asks for it</w:t>
             </w:r>
           </w:p>
         </w:tc>
@@ -2388,12 +2398,88 @@
           <w:p>
             <w:pPr>
               <w:spacing w:line="276" w:lineRule="auto"/>
-            </w:pPr>
-            <w:r>
+              <w:rPr>
+                <w:b/>
+                <w:bCs/>
+              </w:rPr>
+            </w:pPr>
+            <w:r>
+              <w:rPr>
+                <w:b/>
+                <w:bCs/>
+              </w:rPr>
               <w:t>Start</w:t>
             </w:r>
             <w:r>
+              <w:rPr>
+                <w:b/>
+                <w:bCs/>
+              </w:rPr>
               <w:t xml:space="preserve"> BrainVisionRecorder</w:t>
+            </w:r>
+            <w:r>
+              <w:rPr>
+                <w:b/>
+                <w:bCs/>
+              </w:rPr>
+              <w:t xml:space="preserve"> Recording</w:t>
+            </w:r>
+          </w:p>
+          <w:p>
+            <w:pPr>
+              <w:spacing w:line="276" w:lineRule="auto"/>
+              <w:rPr>
+                <w:b/>
+                <w:bCs/>
+              </w:rPr>
+            </w:pPr>
+          </w:p>
+          <w:p>
+            <w:pPr>
+              <w:spacing w:line="276" w:lineRule="auto"/>
+              <w:rPr>
+                <w:b/>
+                <w:bCs/>
+              </w:rPr>
+            </w:pPr>
+            <w:r>
+              <w:rPr>
+                <w:b/>
+                <w:bCs/>
+              </w:rPr>
+              <w:t xml:space="preserve">Saving the file as </w:t>
+            </w:r>
+            <w:r>
+              <w:rPr>
+                <w:b/>
+                <w:bCs/>
+              </w:rPr>
+              <w:t>“tid_psam_sub-</w:t>
+            </w:r>
+            <w:r>
+              <w:rPr>
+                <w:b/>
+                <w:bCs/>
+              </w:rPr>
+              <w:t>xx</w:t>
+            </w:r>
+            <w:r>
+              <w:rPr>
+                <w:b/>
+                <w:bCs/>
+              </w:rPr>
+              <w:t>_raw”</w:t>
+            </w:r>
+          </w:p>
+          <w:p>
+            <w:pPr>
+              <w:spacing w:line="276" w:lineRule="auto"/>
+            </w:pPr>
+            <w:r>
+              <w:t>(Watch-Out: Enter subject ID WITH one leading zero (if needed)</w:t>
+            </w:r>
+            <w:r>
+              <w:t>)</w:t>
             </w:r>
           </w:p>
         </w:tc>
@@ -2459,31 +2545,15 @@
               <w:t>Start</w:t>
             </w:r>
             <w:r>
-              <w:t>: _</w:t>
-            </w:r>
-            <w:proofErr w:type="gramStart"/>
-            <w:r>
-              <w:t>_:_</w:t>
-            </w:r>
-            <w:proofErr w:type="gramEnd"/>
-            <w:r>
-              <w:t>_</w:t>
-            </w:r>
-          </w:p>
-          <w:p>
-            <w:pPr>
-              <w:spacing w:line="276" w:lineRule="auto"/>
-            </w:pPr>
-            <w:r>
-              <w:t>End: _</w:t>
-            </w:r>
-            <w:proofErr w:type="gramStart"/>
-            <w:r>
-              <w:t>_:_</w:t>
-            </w:r>
-            <w:proofErr w:type="gramEnd"/>
-            <w:r>
-              <w:t>_</w:t>
+              <w:t>: __:__</w:t>
+            </w:r>
+          </w:p>
+          <w:p>
+            <w:pPr>
+              <w:spacing w:line="276" w:lineRule="auto"/>
+            </w:pPr>
+            <w:r>
+              <w:t>End: __:__</w:t>
             </w:r>
           </w:p>
           <w:p>
@@ -2580,10 +2650,7 @@
               <w:spacing w:line="276" w:lineRule="auto"/>
             </w:pPr>
             <w:r>
-              <w:t xml:space="preserve">Place the participant </w:t>
-            </w:r>
-            <w:r>
-              <w:t>at the table</w:t>
+              <w:t>Remove the participant from the EEG system, turn off the amplifiers and plug them in</w:t>
             </w:r>
           </w:p>
         </w:tc>
@@ -2615,17 +2682,12 @@
           <w:p>
             <w:pPr>
               <w:spacing w:line="276" w:lineRule="auto"/>
-              <w:rPr>
-                <w:b/>
-                <w:bCs/>
-              </w:rPr>
-            </w:pPr>
-            <w:r>
-              <w:rPr>
-                <w:b/>
-                <w:bCs/>
-              </w:rPr>
-              <w:t>NASA-TLX</w:t>
+            </w:pPr>
+            <w:r>
+              <w:t xml:space="preserve">Place the participant </w:t>
+            </w:r>
+            <w:r>
+              <w:t>at the table</w:t>
             </w:r>
           </w:p>
         </w:tc>
@@ -2637,34 +2699,11 @@
           <w:p>
             <w:pPr>
               <w:spacing w:line="276" w:lineRule="auto"/>
-            </w:pPr>
-            <w:r>
-              <w:t>Start: _</w:t>
-            </w:r>
-            <w:proofErr w:type="gramStart"/>
-            <w:r>
-              <w:t>_:_</w:t>
-            </w:r>
-            <w:proofErr w:type="gramEnd"/>
-            <w:r>
-              <w:t>_</w:t>
-            </w:r>
-          </w:p>
-          <w:p>
-            <w:pPr>
-              <w:spacing w:line="276" w:lineRule="auto"/>
-            </w:pPr>
-            <w:r>
-              <w:t>End: _</w:t>
-            </w:r>
-            <w:proofErr w:type="gramStart"/>
-            <w:r>
-              <w:t>_:_</w:t>
-            </w:r>
-            <w:proofErr w:type="gramEnd"/>
-            <w:r>
-              <w:t>_</w:t>
-            </w:r>
+              <w:rPr>
+                <w:b/>
+                <w:bCs/>
+              </w:rPr>
+            </w:pPr>
           </w:p>
         </w:tc>
       </w:tr>
@@ -2680,9 +2719,17 @@
           <w:p>
             <w:pPr>
               <w:spacing w:line="276" w:lineRule="auto"/>
-            </w:pPr>
-            <w:r>
-              <w:t>Remove EEG Cap &amp; wash hair</w:t>
+              <w:rPr>
+                <w:b/>
+                <w:bCs/>
+              </w:rPr>
+            </w:pPr>
+            <w:r>
+              <w:rPr>
+                <w:b/>
+                <w:bCs/>
+              </w:rPr>
+              <w:t>NASA-TLX</w:t>
             </w:r>
           </w:p>
         </w:tc>
@@ -2694,11 +2741,18 @@
           <w:p>
             <w:pPr>
               <w:spacing w:line="276" w:lineRule="auto"/>
-              <w:rPr>
-                <w:b/>
-                <w:bCs/>
-              </w:rPr>
-            </w:pPr>
+            </w:pPr>
+            <w:r>
+              <w:t>Start: __:__</w:t>
+            </w:r>
+          </w:p>
+          <w:p>
+            <w:pPr>
+              <w:spacing w:line="276" w:lineRule="auto"/>
+            </w:pPr>
+            <w:r>
+              <w:t>End: __:__</w:t>
+            </w:r>
           </w:p>
         </w:tc>
       </w:tr>
@@ -2716,7 +2770,7 @@
               <w:spacing w:line="276" w:lineRule="auto"/>
             </w:pPr>
             <w:r>
-              <w:t>Compensation sheet</w:t>
+              <w:t>Remove EEG Cap &amp; wash hair</w:t>
             </w:r>
           </w:p>
         </w:tc>
@@ -2750,13 +2804,8 @@
               <w:spacing w:line="276" w:lineRule="auto"/>
             </w:pPr>
             <w:r>
-              <w:t xml:space="preserve">Participants </w:t>
-            </w:r>
-            <w:proofErr w:type="gramStart"/>
-            <w:r>
-              <w:t>leaves</w:t>
-            </w:r>
-            <w:proofErr w:type="gramEnd"/>
+              <w:t>Compensation sheet</w:t>
+            </w:r>
           </w:p>
         </w:tc>
         <w:tc>
@@ -2772,9 +2821,6 @@
                 <w:bCs/>
               </w:rPr>
             </w:pPr>
-            <w:r>
-              <w:t>___ : ___</w:t>
-            </w:r>
           </w:p>
         </w:tc>
       </w:tr>
@@ -2784,25 +2830,58 @@
         </w:trPr>
         <w:tc>
           <w:tcPr>
-            <w:tcW w:w="9062" w:type="dxa"/>
-            <w:gridSpan w:val="2"/>
-            <w:shd w:val="clear" w:color="auto" w:fill="E8E8E8" w:themeFill="background2"/>
-            <w:vAlign w:val="center"/>
-          </w:tcPr>
-          <w:p>
-            <w:pPr>
-              <w:spacing w:line="276" w:lineRule="auto"/>
-              <w:rPr>
-                <w:b/>
-                <w:bCs/>
-              </w:rPr>
-            </w:pPr>
-            <w:r>
-              <w:rPr>
-                <w:b/>
-                <w:bCs/>
-              </w:rPr>
-              <w:t>Follow-Up</w:t>
+            <w:tcW w:w="6941" w:type="dxa"/>
+            <w:vAlign w:val="center"/>
+          </w:tcPr>
+          <w:p>
+            <w:pPr>
+              <w:spacing w:line="276" w:lineRule="auto"/>
+            </w:pPr>
+          </w:p>
+          <w:p>
+            <w:pPr>
+              <w:spacing w:line="276" w:lineRule="auto"/>
+            </w:pPr>
+          </w:p>
+          <w:p>
+            <w:pPr>
+              <w:spacing w:line="276" w:lineRule="auto"/>
+            </w:pPr>
+          </w:p>
+          <w:p>
+            <w:pPr>
+              <w:spacing w:line="276" w:lineRule="auto"/>
+            </w:pPr>
+            <w:r>
+              <w:t>Participants leaves</w:t>
+            </w:r>
+          </w:p>
+          <w:p>
+            <w:pPr>
+              <w:spacing w:line="276" w:lineRule="auto"/>
+            </w:pPr>
+          </w:p>
+          <w:p>
+            <w:pPr>
+              <w:spacing w:line="276" w:lineRule="auto"/>
+            </w:pPr>
+          </w:p>
+        </w:tc>
+        <w:tc>
+          <w:tcPr>
+            <w:tcW w:w="2121" w:type="dxa"/>
+            <w:vAlign w:val="center"/>
+          </w:tcPr>
+          <w:p>
+            <w:pPr>
+              <w:spacing w:line="276" w:lineRule="auto"/>
+              <w:rPr>
+                <w:b/>
+                <w:bCs/>
+              </w:rPr>
+            </w:pPr>
+            <w:r>
+              <w:t>___ : ___</w:t>
             </w:r>
           </w:p>
         </w:tc>
@@ -2813,6 +2892,36 @@
         </w:trPr>
         <w:tc>
           <w:tcPr>
+            <w:tcW w:w="9062" w:type="dxa"/>
+            <w:gridSpan w:val="2"/>
+            <w:shd w:val="clear" w:color="auto" w:fill="E8E8E8" w:themeFill="background2"/>
+            <w:vAlign w:val="center"/>
+          </w:tcPr>
+          <w:p>
+            <w:pPr>
+              <w:spacing w:line="276" w:lineRule="auto"/>
+              <w:rPr>
+                <w:b/>
+                <w:bCs/>
+              </w:rPr>
+            </w:pPr>
+            <w:r>
+              <w:rPr>
+                <w:b/>
+                <w:bCs/>
+              </w:rPr>
+              <w:lastRenderedPageBreak/>
+              <w:t>Follow-Up</w:t>
+            </w:r>
+          </w:p>
+        </w:tc>
+      </w:tr>
+      <w:tr>
+        <w:trPr>
+          <w:trHeight w:val="624"/>
+        </w:trPr>
+        <w:tc>
+          <w:tcPr>
             <w:tcW w:w="6941" w:type="dxa"/>
             <w:vAlign w:val="center"/>
           </w:tcPr>
@@ -2894,7 +3003,7 @@
               <w:spacing w:line="276" w:lineRule="auto"/>
             </w:pPr>
             <w:r>
-              <w:t>Clean Lab 3 with disinfectant wipe</w:t>
+              <w:t>Remove timing set up</w:t>
             </w:r>
           </w:p>
         </w:tc>
@@ -2926,6 +3035,40 @@
           <w:p>
             <w:pPr>
               <w:spacing w:line="276" w:lineRule="auto"/>
+            </w:pPr>
+            <w:r>
+              <w:t>Clean Lab 3 with disinfectant wipe</w:t>
+            </w:r>
+          </w:p>
+        </w:tc>
+        <w:tc>
+          <w:tcPr>
+            <w:tcW w:w="2121" w:type="dxa"/>
+            <w:vAlign w:val="center"/>
+          </w:tcPr>
+          <w:p>
+            <w:pPr>
+              <w:spacing w:line="276" w:lineRule="auto"/>
+              <w:rPr>
+                <w:b/>
+                <w:bCs/>
+              </w:rPr>
+            </w:pPr>
+          </w:p>
+        </w:tc>
+      </w:tr>
+      <w:tr>
+        <w:trPr>
+          <w:trHeight w:val="624"/>
+        </w:trPr>
+        <w:tc>
+          <w:tcPr>
+            <w:tcW w:w="6941" w:type="dxa"/>
+            <w:vAlign w:val="center"/>
+          </w:tcPr>
+          <w:p>
+            <w:pPr>
+              <w:spacing w:line="276" w:lineRule="auto"/>
               <w:rPr>
                 <w:b/>
                 <w:bCs/>
@@ -2933,6 +3076,43 @@
             </w:pPr>
             <w:r>
               <w:t>Clean EEG Cap (use green bowl to soak it while participants are washing their hair)</w:t>
+            </w:r>
+          </w:p>
+        </w:tc>
+        <w:tc>
+          <w:tcPr>
+            <w:tcW w:w="2121" w:type="dxa"/>
+            <w:vAlign w:val="center"/>
+          </w:tcPr>
+          <w:p>
+            <w:pPr>
+              <w:spacing w:line="276" w:lineRule="auto"/>
+              <w:rPr>
+                <w:b/>
+                <w:bCs/>
+              </w:rPr>
+            </w:pPr>
+          </w:p>
+        </w:tc>
+      </w:tr>
+      <w:tr>
+        <w:trPr>
+          <w:trHeight w:val="624"/>
+        </w:trPr>
+        <w:tc>
+          <w:tcPr>
+            <w:tcW w:w="6941" w:type="dxa"/>
+            <w:vAlign w:val="center"/>
+          </w:tcPr>
+          <w:p>
+            <w:pPr>
+              <w:spacing w:line="276" w:lineRule="auto"/>
+            </w:pPr>
+            <w:r>
+              <w:t>Clean sink, turn lights of</w:t>
+            </w:r>
+            <w:r>
+              <w:t>f</w:t>
             </w:r>
           </w:p>
         </w:tc>

--- a/documents/tid_psam_experimenter_checklist.docx
+++ b/documents/tid_psam_experimenter_checklist.docx
@@ -287,6 +287,7 @@
           <w:lang w:val="en-US"/>
         </w:rPr>
       </w:pPr>
+      <w:proofErr w:type="gramStart"/>
       <w:r>
         <w:rPr>
           <w:rFonts w:ascii="Nunito Sans" w:hAnsi="Nunito Sans" w:cs="Arial"/>
@@ -303,7 +304,17 @@
           <w:szCs w:val="16"/>
           <w:lang w:val="en-US"/>
         </w:rPr>
-        <w:t>im.dressler@u</w:t>
+        <w:t>im.dressler</w:t>
+      </w:r>
+      <w:proofErr w:type="gramEnd"/>
+      <w:r>
+        <w:rPr>
+          <w:rFonts w:ascii="Nunito Sans" w:hAnsi="Nunito Sans" w:cs="Arial"/>
+          <w:sz w:val="16"/>
+          <w:szCs w:val="16"/>
+          <w:lang w:val="en-US"/>
+        </w:rPr>
+        <w:t>@u</w:t>
       </w:r>
       <w:r>
         <w:rPr>
@@ -312,8 +323,19 @@
           <w:szCs w:val="16"/>
           <w:lang w:val="en-US"/>
         </w:rPr>
-        <w:t>ni-oldenburg,de</w:t>
+        <w:t>ni-</w:t>
       </w:r>
+      <w:proofErr w:type="gramStart"/>
+      <w:r>
+        <w:rPr>
+          <w:rFonts w:ascii="Nunito Sans" w:hAnsi="Nunito Sans" w:cs="Arial"/>
+          <w:sz w:val="16"/>
+          <w:szCs w:val="16"/>
+          <w:lang w:val="en-US"/>
+        </w:rPr>
+        <w:t>oldenburg,de</w:t>
+      </w:r>
+      <w:proofErr w:type="gramEnd"/>
     </w:p>
     <w:p/>
     <w:p/>
@@ -383,6 +405,7 @@
           <w:bCs/>
         </w:rPr>
       </w:pPr>
+      <w:proofErr w:type="gramStart"/>
       <w:r>
         <w:rPr>
           <w:b/>
@@ -391,7 +414,11 @@
         <w:t xml:space="preserve">Experimenter: </w:t>
       </w:r>
       <w:r>
-        <w:t>__________________</w:t>
+        <w:t>_</w:t>
+      </w:r>
+      <w:proofErr w:type="gramEnd"/>
+      <w:r>
+        <w:t>_________________</w:t>
       </w:r>
     </w:p>
     <w:p>
@@ -780,6 +807,16 @@
             <w:r>
               <w:t>as taken</w:t>
             </w:r>
+            <w:r>
+              <w:t xml:space="preserve"> + </w:t>
+            </w:r>
+            <w:r>
+              <w:rPr>
+                <w:b/>
+                <w:bCs/>
+              </w:rPr>
+              <w:t>Codelist</w:t>
+            </w:r>
           </w:p>
         </w:tc>
         <w:tc>
@@ -968,8 +1005,13 @@
               <w:spacing w:line="276" w:lineRule="auto"/>
             </w:pPr>
             <w:r>
-              <w:t>Set up microphone</w:t>
-            </w:r>
+              <w:t xml:space="preserve">Set up </w:t>
+            </w:r>
+            <w:proofErr w:type="gramStart"/>
+            <w:r>
+              <w:t>microphone</w:t>
+            </w:r>
+            <w:proofErr w:type="gramEnd"/>
             <w:r>
               <w:t xml:space="preserve"> (Input 2)</w:t>
             </w:r>
@@ -1023,7 +1065,15 @@
               <w:spacing w:line="276" w:lineRule="auto"/>
             </w:pPr>
             <w:r>
-              <w:t>Check for correct sample rate (44100 Hz)</w:t>
+              <w:t xml:space="preserve">Check for </w:t>
+            </w:r>
+            <w:proofErr w:type="gramStart"/>
+            <w:r>
+              <w:t>correct</w:t>
+            </w:r>
+            <w:proofErr w:type="gramEnd"/>
+            <w:r>
+              <w:t xml:space="preserve"> sample rate (44100 Hz)</w:t>
             </w:r>
             <w:r>
               <w:t xml:space="preserve"> and buffer (256)</w:t>
@@ -1125,11 +1175,16 @@
               <w:spacing w:after="160" w:line="276" w:lineRule="auto"/>
             </w:pPr>
             <w:r>
-              <w:t>tid_psam_prepare_stimuli</w:t>
+              <w:t>tid_psam_prepare_</w:t>
+            </w:r>
+            <w:proofErr w:type="gramStart"/>
+            <w:r>
+              <w:t>stimuli</w:t>
             </w:r>
             <w:r>
               <w:t>.praat</w:t>
             </w:r>
+            <w:proofErr w:type="gramEnd"/>
           </w:p>
           <w:p>
             <w:pPr>
@@ -1465,6 +1520,7 @@
               </w:rPr>
               <w:t xml:space="preserve">get </w:t>
             </w:r>
+            <w:proofErr w:type="gramStart"/>
             <w:r>
               <w:rPr>
                 <w:b/>
@@ -1472,6 +1528,7 @@
               </w:rPr>
               <w:t>consent</w:t>
             </w:r>
+            <w:proofErr w:type="gramEnd"/>
             <w:r>
               <w:rPr>
                 <w:b/>
@@ -1784,7 +1841,15 @@
               </w:rPr>
             </w:pPr>
             <w:r>
-              <w:t>Time: __:__</w:t>
+              <w:t>Time: _</w:t>
+            </w:r>
+            <w:proofErr w:type="gramStart"/>
+            <w:r>
+              <w:t>_:_</w:t>
+            </w:r>
+            <w:proofErr w:type="gramEnd"/>
+            <w:r>
+              <w:t>_</w:t>
             </w:r>
           </w:p>
         </w:tc>
@@ -1817,8 +1882,17 @@
                 <w:b/>
                 <w:bCs/>
               </w:rPr>
-              <w:t>tid_psam_prepare_stimuli.praat</w:t>
-            </w:r>
+              <w:t>tid_psam_prepare_</w:t>
+            </w:r>
+            <w:proofErr w:type="gramStart"/>
+            <w:r>
+              <w:rPr>
+                <w:b/>
+                <w:bCs/>
+              </w:rPr>
+              <w:t>stimuli.praat</w:t>
+            </w:r>
+            <w:proofErr w:type="gramEnd"/>
             <w:r>
               <w:t xml:space="preserve"> </w:t>
             </w:r>
@@ -1999,15 +2073,31 @@
               <w:spacing w:line="276" w:lineRule="auto"/>
             </w:pPr>
             <w:r>
-              <w:t>Start: __:__</w:t>
-            </w:r>
-          </w:p>
-          <w:p>
-            <w:pPr>
-              <w:spacing w:line="276" w:lineRule="auto"/>
-            </w:pPr>
-            <w:r>
-              <w:t>End __:__</w:t>
+              <w:t>Start: _</w:t>
+            </w:r>
+            <w:proofErr w:type="gramStart"/>
+            <w:r>
+              <w:t>_:_</w:t>
+            </w:r>
+            <w:proofErr w:type="gramEnd"/>
+            <w:r>
+              <w:t>_</w:t>
+            </w:r>
+          </w:p>
+          <w:p>
+            <w:pPr>
+              <w:spacing w:line="276" w:lineRule="auto"/>
+            </w:pPr>
+            <w:r>
+              <w:t>End _</w:t>
+            </w:r>
+            <w:proofErr w:type="gramStart"/>
+            <w:r>
+              <w:t>_:_</w:t>
+            </w:r>
+            <w:proofErr w:type="gramEnd"/>
+            <w:r>
+              <w:t>_</w:t>
             </w:r>
           </w:p>
           <w:p>
@@ -2305,7 +2395,17 @@
               <w:spacing w:line="276" w:lineRule="auto"/>
             </w:pPr>
             <w:r>
-              <w:t>Enter the selected loudness a</w:t>
+              <w:t xml:space="preserve">Enter the selected </w:t>
+            </w:r>
+            <w:r>
+              <w:rPr>
+                <w:b/>
+                <w:bCs/>
+              </w:rPr>
+              <w:t>attenuation</w:t>
+            </w:r>
+            <w:r>
+              <w:t xml:space="preserve"> a</w:t>
             </w:r>
             <w:r>
               <w:t>s the script asks for it</w:t>
@@ -2545,15 +2645,31 @@
               <w:t>Start</w:t>
             </w:r>
             <w:r>
-              <w:t>: __:__</w:t>
-            </w:r>
-          </w:p>
-          <w:p>
-            <w:pPr>
-              <w:spacing w:line="276" w:lineRule="auto"/>
-            </w:pPr>
-            <w:r>
-              <w:t>End: __:__</w:t>
+              <w:t>: _</w:t>
+            </w:r>
+            <w:proofErr w:type="gramStart"/>
+            <w:r>
+              <w:t>_:_</w:t>
+            </w:r>
+            <w:proofErr w:type="gramEnd"/>
+            <w:r>
+              <w:t>_</w:t>
+            </w:r>
+          </w:p>
+          <w:p>
+            <w:pPr>
+              <w:spacing w:line="276" w:lineRule="auto"/>
+            </w:pPr>
+            <w:r>
+              <w:t>End: _</w:t>
+            </w:r>
+            <w:proofErr w:type="gramStart"/>
+            <w:r>
+              <w:t>_:_</w:t>
+            </w:r>
+            <w:proofErr w:type="gramEnd"/>
+            <w:r>
+              <w:t>_</w:t>
             </w:r>
           </w:p>
           <w:p>
@@ -2743,15 +2859,31 @@
               <w:spacing w:line="276" w:lineRule="auto"/>
             </w:pPr>
             <w:r>
-              <w:t>Start: __:__</w:t>
-            </w:r>
-          </w:p>
-          <w:p>
-            <w:pPr>
-              <w:spacing w:line="276" w:lineRule="auto"/>
-            </w:pPr>
-            <w:r>
-              <w:t>End: __:__</w:t>
+              <w:t>Start: _</w:t>
+            </w:r>
+            <w:proofErr w:type="gramStart"/>
+            <w:r>
+              <w:t>_:_</w:t>
+            </w:r>
+            <w:proofErr w:type="gramEnd"/>
+            <w:r>
+              <w:t>_</w:t>
+            </w:r>
+          </w:p>
+          <w:p>
+            <w:pPr>
+              <w:spacing w:line="276" w:lineRule="auto"/>
+            </w:pPr>
+            <w:r>
+              <w:t>End: _</w:t>
+            </w:r>
+            <w:proofErr w:type="gramStart"/>
+            <w:r>
+              <w:t>_:_</w:t>
+            </w:r>
+            <w:proofErr w:type="gramEnd"/>
+            <w:r>
+              <w:t>_</w:t>
             </w:r>
           </w:p>
         </w:tc>
@@ -2853,8 +2985,13 @@
               <w:spacing w:line="276" w:lineRule="auto"/>
             </w:pPr>
             <w:r>
-              <w:t>Participants leaves</w:t>
-            </w:r>
+              <w:t xml:space="preserve">Participants </w:t>
+            </w:r>
+            <w:proofErr w:type="gramStart"/>
+            <w:r>
+              <w:t>leaves</w:t>
+            </w:r>
+            <w:proofErr w:type="gramEnd"/>
           </w:p>
           <w:p>
             <w:pPr>
@@ -3202,6 +3339,7 @@
         <w:docPartUnique/>
       </w:docPartObj>
     </w:sdtPr>
+    <w:sdtEndPr/>
     <w:sdtContent>
       <w:p>
         <w:pPr>

--- a/documents/tid_psam_experimenter_checklist.docx
+++ b/documents/tid_psam_experimenter_checklist.docx
@@ -1328,6 +1328,9 @@
             <w:r>
               <w:t>FAL</w:t>
             </w:r>
+            <w:r>
+              <w:t xml:space="preserve"> (incl. ID)</w:t>
+            </w:r>
           </w:p>
           <w:p>
             <w:pPr>
@@ -1340,6 +1343,12 @@
             </w:pPr>
             <w:r>
               <w:t>NASA-TLX</w:t>
+            </w:r>
+            <w:r>
+              <w:t xml:space="preserve"> </w:t>
+            </w:r>
+            <w:r>
+              <w:t>(incl. ID)</w:t>
             </w:r>
           </w:p>
         </w:tc>

--- a/documents/tid_psam_experimenter_checklist.docx
+++ b/documents/tid_psam_experimenter_checklist.docx
@@ -1250,7 +1250,10 @@
               <w:t>Open BrainVisionRecorder on the recording (right) PC and select the workspace tid_psam_</w:t>
             </w:r>
             <w:r>
-              <w:t>32+</w:t>
+              <w:t>3</w:t>
+            </w:r>
+            <w:r>
+              <w:t>3</w:t>
             </w:r>
             <w:r>
               <w:t>chan</w:t>
@@ -1345,10 +1348,7 @@
               <w:t>NASA-TLX</w:t>
             </w:r>
             <w:r>
-              <w:t xml:space="preserve"> </w:t>
-            </w:r>
-            <w:r>
-              <w:t>(incl. ID)</w:t>
+              <w:t xml:space="preserve"> (incl. ID)</w:t>
             </w:r>
           </w:p>
         </w:tc>
@@ -1729,9 +1729,6 @@
             <w:r>
               <w:t>, correct them if needed</w:t>
             </w:r>
-            <w:r>
-              <w:t>.</w:t>
-            </w:r>
           </w:p>
         </w:tc>
         <w:tc>
@@ -2175,7 +2172,13 @@
               <w:t xml:space="preserve"> a screenshot </w:t>
             </w:r>
             <w:r>
-              <w:t>under data/BIDS/sub-XX/eeg, naming it sub-XX_imp_before</w:t>
+              <w:t xml:space="preserve">under data/BIDS/sub-XX/eeg, naming it </w:t>
+            </w:r>
+            <w:r>
+              <w:t>tid_psam_</w:t>
+            </w:r>
+            <w:r>
+              <w:t>sub-XX_imp_before</w:t>
             </w:r>
             <w:r>
               <w:t>.png</w:t>
@@ -2577,7 +2580,7 @@
                 <w:b/>
                 <w:bCs/>
               </w:rPr>
-              <w:t>_raw”</w:t>
+              <w:t>”</w:t>
             </w:r>
           </w:p>
           <w:p>
@@ -2741,7 +2744,13 @@
               <w:t xml:space="preserve">Check impedances </w:t>
             </w:r>
             <w:r>
-              <w:t>and save a screenshot under data/BIDS/sub-XX/eeg, naming it sub-XX_imp_after.png</w:t>
+              <w:t xml:space="preserve">and save a screenshot under data/BIDS/sub-XX/eeg, naming it </w:t>
+            </w:r>
+            <w:r>
+              <w:t>tid_psam_</w:t>
+            </w:r>
+            <w:r>
+              <w:t>sub-XX_imp_after.png</w:t>
             </w:r>
           </w:p>
         </w:tc>
@@ -3089,7 +3098,10 @@
               <w:spacing w:line="276" w:lineRule="auto"/>
             </w:pPr>
             <w:r>
-              <w:t>Copy the main data (sub-xx folder under /BIDS/) to recording (right) PC</w:t>
+              <w:t xml:space="preserve">Copy the main data (sub-xx folder under /BIDS/) to </w:t>
+            </w:r>
+            <w:r>
+              <w:t>server</w:t>
             </w:r>
           </w:p>
           <w:p>
@@ -3102,7 +3114,10 @@
               <w:spacing w:line="276" w:lineRule="auto"/>
             </w:pPr>
             <w:r>
-              <w:t>Copy the stimuli data (sub-xx folder under /BIDS/stimuli/) to the recording (right) PC</w:t>
+              <w:t xml:space="preserve">Copy the stimuli data (sub-xx folder under /BIDS/stimuli/) to </w:t>
+            </w:r>
+            <w:r>
+              <w:t>server</w:t>
             </w:r>
           </w:p>
           <w:p>

--- a/documents/tid_psam_experimenter_checklist.docx
+++ b/documents/tid_psam_experimenter_checklist.docx
@@ -287,7 +287,6 @@
           <w:lang w:val="en-US"/>
         </w:rPr>
       </w:pPr>
-      <w:proofErr w:type="gramStart"/>
       <w:r>
         <w:rPr>
           <w:rFonts w:ascii="Nunito Sans" w:hAnsi="Nunito Sans" w:cs="Arial"/>
@@ -304,17 +303,7 @@
           <w:szCs w:val="16"/>
           <w:lang w:val="en-US"/>
         </w:rPr>
-        <w:t>im.dressler</w:t>
-      </w:r>
-      <w:proofErr w:type="gramEnd"/>
-      <w:r>
-        <w:rPr>
-          <w:rFonts w:ascii="Nunito Sans" w:hAnsi="Nunito Sans" w:cs="Arial"/>
-          <w:sz w:val="16"/>
-          <w:szCs w:val="16"/>
-          <w:lang w:val="en-US"/>
-        </w:rPr>
-        <w:t>@u</w:t>
+        <w:t>im.dressler@u</w:t>
       </w:r>
       <w:r>
         <w:rPr>
@@ -323,19 +312,8 @@
           <w:szCs w:val="16"/>
           <w:lang w:val="en-US"/>
         </w:rPr>
-        <w:t>ni-</w:t>
+        <w:t>ni-oldenburg,de</w:t>
       </w:r>
-      <w:proofErr w:type="gramStart"/>
-      <w:r>
-        <w:rPr>
-          <w:rFonts w:ascii="Nunito Sans" w:hAnsi="Nunito Sans" w:cs="Arial"/>
-          <w:sz w:val="16"/>
-          <w:szCs w:val="16"/>
-          <w:lang w:val="en-US"/>
-        </w:rPr>
-        <w:t>oldenburg,de</w:t>
-      </w:r>
-      <w:proofErr w:type="gramEnd"/>
     </w:p>
     <w:p/>
     <w:p/>
@@ -405,7 +383,6 @@
           <w:bCs/>
         </w:rPr>
       </w:pPr>
-      <w:proofErr w:type="gramStart"/>
       <w:r>
         <w:rPr>
           <w:b/>
@@ -414,11 +391,7 @@
         <w:t xml:space="preserve">Experimenter: </w:t>
       </w:r>
       <w:r>
-        <w:t>_</w:t>
-      </w:r>
-      <w:proofErr w:type="gramEnd"/>
-      <w:r>
-        <w:t>_________________</w:t>
+        <w:t>__________________</w:t>
       </w:r>
     </w:p>
     <w:p>
@@ -1005,13 +978,8 @@
               <w:spacing w:line="276" w:lineRule="auto"/>
             </w:pPr>
             <w:r>
-              <w:t xml:space="preserve">Set up </w:t>
-            </w:r>
-            <w:proofErr w:type="gramStart"/>
-            <w:r>
-              <w:t>microphone</w:t>
-            </w:r>
-            <w:proofErr w:type="gramEnd"/>
+              <w:t>Set up microphone</w:t>
+            </w:r>
             <w:r>
               <w:t xml:space="preserve"> (Input 2)</w:t>
             </w:r>
@@ -1026,7 +994,13 @@
               <w:spacing w:line="276" w:lineRule="auto"/>
             </w:pPr>
             <w:r>
-              <w:t>Check whether EEG Packs are charged</w:t>
+              <w:t xml:space="preserve">Turn on the light and the air </w:t>
+            </w:r>
+            <w:r>
+              <w:t>conditioner in the chamber</w:t>
+            </w:r>
+            <w:r>
+              <w:t xml:space="preserve"> </w:t>
             </w:r>
           </w:p>
           <w:p>
@@ -1065,18 +1039,30 @@
               <w:spacing w:line="276" w:lineRule="auto"/>
             </w:pPr>
             <w:r>
-              <w:t xml:space="preserve">Check for </w:t>
-            </w:r>
-            <w:proofErr w:type="gramStart"/>
-            <w:r>
-              <w:t>correct</w:t>
-            </w:r>
-            <w:proofErr w:type="gramEnd"/>
-            <w:r>
-              <w:t xml:space="preserve"> sample rate (44100 Hz)</w:t>
-            </w:r>
-            <w:r>
-              <w:t xml:space="preserve"> and buffer (256)</w:t>
+              <w:t>Check for correct sample rate (</w:t>
+            </w:r>
+            <w:r>
+              <w:rPr>
+                <w:b/>
+                <w:bCs/>
+              </w:rPr>
+              <w:t>44100 Hz</w:t>
+            </w:r>
+            <w:r>
+              <w:t>)</w:t>
+            </w:r>
+            <w:r>
+              <w:t xml:space="preserve"> and buffer (</w:t>
+            </w:r>
+            <w:r>
+              <w:rPr>
+                <w:b/>
+                <w:bCs/>
+              </w:rPr>
+              <w:t>256</w:t>
+            </w:r>
+            <w:r>
+              <w:t>)</w:t>
             </w:r>
           </w:p>
           <w:p>
@@ -1114,7 +1100,24 @@
               <w:t xml:space="preserve"> (</w:t>
             </w:r>
             <w:r>
-              <w:t>“real” audio signal in RIGHT channel)</w:t>
+              <w:rPr>
+                <w:b/>
+                <w:bCs/>
+              </w:rPr>
+              <w:t>real</w:t>
+            </w:r>
+            <w:r>
+              <w:t xml:space="preserve"> audio signal in </w:t>
+            </w:r>
+            <w:r>
+              <w:rPr>
+                <w:b/>
+                <w:bCs/>
+              </w:rPr>
+              <w:t>RIGHT</w:t>
+            </w:r>
+            <w:r>
+              <w:t xml:space="preserve"> channel)</w:t>
             </w:r>
           </w:p>
           <w:p>
@@ -1127,7 +1130,10 @@
               <w:spacing w:after="160" w:line="276" w:lineRule="auto"/>
             </w:pPr>
             <w:r>
-              <w:t>Open scripts</w:t>
+              <w:t>Prepare</w:t>
+            </w:r>
+            <w:r>
+              <w:t xml:space="preserve"> scripts</w:t>
             </w:r>
             <w:r>
               <w:t xml:space="preserve"> on the presentation (right) PC</w:t>
@@ -1175,16 +1181,11 @@
               <w:spacing w:after="160" w:line="276" w:lineRule="auto"/>
             </w:pPr>
             <w:r>
-              <w:t>tid_psam_prepare_</w:t>
-            </w:r>
-            <w:proofErr w:type="gramStart"/>
-            <w:r>
-              <w:t>stimuli</w:t>
+              <w:t>tid_psam_prepare_stimuli</w:t>
             </w:r>
             <w:r>
               <w:t>.praat</w:t>
             </w:r>
-            <w:proofErr w:type="gramEnd"/>
           </w:p>
           <w:p>
             <w:pPr>
@@ -1529,7 +1530,6 @@
               </w:rPr>
               <w:t xml:space="preserve">get </w:t>
             </w:r>
-            <w:proofErr w:type="gramStart"/>
             <w:r>
               <w:rPr>
                 <w:b/>
@@ -1537,7 +1537,6 @@
               </w:rPr>
               <w:t>consent</w:t>
             </w:r>
-            <w:proofErr w:type="gramEnd"/>
             <w:r>
               <w:rPr>
                 <w:b/>
@@ -1692,6 +1691,16 @@
             <w:r>
               <w:t xml:space="preserve"> in sound chamber and adjust the microphone</w:t>
             </w:r>
+            <w:r>
+              <w:t xml:space="preserve"> so that it is </w:t>
+            </w:r>
+            <w:r>
+              <w:rPr>
+                <w:b/>
+                <w:bCs/>
+              </w:rPr>
+              <w:t>~5cm from the participants’ mouth</w:t>
+            </w:r>
           </w:p>
         </w:tc>
         <w:tc>
@@ -1847,15 +1856,7 @@
               </w:rPr>
             </w:pPr>
             <w:r>
-              <w:t>Time: _</w:t>
-            </w:r>
-            <w:proofErr w:type="gramStart"/>
-            <w:r>
-              <w:t>_:_</w:t>
-            </w:r>
-            <w:proofErr w:type="gramEnd"/>
-            <w:r>
-              <w:t>_</w:t>
+              <w:t>Time: __:__</w:t>
             </w:r>
           </w:p>
         </w:tc>
@@ -1888,17 +1889,8 @@
                 <w:b/>
                 <w:bCs/>
               </w:rPr>
-              <w:t>tid_psam_prepare_</w:t>
-            </w:r>
-            <w:proofErr w:type="gramStart"/>
-            <w:r>
-              <w:rPr>
-                <w:b/>
-                <w:bCs/>
-              </w:rPr>
-              <w:t>stimuli.praat</w:t>
-            </w:r>
-            <w:proofErr w:type="gramEnd"/>
+              <w:t>tid_psam_prepare_stimuli.praat</w:t>
+            </w:r>
             <w:r>
               <w:t xml:space="preserve"> </w:t>
             </w:r>
@@ -2079,31 +2071,15 @@
               <w:spacing w:line="276" w:lineRule="auto"/>
             </w:pPr>
             <w:r>
-              <w:t>Start: _</w:t>
-            </w:r>
-            <w:proofErr w:type="gramStart"/>
-            <w:r>
-              <w:t>_:_</w:t>
-            </w:r>
-            <w:proofErr w:type="gramEnd"/>
-            <w:r>
-              <w:t>_</w:t>
-            </w:r>
-          </w:p>
-          <w:p>
-            <w:pPr>
-              <w:spacing w:line="276" w:lineRule="auto"/>
-            </w:pPr>
-            <w:r>
-              <w:t>End _</w:t>
-            </w:r>
-            <w:proofErr w:type="gramStart"/>
-            <w:r>
-              <w:t>_:_</w:t>
-            </w:r>
-            <w:proofErr w:type="gramEnd"/>
-            <w:r>
-              <w:t>_</w:t>
+              <w:t>Start: __:__</w:t>
+            </w:r>
+          </w:p>
+          <w:p>
+            <w:pPr>
+              <w:spacing w:line="276" w:lineRule="auto"/>
+            </w:pPr>
+            <w:r>
+              <w:t>End __:__</w:t>
             </w:r>
           </w:p>
           <w:p>
@@ -2258,6 +2234,16 @@
               <w:t>Place participant in sound chamber again and adjust the microphone</w:t>
             </w:r>
             <w:r>
+              <w:t xml:space="preserve"> so that it is </w:t>
+            </w:r>
+            <w:r>
+              <w:rPr>
+                <w:b/>
+                <w:bCs/>
+              </w:rPr>
+              <w:t>~5cm from the participants’ mouth</w:t>
+            </w:r>
+            <w:r>
               <w:t xml:space="preserve"> and turn on the amplifiers after unplugging the powerpacks</w:t>
             </w:r>
             <w:r>
@@ -2657,31 +2643,15 @@
               <w:t>Start</w:t>
             </w:r>
             <w:r>
-              <w:t>: _</w:t>
-            </w:r>
-            <w:proofErr w:type="gramStart"/>
-            <w:r>
-              <w:t>_:_</w:t>
-            </w:r>
-            <w:proofErr w:type="gramEnd"/>
-            <w:r>
-              <w:t>_</w:t>
-            </w:r>
-          </w:p>
-          <w:p>
-            <w:pPr>
-              <w:spacing w:line="276" w:lineRule="auto"/>
-            </w:pPr>
-            <w:r>
-              <w:t>End: _</w:t>
-            </w:r>
-            <w:proofErr w:type="gramStart"/>
-            <w:r>
-              <w:t>_:_</w:t>
-            </w:r>
-            <w:proofErr w:type="gramEnd"/>
-            <w:r>
-              <w:t>_</w:t>
+              <w:t>: __:__</w:t>
+            </w:r>
+          </w:p>
+          <w:p>
+            <w:pPr>
+              <w:spacing w:line="276" w:lineRule="auto"/>
+            </w:pPr>
+            <w:r>
+              <w:t>End: __:__</w:t>
             </w:r>
           </w:p>
           <w:p>
@@ -2877,31 +2847,15 @@
               <w:spacing w:line="276" w:lineRule="auto"/>
             </w:pPr>
             <w:r>
-              <w:t>Start: _</w:t>
-            </w:r>
-            <w:proofErr w:type="gramStart"/>
-            <w:r>
-              <w:t>_:_</w:t>
-            </w:r>
-            <w:proofErr w:type="gramEnd"/>
-            <w:r>
-              <w:t>_</w:t>
-            </w:r>
-          </w:p>
-          <w:p>
-            <w:pPr>
-              <w:spacing w:line="276" w:lineRule="auto"/>
-            </w:pPr>
-            <w:r>
-              <w:t>End: _</w:t>
-            </w:r>
-            <w:proofErr w:type="gramStart"/>
-            <w:r>
-              <w:t>_:_</w:t>
-            </w:r>
-            <w:proofErr w:type="gramEnd"/>
-            <w:r>
-              <w:t>_</w:t>
+              <w:t>Start: __:__</w:t>
+            </w:r>
+          </w:p>
+          <w:p>
+            <w:pPr>
+              <w:spacing w:line="276" w:lineRule="auto"/>
+            </w:pPr>
+            <w:r>
+              <w:t>End: __:__</w:t>
             </w:r>
           </w:p>
         </w:tc>
@@ -3003,13 +2957,8 @@
               <w:spacing w:line="276" w:lineRule="auto"/>
             </w:pPr>
             <w:r>
-              <w:t xml:space="preserve">Participants </w:t>
-            </w:r>
-            <w:proofErr w:type="gramStart"/>
-            <w:r>
-              <w:t>leaves</w:t>
-            </w:r>
-            <w:proofErr w:type="gramEnd"/>
+              <w:t>Participants leaves</w:t>
+            </w:r>
           </w:p>
           <w:p>
             <w:pPr>
@@ -3200,6 +3149,56 @@
             <w:r>
               <w:t>Clean Lab 3 with disinfectant wipe</w:t>
             </w:r>
+          </w:p>
+        </w:tc>
+        <w:tc>
+          <w:tcPr>
+            <w:tcW w:w="2121" w:type="dxa"/>
+            <w:vAlign w:val="center"/>
+          </w:tcPr>
+          <w:p>
+            <w:pPr>
+              <w:spacing w:line="276" w:lineRule="auto"/>
+              <w:rPr>
+                <w:b/>
+                <w:bCs/>
+              </w:rPr>
+            </w:pPr>
+          </w:p>
+        </w:tc>
+      </w:tr>
+      <w:tr>
+        <w:trPr>
+          <w:trHeight w:val="624"/>
+        </w:trPr>
+        <w:tc>
+          <w:tcPr>
+            <w:tcW w:w="6941" w:type="dxa"/>
+            <w:vAlign w:val="center"/>
+          </w:tcPr>
+          <w:p>
+            <w:pPr>
+              <w:spacing w:line="276" w:lineRule="auto"/>
+            </w:pPr>
+          </w:p>
+          <w:p>
+            <w:pPr>
+              <w:spacing w:line="276" w:lineRule="auto"/>
+            </w:pPr>
+            <w:r>
+              <w:t xml:space="preserve">Turn </w:t>
+            </w:r>
+            <w:r>
+              <w:t>off</w:t>
+            </w:r>
+            <w:r>
+              <w:t xml:space="preserve"> the light and the air conditioner in the chamber </w:t>
+            </w:r>
+          </w:p>
+          <w:p>
+            <w:pPr>
+              <w:spacing w:line="276" w:lineRule="auto"/>
+            </w:pPr>
           </w:p>
         </w:tc>
         <w:tc>
@@ -3363,7 +3362,6 @@
         <w:docPartUnique/>
       </w:docPartObj>
     </w:sdtPr>
-    <w:sdtEndPr/>
     <w:sdtContent>
       <w:p>
         <w:pPr>

--- a/documents/tid_psam_experimenter_checklist.docx
+++ b/documents/tid_psam_experimenter_checklist.docx
@@ -843,6 +843,12 @@
             <w:r>
               <w:t>s</w:t>
             </w:r>
+            <w:r>
+              <w:t xml:space="preserve"> &amp; </w:t>
+            </w:r>
+            <w:r>
+              <w:t>paper towels</w:t>
+            </w:r>
           </w:p>
           <w:p>
             <w:pPr>
@@ -906,6 +912,12 @@
             </w:r>
             <w:r>
               <w:t xml:space="preserve"> (NOT the red outlets)</w:t>
+            </w:r>
+            <w:r>
+              <w:t xml:space="preserve"> &amp; </w:t>
+            </w:r>
+            <w:r>
+              <w:t>towels</w:t>
             </w:r>
           </w:p>
         </w:tc>
@@ -1616,7 +1628,7 @@
               <w:spacing w:line="276" w:lineRule="auto"/>
             </w:pPr>
             <w:r>
-              <w:t>Give participants part 1 of the instructions, also repeating it verbally</w:t>
+              <w:t>Give participant part 1 of the instructions, also repeating it verbally</w:t>
             </w:r>
           </w:p>
         </w:tc>
@@ -1947,7 +1959,14 @@
               <w:t>FAL</w:t>
             </w:r>
             <w:r>
-              <w:t xml:space="preserve"> and to wash their hair</w:t>
+              <w:t xml:space="preserve"> and to </w:t>
+            </w:r>
+            <w:r>
+              <w:rPr>
+                <w:b/>
+                <w:bCs/>
+              </w:rPr>
+              <w:t>wash their hair</w:t>
             </w:r>
           </w:p>
         </w:tc>
@@ -2040,9 +2059,6 @@
             <w:r>
               <w:t xml:space="preserve">Prepare EEG Cap </w:t>
             </w:r>
-            <w:r>
-              <w:t>&amp; give participants part 2 of the instructions, also repeating it verbally</w:t>
-            </w:r>
           </w:p>
         </w:tc>
         <w:tc>
@@ -2136,39 +2152,26 @@
               <w:spacing w:line="276" w:lineRule="auto"/>
             </w:pPr>
             <w:r>
-              <w:t xml:space="preserve">Check impedances </w:t>
-            </w:r>
-            <w:r>
-              <w:t xml:space="preserve">and </w:t>
-            </w:r>
-            <w:r>
-              <w:t>save</w:t>
-            </w:r>
-            <w:r>
-              <w:t xml:space="preserve"> a screenshot </w:t>
-            </w:r>
-            <w:r>
-              <w:t xml:space="preserve">under data/BIDS/sub-XX/eeg, naming it </w:t>
-            </w:r>
-            <w:r>
-              <w:t>tid_psam_</w:t>
-            </w:r>
-            <w:r>
-              <w:t>sub-XX_imp_before</w:t>
-            </w:r>
-            <w:r>
-              <w:t>.png</w:t>
-            </w:r>
-          </w:p>
-          <w:p>
-            <w:pPr>
-              <w:spacing w:line="276" w:lineRule="auto"/>
-            </w:pPr>
-          </w:p>
-          <w:p>
-            <w:pPr>
-              <w:spacing w:line="276" w:lineRule="auto"/>
-            </w:pPr>
+              <w:t>Place the</w:t>
+            </w:r>
+            <w:r>
+              <w:t xml:space="preserve"> participant</w:t>
+            </w:r>
+            <w:r>
+              <w:t xml:space="preserve"> in the seat and </w:t>
+            </w:r>
+            <w:r>
+              <w:t>provide</w:t>
+            </w:r>
+            <w:r>
+              <w:t xml:space="preserve"> part </w:t>
+            </w:r>
+            <w:r>
+              <w:t>2</w:t>
+            </w:r>
+            <w:r>
+              <w:t xml:space="preserve"> of the instructions, also repeating it verbally</w:t>
+            </w:r>
           </w:p>
         </w:tc>
         <w:tc>
@@ -2179,10 +2182,6 @@
           <w:p>
             <w:pPr>
               <w:spacing w:line="276" w:lineRule="auto"/>
-              <w:rPr>
-                <w:b/>
-                <w:bCs/>
-              </w:rPr>
             </w:pPr>
           </w:p>
         </w:tc>
@@ -2193,27 +2192,52 @@
         </w:trPr>
         <w:tc>
           <w:tcPr>
-            <w:tcW w:w="9062" w:type="dxa"/>
-            <w:gridSpan w:val="2"/>
-            <w:shd w:val="clear" w:color="auto" w:fill="E8E8E8" w:themeFill="background2"/>
-            <w:vAlign w:val="center"/>
-          </w:tcPr>
-          <w:p>
-            <w:pPr>
-              <w:spacing w:line="276" w:lineRule="auto"/>
-              <w:rPr>
-                <w:b/>
-                <w:bCs/>
-              </w:rPr>
-            </w:pPr>
-            <w:r>
-              <w:rPr>
-                <w:b/>
-                <w:bCs/>
-              </w:rPr>
-              <w:lastRenderedPageBreak/>
-              <w:t>During the measurement</w:t>
-            </w:r>
+            <w:tcW w:w="6941" w:type="dxa"/>
+            <w:vAlign w:val="center"/>
+          </w:tcPr>
+          <w:p>
+            <w:pPr>
+              <w:spacing w:line="276" w:lineRule="auto"/>
+            </w:pPr>
+            <w:r>
+              <w:t xml:space="preserve">Check impedances </w:t>
+            </w:r>
+            <w:r>
+              <w:t xml:space="preserve">and </w:t>
+            </w:r>
+            <w:r>
+              <w:t>save</w:t>
+            </w:r>
+            <w:r>
+              <w:t xml:space="preserve"> a screenshot </w:t>
+            </w:r>
+            <w:r>
+              <w:t xml:space="preserve">under data/BIDS/sub-XX/eeg, naming it </w:t>
+            </w:r>
+            <w:r>
+              <w:t>tid_psam_</w:t>
+            </w:r>
+            <w:r>
+              <w:t>sub-XX_imp_before</w:t>
+            </w:r>
+            <w:r>
+              <w:t>.png</w:t>
+            </w:r>
+          </w:p>
+        </w:tc>
+        <w:tc>
+          <w:tcPr>
+            <w:tcW w:w="2121" w:type="dxa"/>
+            <w:vAlign w:val="center"/>
+          </w:tcPr>
+          <w:p>
+            <w:pPr>
+              <w:spacing w:line="276" w:lineRule="auto"/>
+              <w:rPr>
+                <w:b/>
+                <w:bCs/>
+              </w:rPr>
+            </w:pPr>
           </w:p>
         </w:tc>
       </w:tr>
@@ -2223,47 +2247,27 @@
         </w:trPr>
         <w:tc>
           <w:tcPr>
-            <w:tcW w:w="6941" w:type="dxa"/>
-            <w:vAlign w:val="center"/>
-          </w:tcPr>
-          <w:p>
-            <w:pPr>
-              <w:spacing w:line="276" w:lineRule="auto"/>
-            </w:pPr>
-            <w:r>
-              <w:t>Place participant in sound chamber again and adjust the microphone</w:t>
-            </w:r>
-            <w:r>
-              <w:t xml:space="preserve"> so that it is </w:t>
-            </w:r>
-            <w:r>
-              <w:rPr>
-                <w:b/>
-                <w:bCs/>
-              </w:rPr>
-              <w:t>~5cm from the participants’ mouth</w:t>
-            </w:r>
-            <w:r>
-              <w:t xml:space="preserve"> and turn on the amplifiers after unplugging the powerpacks</w:t>
-            </w:r>
-            <w:r>
-              <w:t>.</w:t>
-            </w:r>
-          </w:p>
-        </w:tc>
-        <w:tc>
-          <w:tcPr>
-            <w:tcW w:w="2121" w:type="dxa"/>
-            <w:vAlign w:val="center"/>
-          </w:tcPr>
-          <w:p>
-            <w:pPr>
-              <w:spacing w:line="276" w:lineRule="auto"/>
-              <w:rPr>
-                <w:b/>
-                <w:bCs/>
-              </w:rPr>
-            </w:pPr>
+            <w:tcW w:w="9062" w:type="dxa"/>
+            <w:gridSpan w:val="2"/>
+            <w:shd w:val="clear" w:color="auto" w:fill="E8E8E8" w:themeFill="background2"/>
+            <w:vAlign w:val="center"/>
+          </w:tcPr>
+          <w:p>
+            <w:pPr>
+              <w:spacing w:line="276" w:lineRule="auto"/>
+              <w:rPr>
+                <w:b/>
+                <w:bCs/>
+              </w:rPr>
+            </w:pPr>
+            <w:r>
+              <w:rPr>
+                <w:b/>
+                <w:bCs/>
+              </w:rPr>
+              <w:lastRenderedPageBreak/>
+              <w:t>During the measurement</w:t>
+            </w:r>
           </w:p>
         </w:tc>
       </w:tr>
@@ -2281,132 +2285,23 @@
               <w:spacing w:line="276" w:lineRule="auto"/>
             </w:pPr>
             <w:r>
-              <w:rPr>
-                <w:b/>
-                <w:bCs/>
-              </w:rPr>
-              <w:t xml:space="preserve">Run tid_psam_determine_loudness.m </w:t>
-            </w:r>
-            <w:r>
-              <w:t>saying:</w:t>
-            </w:r>
-          </w:p>
-          <w:p>
-            <w:pPr>
-              <w:spacing w:line="276" w:lineRule="auto"/>
-            </w:pPr>
-          </w:p>
-          <w:p>
-            <w:pPr>
-              <w:spacing w:line="276" w:lineRule="auto"/>
-              <w:rPr>
-                <w:i/>
-                <w:iCs/>
-                <w:lang w:val="de-DE"/>
-              </w:rPr>
-            </w:pPr>
-            <w:r>
-              <w:rPr>
-                <w:i/>
-                <w:iCs/>
-                <w:lang w:val="de-DE"/>
-              </w:rPr>
-              <w:t>“</w:t>
-            </w:r>
-            <w:r>
-              <w:rPr>
-                <w:i/>
-                <w:iCs/>
-                <w:lang w:val="de-DE"/>
-              </w:rPr>
-              <w:t>I</w:t>
-            </w:r>
-            <w:r>
-              <w:rPr>
-                <w:i/>
-                <w:iCs/>
-                <w:lang w:val="de-DE"/>
-              </w:rPr>
-              <w:t>ch werde Ihnen nun die Aufnahmen wiederholt präsentieren</w:t>
-            </w:r>
-            <w:r>
-              <w:rPr>
-                <w:i/>
-                <w:iCs/>
-                <w:lang w:val="de-DE"/>
-              </w:rPr>
-              <w:t xml:space="preserve">. </w:t>
-            </w:r>
-            <w:r>
-              <w:rPr>
-                <w:i/>
-                <w:iCs/>
-                <w:lang w:val="de-DE"/>
-              </w:rPr>
-              <w:t xml:space="preserve">Unser Ziel ist es gemeinsam </w:t>
-            </w:r>
-            <w:r>
-              <w:rPr>
-                <w:i/>
-                <w:iCs/>
-                <w:lang w:val="de-DE"/>
-              </w:rPr>
-              <w:t>eine angenehme Lautstärke zu finden.</w:t>
-            </w:r>
-            <w:r>
-              <w:rPr>
-                <w:i/>
-                <w:iCs/>
-                <w:lang w:val="de-DE"/>
-              </w:rPr>
-              <w:t xml:space="preserve"> Hören Sie sich die Aufnahme zunächst einmal an und </w:t>
-            </w:r>
-            <w:r>
-              <w:rPr>
-                <w:i/>
-                <w:iCs/>
-                <w:lang w:val="de-DE"/>
-              </w:rPr>
-              <w:t>sagen Sie, ob die Lautstärke angenehm ist.</w:t>
-            </w:r>
-            <w:r>
-              <w:rPr>
-                <w:i/>
-                <w:iCs/>
-                <w:lang w:val="de-DE"/>
-              </w:rPr>
-              <w:t>”</w:t>
-            </w:r>
-          </w:p>
-          <w:p>
-            <w:pPr>
-              <w:spacing w:line="276" w:lineRule="auto"/>
-              <w:rPr>
-                <w:i/>
-                <w:iCs/>
-                <w:lang w:val="de-DE"/>
-              </w:rPr>
-            </w:pPr>
-          </w:p>
-          <w:p>
-            <w:pPr>
-              <w:spacing w:line="276" w:lineRule="auto"/>
-            </w:pPr>
-            <w:r>
-              <w:t xml:space="preserve">Enter the selected </w:t>
-            </w:r>
-            <w:r>
-              <w:rPr>
-                <w:b/>
-                <w:bCs/>
-              </w:rPr>
-              <w:t>attenuation</w:t>
-            </w:r>
-            <w:r>
-              <w:t xml:space="preserve"> a</w:t>
-            </w:r>
-            <w:r>
-              <w:t>s the script asks for it</w:t>
+              <w:t>Place participant in sound chamber again and adjust the microphone</w:t>
+            </w:r>
+            <w:r>
+              <w:t xml:space="preserve"> so that it is </w:t>
+            </w:r>
+            <w:r>
+              <w:rPr>
+                <w:b/>
+                <w:bCs/>
+              </w:rPr>
+              <w:t>~5cm from the participants’ mouth</w:t>
+            </w:r>
+            <w:r>
+              <w:t xml:space="preserve"> and turn on the amplifiers after unplugging the powerpacks</w:t>
+            </w:r>
+            <w:r>
+              <w:t>.</w:t>
             </w:r>
           </w:p>
         </w:tc>
@@ -2440,31 +2335,132 @@
               <w:spacing w:line="276" w:lineRule="auto"/>
             </w:pPr>
             <w:r>
-              <w:t xml:space="preserve">Close all scripts </w:t>
-            </w:r>
-            <w:r>
-              <w:rPr>
-                <w:b/>
-                <w:bCs/>
-              </w:rPr>
-              <w:t>except</w:t>
-            </w:r>
-            <w:r>
-              <w:t xml:space="preserve"> for</w:t>
-            </w:r>
-            <w:r>
-              <w:rPr>
-                <w:b/>
-                <w:bCs/>
-              </w:rPr>
-              <w:t xml:space="preserve"> </w:t>
-            </w:r>
-            <w:r>
-              <w:rPr>
-                <w:b/>
-                <w:bCs/>
-              </w:rPr>
-              <w:t>tid_psam_main_experiment.py</w:t>
+              <w:rPr>
+                <w:b/>
+                <w:bCs/>
+              </w:rPr>
+              <w:t xml:space="preserve">Run tid_psam_determine_loudness.m </w:t>
+            </w:r>
+            <w:r>
+              <w:t>saying:</w:t>
+            </w:r>
+          </w:p>
+          <w:p>
+            <w:pPr>
+              <w:spacing w:line="276" w:lineRule="auto"/>
+            </w:pPr>
+          </w:p>
+          <w:p>
+            <w:pPr>
+              <w:spacing w:line="276" w:lineRule="auto"/>
+              <w:rPr>
+                <w:i/>
+                <w:iCs/>
+                <w:lang w:val="de-DE"/>
+              </w:rPr>
+            </w:pPr>
+            <w:r>
+              <w:rPr>
+                <w:i/>
+                <w:iCs/>
+                <w:lang w:val="de-DE"/>
+              </w:rPr>
+              <w:t>“</w:t>
+            </w:r>
+            <w:r>
+              <w:rPr>
+                <w:i/>
+                <w:iCs/>
+                <w:lang w:val="de-DE"/>
+              </w:rPr>
+              <w:t>I</w:t>
+            </w:r>
+            <w:r>
+              <w:rPr>
+                <w:i/>
+                <w:iCs/>
+                <w:lang w:val="de-DE"/>
+              </w:rPr>
+              <w:t>ch werde Ihnen nun die Aufnahmen wiederholt präsentieren</w:t>
+            </w:r>
+            <w:r>
+              <w:rPr>
+                <w:i/>
+                <w:iCs/>
+                <w:lang w:val="de-DE"/>
+              </w:rPr>
+              <w:t xml:space="preserve">. </w:t>
+            </w:r>
+            <w:r>
+              <w:rPr>
+                <w:i/>
+                <w:iCs/>
+                <w:lang w:val="de-DE"/>
+              </w:rPr>
+              <w:t xml:space="preserve">Unser Ziel ist es gemeinsam </w:t>
+            </w:r>
+            <w:r>
+              <w:rPr>
+                <w:i/>
+                <w:iCs/>
+                <w:lang w:val="de-DE"/>
+              </w:rPr>
+              <w:t>eine angenehme Lautstärke zu finden.</w:t>
+            </w:r>
+            <w:r>
+              <w:rPr>
+                <w:i/>
+                <w:iCs/>
+                <w:lang w:val="de-DE"/>
+              </w:rPr>
+              <w:t xml:space="preserve"> Hören Sie sich die Aufnahme zunächst einmal an und </w:t>
+            </w:r>
+            <w:r>
+              <w:rPr>
+                <w:i/>
+                <w:iCs/>
+                <w:lang w:val="de-DE"/>
+              </w:rPr>
+              <w:t>sagen Sie, ob die Lautstärke angenehm ist.</w:t>
+            </w:r>
+            <w:r>
+              <w:rPr>
+                <w:i/>
+                <w:iCs/>
+                <w:lang w:val="de-DE"/>
+              </w:rPr>
+              <w:t>”</w:t>
+            </w:r>
+          </w:p>
+          <w:p>
+            <w:pPr>
+              <w:spacing w:line="276" w:lineRule="auto"/>
+              <w:rPr>
+                <w:i/>
+                <w:iCs/>
+                <w:lang w:val="de-DE"/>
+              </w:rPr>
+            </w:pPr>
+          </w:p>
+          <w:p>
+            <w:pPr>
+              <w:spacing w:line="276" w:lineRule="auto"/>
+            </w:pPr>
+            <w:r>
+              <w:t xml:space="preserve">Enter the selected </w:t>
+            </w:r>
+            <w:r>
+              <w:rPr>
+                <w:b/>
+                <w:bCs/>
+              </w:rPr>
+              <w:t>attenuation</w:t>
+            </w:r>
+            <w:r>
+              <w:t xml:space="preserve"> a</w:t>
+            </w:r>
+            <w:r>
+              <w:t>s the script asks for it</w:t>
             </w:r>
           </w:p>
         </w:tc>
@@ -2496,88 +2492,33 @@
           <w:p>
             <w:pPr>
               <w:spacing w:line="276" w:lineRule="auto"/>
-              <w:rPr>
-                <w:b/>
-                <w:bCs/>
-              </w:rPr>
-            </w:pPr>
-            <w:r>
-              <w:rPr>
-                <w:b/>
-                <w:bCs/>
-              </w:rPr>
-              <w:t>Start</w:t>
-            </w:r>
-            <w:r>
-              <w:rPr>
-                <w:b/>
-                <w:bCs/>
-              </w:rPr>
-              <w:t xml:space="preserve"> BrainVisionRecorder</w:t>
-            </w:r>
-            <w:r>
-              <w:rPr>
-                <w:b/>
-                <w:bCs/>
-              </w:rPr>
-              <w:t xml:space="preserve"> Recording</w:t>
-            </w:r>
-          </w:p>
-          <w:p>
-            <w:pPr>
-              <w:spacing w:line="276" w:lineRule="auto"/>
-              <w:rPr>
-                <w:b/>
-                <w:bCs/>
-              </w:rPr>
-            </w:pPr>
-          </w:p>
-          <w:p>
-            <w:pPr>
-              <w:spacing w:line="276" w:lineRule="auto"/>
-              <w:rPr>
-                <w:b/>
-                <w:bCs/>
-              </w:rPr>
-            </w:pPr>
-            <w:r>
-              <w:rPr>
-                <w:b/>
-                <w:bCs/>
-              </w:rPr>
-              <w:t xml:space="preserve">Saving the file as </w:t>
-            </w:r>
-            <w:r>
-              <w:rPr>
-                <w:b/>
-                <w:bCs/>
-              </w:rPr>
-              <w:t>“tid_psam_sub-</w:t>
-            </w:r>
-            <w:r>
-              <w:rPr>
-                <w:b/>
-                <w:bCs/>
-              </w:rPr>
-              <w:t>xx</w:t>
-            </w:r>
-            <w:r>
-              <w:rPr>
-                <w:b/>
-                <w:bCs/>
-              </w:rPr>
-              <w:t>”</w:t>
-            </w:r>
-          </w:p>
-          <w:p>
-            <w:pPr>
-              <w:spacing w:line="276" w:lineRule="auto"/>
-            </w:pPr>
-            <w:r>
-              <w:t>(Watch-Out: Enter subject ID WITH one leading zero (if needed)</w:t>
-            </w:r>
-            <w:r>
-              <w:t>)</w:t>
+            </w:pPr>
+            <w:r>
+              <w:t xml:space="preserve">Close all scripts </w:t>
+            </w:r>
+            <w:r>
+              <w:rPr>
+                <w:b/>
+                <w:bCs/>
+              </w:rPr>
+              <w:t>except</w:t>
+            </w:r>
+            <w:r>
+              <w:t xml:space="preserve"> for</w:t>
+            </w:r>
+            <w:r>
+              <w:rPr>
+                <w:b/>
+                <w:bCs/>
+              </w:rPr>
+              <w:t xml:space="preserve"> </w:t>
+            </w:r>
+            <w:r>
+              <w:rPr>
+                <w:b/>
+                <w:bCs/>
+              </w:rPr>
+              <w:t>tid_psam_main_experiment.py</w:t>
             </w:r>
           </w:p>
         </w:tc>
@@ -2619,14 +2560,78 @@
                 <w:b/>
                 <w:bCs/>
               </w:rPr>
-              <w:t xml:space="preserve">Run </w:t>
-            </w:r>
-            <w:r>
-              <w:rPr>
-                <w:b/>
-                <w:bCs/>
-              </w:rPr>
-              <w:t>tid_psam_main_experiment.py</w:t>
+              <w:t>Start</w:t>
+            </w:r>
+            <w:r>
+              <w:rPr>
+                <w:b/>
+                <w:bCs/>
+              </w:rPr>
+              <w:t xml:space="preserve"> BrainVisionRecorder</w:t>
+            </w:r>
+            <w:r>
+              <w:rPr>
+                <w:b/>
+                <w:bCs/>
+              </w:rPr>
+              <w:t xml:space="preserve"> Recording</w:t>
+            </w:r>
+          </w:p>
+          <w:p>
+            <w:pPr>
+              <w:spacing w:line="276" w:lineRule="auto"/>
+              <w:rPr>
+                <w:b/>
+                <w:bCs/>
+              </w:rPr>
+            </w:pPr>
+          </w:p>
+          <w:p>
+            <w:pPr>
+              <w:spacing w:line="276" w:lineRule="auto"/>
+              <w:rPr>
+                <w:b/>
+                <w:bCs/>
+              </w:rPr>
+            </w:pPr>
+            <w:r>
+              <w:rPr>
+                <w:b/>
+                <w:bCs/>
+              </w:rPr>
+              <w:t xml:space="preserve">Saving the file as </w:t>
+            </w:r>
+            <w:r>
+              <w:rPr>
+                <w:b/>
+                <w:bCs/>
+              </w:rPr>
+              <w:t>“tid_psam_sub-</w:t>
+            </w:r>
+            <w:r>
+              <w:rPr>
+                <w:b/>
+                <w:bCs/>
+              </w:rPr>
+              <w:t>xx</w:t>
+            </w:r>
+            <w:r>
+              <w:rPr>
+                <w:b/>
+                <w:bCs/>
+              </w:rPr>
+              <w:t>”</w:t>
+            </w:r>
+          </w:p>
+          <w:p>
+            <w:pPr>
+              <w:spacing w:line="276" w:lineRule="auto"/>
+            </w:pPr>
+            <w:r>
+              <w:t>(Watch-Out: Enter subject ID WITH one leading zero (if needed)</w:t>
+            </w:r>
+            <w:r>
+              <w:t>)</w:t>
             </w:r>
           </w:p>
         </w:tc>
@@ -2638,29 +2643,11 @@
           <w:p>
             <w:pPr>
               <w:spacing w:line="276" w:lineRule="auto"/>
-            </w:pPr>
-            <w:r>
-              <w:t>Start</w:t>
-            </w:r>
-            <w:r>
-              <w:t>: __:__</w:t>
-            </w:r>
-          </w:p>
-          <w:p>
-            <w:pPr>
-              <w:spacing w:line="276" w:lineRule="auto"/>
-            </w:pPr>
-            <w:r>
-              <w:t>End: __:__</w:t>
-            </w:r>
-          </w:p>
-          <w:p>
-            <w:pPr>
-              <w:spacing w:line="276" w:lineRule="auto"/>
-            </w:pPr>
-            <w:r>
-              <w:t>Duration: ___ min</w:t>
-            </w:r>
+              <w:rPr>
+                <w:b/>
+                <w:bCs/>
+              </w:rPr>
+            </w:pPr>
           </w:p>
         </w:tc>
       </w:tr>
@@ -2670,25 +2657,63 @@
         </w:trPr>
         <w:tc>
           <w:tcPr>
-            <w:tcW w:w="9062" w:type="dxa"/>
-            <w:gridSpan w:val="2"/>
-            <w:shd w:val="clear" w:color="auto" w:fill="E8E8E8" w:themeFill="background2"/>
-            <w:vAlign w:val="center"/>
-          </w:tcPr>
-          <w:p>
-            <w:pPr>
-              <w:spacing w:line="276" w:lineRule="auto"/>
-              <w:rPr>
-                <w:b/>
-                <w:bCs/>
-              </w:rPr>
-            </w:pPr>
-            <w:r>
-              <w:rPr>
-                <w:b/>
-                <w:bCs/>
-              </w:rPr>
-              <w:t>After the measurement</w:t>
+            <w:tcW w:w="6941" w:type="dxa"/>
+            <w:vAlign w:val="center"/>
+          </w:tcPr>
+          <w:p>
+            <w:pPr>
+              <w:spacing w:line="276" w:lineRule="auto"/>
+              <w:rPr>
+                <w:b/>
+                <w:bCs/>
+              </w:rPr>
+            </w:pPr>
+            <w:r>
+              <w:rPr>
+                <w:b/>
+                <w:bCs/>
+              </w:rPr>
+              <w:t xml:space="preserve">Run </w:t>
+            </w:r>
+            <w:r>
+              <w:rPr>
+                <w:b/>
+                <w:bCs/>
+              </w:rPr>
+              <w:t>tid_psam_main_experiment.py</w:t>
+            </w:r>
+          </w:p>
+        </w:tc>
+        <w:tc>
+          <w:tcPr>
+            <w:tcW w:w="2121" w:type="dxa"/>
+            <w:vAlign w:val="center"/>
+          </w:tcPr>
+          <w:p>
+            <w:pPr>
+              <w:spacing w:line="276" w:lineRule="auto"/>
+            </w:pPr>
+            <w:r>
+              <w:t>Start</w:t>
+            </w:r>
+            <w:r>
+              <w:t>: __:__</w:t>
+            </w:r>
+          </w:p>
+          <w:p>
+            <w:pPr>
+              <w:spacing w:line="276" w:lineRule="auto"/>
+            </w:pPr>
+            <w:r>
+              <w:t>End: __:__</w:t>
+            </w:r>
+          </w:p>
+          <w:p>
+            <w:pPr>
+              <w:spacing w:line="276" w:lineRule="auto"/>
+            </w:pPr>
+            <w:r>
+              <w:t>Duration: ___ min</w:t>
             </w:r>
           </w:p>
         </w:tc>
@@ -2699,44 +2724,26 @@
         </w:trPr>
         <w:tc>
           <w:tcPr>
-            <w:tcW w:w="6941" w:type="dxa"/>
-            <w:vAlign w:val="center"/>
-          </w:tcPr>
-          <w:p>
-            <w:pPr>
-              <w:spacing w:line="276" w:lineRule="auto"/>
-              <w:rPr>
-                <w:b/>
-                <w:bCs/>
-              </w:rPr>
-            </w:pPr>
-            <w:r>
-              <w:t xml:space="preserve">Check impedances </w:t>
-            </w:r>
-            <w:r>
-              <w:t xml:space="preserve">and save a screenshot under data/BIDS/sub-XX/eeg, naming it </w:t>
-            </w:r>
-            <w:r>
-              <w:t>tid_psam_</w:t>
-            </w:r>
-            <w:r>
-              <w:t>sub-XX_imp_after.png</w:t>
-            </w:r>
-          </w:p>
-        </w:tc>
-        <w:tc>
-          <w:tcPr>
-            <w:tcW w:w="2121" w:type="dxa"/>
-            <w:vAlign w:val="center"/>
-          </w:tcPr>
-          <w:p>
-            <w:pPr>
-              <w:spacing w:line="276" w:lineRule="auto"/>
-              <w:rPr>
-                <w:b/>
-                <w:bCs/>
-              </w:rPr>
-            </w:pPr>
+            <w:tcW w:w="9062" w:type="dxa"/>
+            <w:gridSpan w:val="2"/>
+            <w:shd w:val="clear" w:color="auto" w:fill="E8E8E8" w:themeFill="background2"/>
+            <w:vAlign w:val="center"/>
+          </w:tcPr>
+          <w:p>
+            <w:pPr>
+              <w:spacing w:line="276" w:lineRule="auto"/>
+              <w:rPr>
+                <w:b/>
+                <w:bCs/>
+              </w:rPr>
+            </w:pPr>
+            <w:r>
+              <w:rPr>
+                <w:b/>
+                <w:bCs/>
+              </w:rPr>
+              <w:t>After the measurement</w:t>
+            </w:r>
           </w:p>
         </w:tc>
       </w:tr>
@@ -2752,9 +2759,22 @@
           <w:p>
             <w:pPr>
               <w:spacing w:line="276" w:lineRule="auto"/>
-            </w:pPr>
-            <w:r>
-              <w:t>Remove the participant from the EEG system, turn off the amplifiers and plug them in</w:t>
+              <w:rPr>
+                <w:b/>
+                <w:bCs/>
+              </w:rPr>
+            </w:pPr>
+            <w:r>
+              <w:t xml:space="preserve">Check impedances </w:t>
+            </w:r>
+            <w:r>
+              <w:t xml:space="preserve">and save a screenshot under data/BIDS/sub-XX/eeg, naming it </w:t>
+            </w:r>
+            <w:r>
+              <w:t>tid_psam_</w:t>
+            </w:r>
+            <w:r>
+              <w:t>sub-XX_imp_after.png</w:t>
             </w:r>
           </w:p>
         </w:tc>
@@ -2788,10 +2808,7 @@
               <w:spacing w:line="276" w:lineRule="auto"/>
             </w:pPr>
             <w:r>
-              <w:t xml:space="preserve">Place the participant </w:t>
-            </w:r>
-            <w:r>
-              <w:t>at the table</w:t>
+              <w:t>Remove the participant from the EEG system, turn off the amplifiers and plug them in</w:t>
             </w:r>
           </w:p>
         </w:tc>
@@ -2823,17 +2840,12 @@
           <w:p>
             <w:pPr>
               <w:spacing w:line="276" w:lineRule="auto"/>
-              <w:rPr>
-                <w:b/>
-                <w:bCs/>
-              </w:rPr>
-            </w:pPr>
-            <w:r>
-              <w:rPr>
-                <w:b/>
-                <w:bCs/>
-              </w:rPr>
-              <w:t>NASA-TLX</w:t>
+            </w:pPr>
+            <w:r>
+              <w:t xml:space="preserve">Place the participant </w:t>
+            </w:r>
+            <w:r>
+              <w:t>at the table</w:t>
             </w:r>
           </w:p>
         </w:tc>
@@ -2845,18 +2857,11 @@
           <w:p>
             <w:pPr>
               <w:spacing w:line="276" w:lineRule="auto"/>
-            </w:pPr>
-            <w:r>
-              <w:t>Start: __:__</w:t>
-            </w:r>
-          </w:p>
-          <w:p>
-            <w:pPr>
-              <w:spacing w:line="276" w:lineRule="auto"/>
-            </w:pPr>
-            <w:r>
-              <w:t>End: __:__</w:t>
-            </w:r>
+              <w:rPr>
+                <w:b/>
+                <w:bCs/>
+              </w:rPr>
+            </w:pPr>
           </w:p>
         </w:tc>
       </w:tr>
@@ -2872,9 +2877,17 @@
           <w:p>
             <w:pPr>
               <w:spacing w:line="276" w:lineRule="auto"/>
-            </w:pPr>
-            <w:r>
-              <w:t>Remove EEG Cap &amp; wash hair</w:t>
+              <w:rPr>
+                <w:b/>
+                <w:bCs/>
+              </w:rPr>
+            </w:pPr>
+            <w:r>
+              <w:rPr>
+                <w:b/>
+                <w:bCs/>
+              </w:rPr>
+              <w:t>NASA-TLX</w:t>
             </w:r>
           </w:p>
         </w:tc>
@@ -2886,11 +2899,18 @@
           <w:p>
             <w:pPr>
               <w:spacing w:line="276" w:lineRule="auto"/>
-              <w:rPr>
-                <w:b/>
-                <w:bCs/>
-              </w:rPr>
-            </w:pPr>
+            </w:pPr>
+            <w:r>
+              <w:t>Start: __:__</w:t>
+            </w:r>
+          </w:p>
+          <w:p>
+            <w:pPr>
+              <w:spacing w:line="276" w:lineRule="auto"/>
+            </w:pPr>
+            <w:r>
+              <w:t>End: __:__</w:t>
+            </w:r>
           </w:p>
         </w:tc>
       </w:tr>
@@ -2908,7 +2928,7 @@
               <w:spacing w:line="276" w:lineRule="auto"/>
             </w:pPr>
             <w:r>
-              <w:t>Compensation sheet</w:t>
+              <w:t>Remove EEG Cap &amp; wash hair</w:t>
             </w:r>
           </w:p>
         </w:tc>
@@ -2941,34 +2961,9 @@
             <w:pPr>
               <w:spacing w:line="276" w:lineRule="auto"/>
             </w:pPr>
-          </w:p>
-          <w:p>
-            <w:pPr>
-              <w:spacing w:line="276" w:lineRule="auto"/>
-            </w:pPr>
-          </w:p>
-          <w:p>
-            <w:pPr>
-              <w:spacing w:line="276" w:lineRule="auto"/>
-            </w:pPr>
-          </w:p>
-          <w:p>
-            <w:pPr>
-              <w:spacing w:line="276" w:lineRule="auto"/>
-            </w:pPr>
-            <w:r>
-              <w:t>Participants leaves</w:t>
-            </w:r>
-          </w:p>
-          <w:p>
-            <w:pPr>
-              <w:spacing w:line="276" w:lineRule="auto"/>
-            </w:pPr>
-          </w:p>
-          <w:p>
-            <w:pPr>
-              <w:spacing w:line="276" w:lineRule="auto"/>
-            </w:pPr>
+            <w:r>
+              <w:t>Compensation sheet</w:t>
+            </w:r>
           </w:p>
         </w:tc>
         <w:tc>
@@ -2984,9 +2979,6 @@
                 <w:bCs/>
               </w:rPr>
             </w:pPr>
-            <w:r>
-              <w:t>___ : ___</w:t>
-            </w:r>
           </w:p>
         </w:tc>
       </w:tr>
@@ -2996,26 +2988,58 @@
         </w:trPr>
         <w:tc>
           <w:tcPr>
-            <w:tcW w:w="9062" w:type="dxa"/>
-            <w:gridSpan w:val="2"/>
-            <w:shd w:val="clear" w:color="auto" w:fill="E8E8E8" w:themeFill="background2"/>
-            <w:vAlign w:val="center"/>
-          </w:tcPr>
-          <w:p>
-            <w:pPr>
-              <w:spacing w:line="276" w:lineRule="auto"/>
-              <w:rPr>
-                <w:b/>
-                <w:bCs/>
-              </w:rPr>
-            </w:pPr>
-            <w:r>
-              <w:rPr>
-                <w:b/>
-                <w:bCs/>
-              </w:rPr>
-              <w:lastRenderedPageBreak/>
-              <w:t>Follow-Up</w:t>
+            <w:tcW w:w="6941" w:type="dxa"/>
+            <w:vAlign w:val="center"/>
+          </w:tcPr>
+          <w:p>
+            <w:pPr>
+              <w:spacing w:line="276" w:lineRule="auto"/>
+            </w:pPr>
+          </w:p>
+          <w:p>
+            <w:pPr>
+              <w:spacing w:line="276" w:lineRule="auto"/>
+            </w:pPr>
+          </w:p>
+          <w:p>
+            <w:pPr>
+              <w:spacing w:line="276" w:lineRule="auto"/>
+            </w:pPr>
+          </w:p>
+          <w:p>
+            <w:pPr>
+              <w:spacing w:line="276" w:lineRule="auto"/>
+            </w:pPr>
+            <w:r>
+              <w:t>Participants leaves</w:t>
+            </w:r>
+          </w:p>
+          <w:p>
+            <w:pPr>
+              <w:spacing w:line="276" w:lineRule="auto"/>
+            </w:pPr>
+          </w:p>
+          <w:p>
+            <w:pPr>
+              <w:spacing w:line="276" w:lineRule="auto"/>
+            </w:pPr>
+          </w:p>
+        </w:tc>
+        <w:tc>
+          <w:tcPr>
+            <w:tcW w:w="2121" w:type="dxa"/>
+            <w:vAlign w:val="center"/>
+          </w:tcPr>
+          <w:p>
+            <w:pPr>
+              <w:spacing w:line="276" w:lineRule="auto"/>
+              <w:rPr>
+                <w:b/>
+                <w:bCs/>
+              </w:rPr>
+            </w:pPr>
+            <w:r>
+              <w:t>___ : ___</w:t>
             </w:r>
           </w:p>
         </w:tc>
@@ -3026,6 +3050,36 @@
         </w:trPr>
         <w:tc>
           <w:tcPr>
+            <w:tcW w:w="9062" w:type="dxa"/>
+            <w:gridSpan w:val="2"/>
+            <w:shd w:val="clear" w:color="auto" w:fill="E8E8E8" w:themeFill="background2"/>
+            <w:vAlign w:val="center"/>
+          </w:tcPr>
+          <w:p>
+            <w:pPr>
+              <w:spacing w:line="276" w:lineRule="auto"/>
+              <w:rPr>
+                <w:b/>
+                <w:bCs/>
+              </w:rPr>
+            </w:pPr>
+            <w:r>
+              <w:rPr>
+                <w:b/>
+                <w:bCs/>
+              </w:rPr>
+              <w:lastRenderedPageBreak/>
+              <w:t>Follow-Up</w:t>
+            </w:r>
+          </w:p>
+        </w:tc>
+      </w:tr>
+      <w:tr>
+        <w:trPr>
+          <w:trHeight w:val="624"/>
+        </w:trPr>
+        <w:tc>
+          <w:tcPr>
             <w:tcW w:w="6941" w:type="dxa"/>
             <w:vAlign w:val="center"/>
           </w:tcPr>
@@ -3186,13 +3240,7 @@
               <w:spacing w:line="276" w:lineRule="auto"/>
             </w:pPr>
             <w:r>
-              <w:t xml:space="preserve">Turn </w:t>
-            </w:r>
-            <w:r>
-              <w:t>off</w:t>
-            </w:r>
-            <w:r>
-              <w:t xml:space="preserve"> the light and the air conditioner in the chamber </w:t>
+              <w:t xml:space="preserve">Turn off the light and the air conditioner in the chamber </w:t>
             </w:r>
           </w:p>
           <w:p>
@@ -3362,6 +3410,7 @@
         <w:docPartUnique/>
       </w:docPartObj>
     </w:sdtPr>
+    <w:sdtEndPr/>
     <w:sdtContent>
       <w:p>
         <w:pPr>
